--- a/Report.docx
+++ b/Report.docx
@@ -67,14 +67,22 @@
           <w:lang w:val="de-DE"/>
         </w:rPr>
         <w:lastRenderedPageBreak/>
-        <w:t>Project description</w:t>
-      </w:r>
-    </w:p>
-    <w:p>
-      <w:pPr>
+        <w:t xml:space="preserve">Project </w:t>
+      </w:r>
+      <w:proofErr w:type="spellStart"/>
+      <w:r>
         <w:rPr>
           <w:lang w:val="de-DE"/>
         </w:rPr>
+        <w:t>description</w:t>
+      </w:r>
+      <w:proofErr w:type="spellEnd"/>
+    </w:p>
+    <w:p>
+      <w:pPr>
+        <w:rPr>
+          <w:lang w:val="de-DE"/>
+        </w:rPr>
       </w:pPr>
     </w:p>
     <w:p>
@@ -88,13 +96,42 @@
         <w:rPr>
           <w:lang w:val="de-DE"/>
         </w:rPr>
-        <w:t>Project pipeline architecture:</w:t>
+        <w:t xml:space="preserve">Project </w:t>
+      </w:r>
+      <w:proofErr w:type="spellStart"/>
+      <w:r>
+        <w:rPr>
+          <w:lang w:val="de-DE"/>
+        </w:rPr>
+        <w:t>pipeline</w:t>
+      </w:r>
+      <w:proofErr w:type="spellEnd"/>
+      <w:r>
+        <w:rPr>
+          <w:lang w:val="de-DE"/>
+        </w:rPr>
+        <w:t xml:space="preserve"> </w:t>
+      </w:r>
+      <w:proofErr w:type="spellStart"/>
+      <w:r>
+        <w:rPr>
+          <w:lang w:val="de-DE"/>
+        </w:rPr>
+        <w:t>architecture</w:t>
+      </w:r>
+      <w:proofErr w:type="spellEnd"/>
+      <w:r>
+        <w:rPr>
+          <w:lang w:val="de-DE"/>
+        </w:rPr>
+        <w:t>:</w:t>
       </w:r>
     </w:p>
     <w:p>
       <w:r>
         <w:t xml:space="preserve">The pipeline with several single python scripts which can be execute together or individually by using the package </w:t>
       </w:r>
+      <w:proofErr w:type="spellStart"/>
       <w:r>
         <w:rPr>
           <w:b/>
@@ -102,6 +139,7 @@
         </w:rPr>
         <w:t>Pydoit</w:t>
       </w:r>
+      <w:proofErr w:type="spellEnd"/>
       <w:r>
         <w:t>. In general this work tries to follow the seven quick tips given by Marijn van Vliet</w:t>
       </w:r>
@@ -138,12 +176,28 @@
         </w:sdtContent>
       </w:sdt>
       <w:r>
-        <w:t>. Also some recommendations and best practices were taken over from his conpy example project like the filenames class which conveniently manages file paths.</w:t>
-      </w:r>
-    </w:p>
-    <w:p>
-      <w:r>
-        <w:t>Using the pipeline with Pydoit has several advantages:</w:t>
+        <w:t xml:space="preserve">. Also some recommendations and best practices were taken over from his </w:t>
+      </w:r>
+      <w:proofErr w:type="spellStart"/>
+      <w:r>
+        <w:t>conpy</w:t>
+      </w:r>
+      <w:proofErr w:type="spellEnd"/>
+      <w:r>
+        <w:t xml:space="preserve"> example project like the filenames class which conveniently manages file paths.</w:t>
+      </w:r>
+    </w:p>
+    <w:p>
+      <w:r>
+        <w:t xml:space="preserve">Using the pipeline with </w:t>
+      </w:r>
+      <w:proofErr w:type="spellStart"/>
+      <w:r>
+        <w:t>Pydoit</w:t>
+      </w:r>
+      <w:proofErr w:type="spellEnd"/>
+      <w:r>
+        <w:t xml:space="preserve"> has several advantages:</w:t>
       </w:r>
     </w:p>
     <w:p>
@@ -200,8 +254,13 @@
         <w:pStyle w:val="ListParagraph"/>
         <w:ind w:left="360"/>
       </w:pPr>
-      <w:r>
-        <w:t>Pydoit takes fully care of parallelization of the specified jobs and uses the provided computing resource therefore very efficiently which saves time especially computing results for multiple subjects.</w:t>
+      <w:proofErr w:type="spellStart"/>
+      <w:r>
+        <w:t>Pydoit</w:t>
+      </w:r>
+      <w:proofErr w:type="spellEnd"/>
+      <w:r>
+        <w:t xml:space="preserve"> takes fully care of parallelization of the specified jobs and uses the provided computing resource therefore very efficiently which saves time especially computing results for multiple subjects.</w:t>
       </w:r>
     </w:p>
     <w:p>
@@ -223,6 +282,7 @@
           <w:lang w:val="de-DE"/>
         </w:rPr>
       </w:pPr>
+      <w:proofErr w:type="spellStart"/>
       <w:r>
         <w:rPr>
           <w:lang w:val="de-DE"/>
@@ -230,6 +290,7 @@
         <w:lastRenderedPageBreak/>
         <w:t>Preprocessing</w:t>
       </w:r>
+      <w:proofErr w:type="spellEnd"/>
     </w:p>
     <w:p>
       <w:pPr>
@@ -436,8 +497,13 @@
         <w:t>Filter design:</w:t>
       </w:r>
       <w:r>
-        <w:t xml:space="preserve"> Firwin</w:t>
-      </w:r>
+        <w:t xml:space="preserve"> </w:t>
+      </w:r>
+      <w:proofErr w:type="spellStart"/>
+      <w:r>
+        <w:t>Firwin</w:t>
+      </w:r>
+      <w:proofErr w:type="spellEnd"/>
       <w:r>
         <w:br/>
       </w:r>
@@ -508,7 +574,15 @@
         </w:numPr>
       </w:pPr>
       <w:r>
-        <w:t>Saves them in raw.info[“bads”]</w:t>
+        <w:t>Saves them in raw.info[“</w:t>
+      </w:r>
+      <w:proofErr w:type="spellStart"/>
+      <w:r>
+        <w:t>bads</w:t>
+      </w:r>
+      <w:proofErr w:type="spellEnd"/>
+      <w:r>
+        <w:t>”]</w:t>
       </w:r>
     </w:p>
     <w:p>
@@ -571,7 +645,15 @@
         </w:numPr>
       </w:pPr>
       <w:r>
-        <w:t>Use ICA specific Highpass Filter as described by Cohen and others.</w:t>
+        <w:t xml:space="preserve">Use ICA specific </w:t>
+      </w:r>
+      <w:proofErr w:type="spellStart"/>
+      <w:r>
+        <w:t>Highpass</w:t>
+      </w:r>
+      <w:proofErr w:type="spellEnd"/>
+      <w:r>
+        <w:t xml:space="preserve"> Filter as described by Cohen and others.</w:t>
       </w:r>
     </w:p>
     <w:p>
@@ -590,7 +672,15 @@
         <w:t>Therefore,</w:t>
       </w:r>
       <w:r>
-        <w:t xml:space="preserve"> I choose a Highpass with Cutoff-Frequency 1Hz</w:t>
+        <w:t xml:space="preserve"> I choose a </w:t>
+      </w:r>
+      <w:proofErr w:type="spellStart"/>
+      <w:r>
+        <w:t>Highpass</w:t>
+      </w:r>
+      <w:proofErr w:type="spellEnd"/>
+      <w:r>
+        <w:t xml:space="preserve"> with Cutoff-Frequency 1Hz</w:t>
       </w:r>
       <w:r>
         <w:t>.</w:t>
@@ -619,8 +709,13 @@
         </w:numPr>
         <w:ind w:left="630" w:hanging="630"/>
       </w:pPr>
-      <w:r>
-        <w:t>Rereference (04_rereference.py)</w:t>
+      <w:proofErr w:type="spellStart"/>
+      <w:r>
+        <w:t>Rereference</w:t>
+      </w:r>
+      <w:proofErr w:type="spellEnd"/>
+      <w:r>
+        <w:t xml:space="preserve"> (04_rereference.py)</w:t>
       </w:r>
     </w:p>
     <w:p>
@@ -698,7 +793,13 @@
     </w:p>
     <w:p>
       <w:r>
-        <w:t>For this purpose I stayed close to the ERP Core paper by using the mastoids as reference.</w:t>
+        <w:t>For this purpose I stayed close to the ERP Core paper by using the mastoids</w:t>
+      </w:r>
+      <w:r>
+        <w:t xml:space="preserve"> (average P9/P10)</w:t>
+      </w:r>
+      <w:r>
+        <w:t xml:space="preserve"> as reference.</w:t>
       </w:r>
     </w:p>
     <w:p>
@@ -2609,7 +2710,7 @@
 </file>
 
 <file path=customXml/itemProps1.xml><?xml version="1.0" encoding="utf-8"?>
-<ds:datastoreItem xmlns:ds="http://schemas.openxmlformats.org/officeDocument/2006/customXml" ds:itemID="{C0032907-82EB-4DFA-9264-78F83C9F0033}">
+<ds:datastoreItem xmlns:ds="http://schemas.openxmlformats.org/officeDocument/2006/customXml" ds:itemID="{34FD539C-5C9C-4318-A7C3-C59DFB278A83}">
   <ds:schemaRefs>
     <ds:schemaRef ds:uri="http://schemas.openxmlformats.org/officeDocument/2006/bibliography"/>
   </ds:schemaRefs>

--- a/Report.docx
+++ b/Report.docx
@@ -8,48 +8,51 @@
         <w:rPr>
           <w:sz w:val="40"/>
           <w:szCs w:val="40"/>
-          <w:lang w:val="de-DE"/>
         </w:rPr>
       </w:pPr>
       <w:r>
         <w:rPr>
           <w:sz w:val="40"/>
           <w:szCs w:val="40"/>
-          <w:lang w:val="de-DE"/>
         </w:rPr>
-        <w:t>EEG Course: Semesterproject</w:t>
-      </w:r>
-    </w:p>
-    <w:p>
-      <w:pPr>
+        <w:t xml:space="preserve">EEG Course: </w:t>
+      </w:r>
+      <w:proofErr w:type="spellStart"/>
+      <w:r>
         <w:rPr>
           <w:sz w:val="40"/>
           <w:szCs w:val="40"/>
-          <w:lang w:val="de-DE"/>
         </w:rPr>
-      </w:pPr>
-      <w:r>
+        <w:t>Semesterproject</w:t>
+      </w:r>
+      <w:proofErr w:type="spellEnd"/>
+    </w:p>
+    <w:p>
+      <w:pPr>
         <w:rPr>
           <w:sz w:val="40"/>
           <w:szCs w:val="40"/>
-          <w:lang w:val="de-DE"/>
         </w:rPr>
-        <w:br w:type="page"/>
-      </w:r>
-    </w:p>
-    <w:p>
-      <w:pPr>
+      </w:pPr>
+      <w:r>
         <w:rPr>
           <w:sz w:val="40"/>
           <w:szCs w:val="40"/>
-          <w:lang w:val="de-DE"/>
         </w:rPr>
-      </w:pPr>
-      <w:r>
+        <w:br w:type="page"/>
+      </w:r>
+    </w:p>
+    <w:p>
+      <w:pPr>
         <w:rPr>
           <w:sz w:val="40"/>
           <w:szCs w:val="40"/>
-          <w:lang w:val="de-DE"/>
+        </w:rPr>
+      </w:pPr>
+      <w:r>
+        <w:rPr>
+          <w:sz w:val="40"/>
+          <w:szCs w:val="40"/>
         </w:rPr>
         <w:lastRenderedPageBreak/>
         <w:br w:type="page"/>
@@ -58,78 +61,127 @@
     <w:p>
       <w:pPr>
         <w:pStyle w:val="Heading1"/>
+      </w:pPr>
+      <w:r>
+        <w:lastRenderedPageBreak/>
+        <w:t>Project description</w:t>
+      </w:r>
+    </w:p>
+    <w:p/>
+    <w:p>
+      <w:pPr>
+        <w:pStyle w:val="Heading2"/>
+        <w:numPr>
+          <w:ilvl w:val="0"/>
+          <w:numId w:val="17"/>
+        </w:numPr>
+      </w:pPr>
+      <w:r>
+        <w:t>A</w:t>
+      </w:r>
+      <w:r>
+        <w:t>rchitecture:</w:t>
+      </w:r>
+    </w:p>
+    <w:p>
+      <w:pPr>
+        <w:pStyle w:val="Heading2"/>
+      </w:pPr>
+      <w:r>
+        <w:t xml:space="preserve">1.1 </w:t>
+      </w:r>
+      <w:r>
+        <w:t>Pipeline</w:t>
+      </w:r>
+    </w:p>
+    <w:p>
+      <w:pPr>
+        <w:jc w:val="center"/>
+      </w:pPr>
+      <w:r>
         <w:rPr>
-          <w:lang w:val="de-DE"/>
+          <w:noProof/>
         </w:rPr>
-      </w:pPr>
-      <w:r>
-        <w:rPr>
-          <w:lang w:val="de-DE"/>
-        </w:rPr>
-        <w:lastRenderedPageBreak/>
-        <w:t xml:space="preserve">Project </w:t>
+        <w:drawing>
+          <wp:inline distT="0" distB="0" distL="0" distR="0" wp14:anchorId="3D81CDC9" wp14:editId="3E552755">
+            <wp:extent cx="4281055" cy="4311457"/>
+            <wp:effectExtent l="0" t="0" r="5715" b="0"/>
+            <wp:docPr id="10" name="Picture 10"/>
+            <wp:cNvGraphicFramePr>
+              <a:graphicFrameLocks xmlns:a="http://schemas.openxmlformats.org/drawingml/2006/main" noChangeAspect="1"/>
+            </wp:cNvGraphicFramePr>
+            <a:graphic xmlns:a="http://schemas.openxmlformats.org/drawingml/2006/main">
+              <a:graphicData uri="http://schemas.openxmlformats.org/drawingml/2006/picture">
+                <pic:pic xmlns:pic="http://schemas.openxmlformats.org/drawingml/2006/picture">
+                  <pic:nvPicPr>
+                    <pic:cNvPr id="0" name="Picture 3"/>
+                    <pic:cNvPicPr>
+                      <a:picLocks noChangeAspect="1" noChangeArrowheads="1"/>
+                    </pic:cNvPicPr>
+                  </pic:nvPicPr>
+                  <pic:blipFill>
+                    <a:blip r:embed="rId8">
+                      <a:extLst>
+                        <a:ext uri="{28A0092B-C50C-407E-A947-70E740481C1C}">
+                          <a14:useLocalDpi xmlns:a14="http://schemas.microsoft.com/office/drawing/2010/main" val="0"/>
+                        </a:ext>
+                      </a:extLst>
+                    </a:blip>
+                    <a:srcRect/>
+                    <a:stretch>
+                      <a:fillRect/>
+                    </a:stretch>
+                  </pic:blipFill>
+                  <pic:spPr bwMode="auto">
+                    <a:xfrm>
+                      <a:off x="0" y="0"/>
+                      <a:ext cx="4281055" cy="4311457"/>
+                    </a:xfrm>
+                    <a:prstGeom prst="rect">
+                      <a:avLst/>
+                    </a:prstGeom>
+                    <a:noFill/>
+                    <a:ln>
+                      <a:noFill/>
+                    </a:ln>
+                  </pic:spPr>
+                </pic:pic>
+              </a:graphicData>
+            </a:graphic>
+          </wp:inline>
+        </w:drawing>
+      </w:r>
+    </w:p>
+    <w:p>
+      <w:r>
+        <w:t xml:space="preserve">The pipeline operates as describe in the picture above. In the pipeline each Python file is a script that either operates on single subjects or across multiple subjects. In the first stage Preprocessing/Subject Analysis is done for individual subjects. Later more advanced analysis techniques like the </w:t>
       </w:r>
       <w:proofErr w:type="spellStart"/>
       <w:r>
-        <w:rPr>
-          <w:lang w:val="de-DE"/>
-        </w:rPr>
-        <w:t>description</w:t>
+        <w:t>grandAverage</w:t>
       </w:r>
       <w:proofErr w:type="spellEnd"/>
-    </w:p>
-    <w:p>
-      <w:pPr>
-        <w:rPr>
-          <w:lang w:val="de-DE"/>
-        </w:rPr>
-      </w:pPr>
-    </w:p>
-    <w:p>
-      <w:pPr>
-        <w:pStyle w:val="Heading2"/>
-        <w:rPr>
-          <w:lang w:val="de-DE"/>
-        </w:rPr>
-      </w:pPr>
-      <w:r>
-        <w:rPr>
-          <w:lang w:val="de-DE"/>
-        </w:rPr>
-        <w:t xml:space="preserve">Project </w:t>
+      <w:r>
+        <w:t xml:space="preserve"> peak analysis, time-frequency analysis and decoding-analysis are performed on the artefacts of multiple subjects. Steps produce plots for visual inspection of the data and analysis purposes. These are either saved in the individual subject reports, where each subject has its own HTML report file (using </w:t>
       </w:r>
       <w:proofErr w:type="spellStart"/>
       <w:r>
-        <w:rPr>
-          <w:lang w:val="de-DE"/>
-        </w:rPr>
-        <w:t>pipeline</w:t>
+        <w:t>MNE.Report</w:t>
       </w:r>
       <w:proofErr w:type="spellEnd"/>
       <w:r>
-        <w:rPr>
-          <w:lang w:val="de-DE"/>
-        </w:rPr>
-        <w:t xml:space="preserve"> </w:t>
-      </w:r>
-      <w:proofErr w:type="spellStart"/>
-      <w:r>
-        <w:rPr>
-          <w:lang w:val="de-DE"/>
-        </w:rPr>
-        <w:t>architecture</w:t>
-      </w:r>
-      <w:proofErr w:type="spellEnd"/>
-      <w:r>
-        <w:rPr>
-          <w:lang w:val="de-DE"/>
-        </w:rPr>
-        <w:t>:</w:t>
-      </w:r>
-    </w:p>
-    <w:p>
-      <w:r>
-        <w:t xml:space="preserve">The pipeline with several single python scripts which can be execute together or individually by using the package </w:t>
+        <w:t>). Later analysis across subjects write in a combined total-report.html</w:t>
+      </w:r>
+    </w:p>
+    <w:p>
+      <w:r>
+        <w:t>The pipeline with several single python scripts can be execute together or individually</w:t>
+      </w:r>
+      <w:r>
+        <w:t>. Besides the manual execution,</w:t>
+      </w:r>
+      <w:r>
+        <w:t xml:space="preserve"> the package </w:t>
       </w:r>
       <w:proofErr w:type="spellStart"/>
       <w:r>
@@ -141,7 +193,51 @@
       </w:r>
       <w:proofErr w:type="spellEnd"/>
       <w:r>
-        <w:t>. In general this work tries to follow the seven quick tips given by Marijn van Vliet</w:t>
+        <w:rPr>
+          <w:rStyle w:val="FootnoteReference"/>
+          <w:b/>
+          <w:bCs/>
+        </w:rPr>
+        <w:footnoteReference w:id="1"/>
+      </w:r>
+      <w:r>
+        <w:rPr>
+          <w:b/>
+          <w:bCs/>
+        </w:rPr>
+        <w:t xml:space="preserve"> </w:t>
+      </w:r>
+      <w:r>
+        <w:t xml:space="preserve"> is used to run the scripts automatically.</w:t>
+      </w:r>
+      <w:r>
+        <w:t xml:space="preserve"> </w:t>
+      </w:r>
+      <w:r>
+        <w:br/>
+      </w:r>
+      <w:r>
+        <w:t xml:space="preserve">In </w:t>
+      </w:r>
+      <w:proofErr w:type="gramStart"/>
+      <w:r>
+        <w:t>general</w:t>
+      </w:r>
+      <w:proofErr w:type="gramEnd"/>
+      <w:r>
+        <w:t xml:space="preserve"> this </w:t>
+      </w:r>
+      <w:r>
+        <w:t>pipeline</w:t>
+      </w:r>
+      <w:r>
+        <w:t xml:space="preserve"> follow</w:t>
+      </w:r>
+      <w:r>
+        <w:t>s</w:t>
+      </w:r>
+      <w:r>
+        <w:t xml:space="preserve"> the seven quick tips given by Marijn van Vliet</w:t>
       </w:r>
       <w:sdt>
         <w:sdtPr>
@@ -176,7 +272,21 @@
         </w:sdtContent>
       </w:sdt>
       <w:r>
-        <w:t xml:space="preserve">. Also some recommendations and best practices were taken over from his </w:t>
+        <w:t xml:space="preserve">. </w:t>
+      </w:r>
+      <w:proofErr w:type="gramStart"/>
+      <w:r>
+        <w:t>Also</w:t>
+      </w:r>
+      <w:proofErr w:type="gramEnd"/>
+      <w:r>
+        <w:t xml:space="preserve"> some recommendations and best practices were </w:t>
+      </w:r>
+      <w:r>
+        <w:t>reused</w:t>
+      </w:r>
+      <w:r>
+        <w:t xml:space="preserve"> over from his </w:t>
       </w:r>
       <w:proofErr w:type="spellStart"/>
       <w:r>
@@ -184,18 +294,52 @@
       </w:r>
       <w:proofErr w:type="spellEnd"/>
       <w:r>
-        <w:t xml:space="preserve"> example project like the filenames class which conveniently manages file paths.</w:t>
-      </w:r>
-    </w:p>
-    <w:p>
-      <w:r>
-        <w:t xml:space="preserve">Using the pipeline with </w:t>
-      </w:r>
-      <w:proofErr w:type="spellStart"/>
-      <w:r>
-        <w:t>Pydoit</w:t>
-      </w:r>
-      <w:proofErr w:type="spellEnd"/>
+        <w:rPr>
+          <w:rStyle w:val="FootnoteReference"/>
+        </w:rPr>
+        <w:footnoteReference w:id="2"/>
+      </w:r>
+      <w:r>
+        <w:t xml:space="preserve"> project like the </w:t>
+      </w:r>
+      <w:r>
+        <w:rPr>
+          <w:b/>
+          <w:bCs/>
+        </w:rPr>
+        <w:t>filenames class</w:t>
+      </w:r>
+      <w:r>
+        <w:t xml:space="preserve"> which conveniently manages file paths.</w:t>
+      </w:r>
+      <w:r>
+        <w:t xml:space="preserve"> All credits for this work and the corresponding files </w:t>
+      </w:r>
+      <w:proofErr w:type="gramStart"/>
+      <w:r>
+        <w:t>stays</w:t>
+      </w:r>
+      <w:proofErr w:type="gramEnd"/>
+      <w:r>
+        <w:t xml:space="preserve"> of course with Marijn van Vliet</w:t>
+      </w:r>
+      <w:r>
+        <w:rPr>
+          <w:rStyle w:val="FootnoteReference"/>
+        </w:rPr>
+        <w:footnoteReference w:id="3"/>
+      </w:r>
+    </w:p>
+    <w:p/>
+    <w:p/>
+    <w:p/>
+    <w:p>
+      <w:r>
+        <w:t xml:space="preserve">Using </w:t>
+      </w:r>
+      <w:r>
+        <w:t>this</w:t>
+      </w:r>
       <w:r>
         <w:t xml:space="preserve"> has several advantages:</w:t>
       </w:r>
@@ -217,7 +361,23 @@
           <w:b/>
           <w:bCs/>
         </w:rPr>
-        <w:t>Data consistency/ Step-wise artefacts:</w:t>
+        <w:t xml:space="preserve">Data consistency/ </w:t>
+      </w:r>
+      <w:proofErr w:type="gramStart"/>
+      <w:r>
+        <w:rPr>
+          <w:b/>
+          <w:bCs/>
+        </w:rPr>
+        <w:t>Step-wise</w:t>
+      </w:r>
+      <w:proofErr w:type="gramEnd"/>
+      <w:r>
+        <w:rPr>
+          <w:b/>
+          <w:bCs/>
+        </w:rPr>
+        <w:t xml:space="preserve"> artefacts:</w:t>
       </w:r>
     </w:p>
     <w:p>
@@ -226,8 +386,23 @@
         <w:ind w:left="360"/>
       </w:pPr>
       <w:r>
-        <w:t>Each step takes as input the artefact of the previous step. Then it performs its operation and produces a new result. All the artefacts can be individually inspected and one could restart from any point in the pipeline</w:t>
-      </w:r>
+        <w:t>Each step takes as input the artefact of the previous step. Then it performs its operation and produces a new result. All the artefacts can be individually inspected</w:t>
+      </w:r>
+      <w:r>
+        <w:t>.</w:t>
+      </w:r>
+      <w:r>
+        <w:t xml:space="preserve"> </w:t>
+      </w:r>
+      <w:r>
+        <w:t>The pipeline also checks for existing already computed artefacts which then can be reused in the next run without recomputing all files from zero again.</w:t>
+      </w:r>
+    </w:p>
+    <w:p>
+      <w:pPr>
+        <w:pStyle w:val="ListParagraph"/>
+        <w:ind w:left="360"/>
+      </w:pPr>
     </w:p>
     <w:p>
       <w:pPr>
@@ -260,12 +435,277 @@
       </w:r>
       <w:proofErr w:type="spellEnd"/>
       <w:r>
-        <w:t xml:space="preserve"> takes fully care of parallelization of the specified jobs and uses the provided computing resource therefore very efficiently which saves time especially computing results for multiple subjects.</w:t>
-      </w:r>
-    </w:p>
-    <w:p>
-      <w:pPr>
-        <w:pStyle w:val="Heading1"/>
+        <w:t xml:space="preserve"> takes fully care of parallelization of the specified jobs and uses the provided computing resource therefore very efficiently which saves time</w:t>
+      </w:r>
+      <w:r>
+        <w:t>.</w:t>
+      </w:r>
+      <w:r>
+        <w:t xml:space="preserve"> </w:t>
+      </w:r>
+      <w:r>
+        <w:t>E</w:t>
+      </w:r>
+      <w:r>
+        <w:t xml:space="preserve">specially </w:t>
+      </w:r>
+      <w:r>
+        <w:t xml:space="preserve">when </w:t>
+      </w:r>
+      <w:r>
+        <w:t>computing results for multiple subjects</w:t>
+      </w:r>
+      <w:r>
+        <w:t xml:space="preserve"> this </w:t>
+      </w:r>
+      <w:r>
+        <w:t>feature is quite useful.</w:t>
+      </w:r>
+    </w:p>
+    <w:p>
+      <w:pPr>
+        <w:pStyle w:val="ListParagraph"/>
+        <w:ind w:left="360"/>
+      </w:pPr>
+    </w:p>
+    <w:p>
+      <w:pPr>
+        <w:pStyle w:val="ListParagraph"/>
+        <w:numPr>
+          <w:ilvl w:val="0"/>
+          <w:numId w:val="7"/>
+        </w:numPr>
+        <w:rPr>
+          <w:b/>
+          <w:bCs/>
+        </w:rPr>
+      </w:pPr>
+      <w:proofErr w:type="spellStart"/>
+      <w:r>
+        <w:rPr>
+          <w:b/>
+          <w:bCs/>
+        </w:rPr>
+        <w:t>Reproducability</w:t>
+      </w:r>
+      <w:proofErr w:type="spellEnd"/>
+      <w:r>
+        <w:rPr>
+          <w:b/>
+          <w:bCs/>
+        </w:rPr>
+        <w:t>:</w:t>
+      </w:r>
+    </w:p>
+    <w:p>
+      <w:pPr>
+        <w:pStyle w:val="ListParagraph"/>
+        <w:ind w:left="360"/>
+      </w:pPr>
+      <w:r>
+        <w:t xml:space="preserve">The pipeline allows to conveniently reproduce the reported results in the correct order with the correct parameters. This is also supported by the individual </w:t>
+      </w:r>
+      <w:proofErr w:type="spellStart"/>
+      <w:r>
+        <w:rPr>
+          <w:b/>
+          <w:bCs/>
+        </w:rPr>
+        <w:t>config.yaml</w:t>
+      </w:r>
+      <w:proofErr w:type="spellEnd"/>
+      <w:r>
+        <w:t xml:space="preserve"> file which holds all important configuration settings and allows for easy adjustments.</w:t>
+      </w:r>
+    </w:p>
+    <w:p>
+      <w:pPr>
+        <w:pStyle w:val="ListParagraph"/>
+        <w:ind w:left="360"/>
+      </w:pPr>
+    </w:p>
+    <w:p>
+      <w:pPr>
+        <w:pStyle w:val="ListParagraph"/>
+        <w:numPr>
+          <w:ilvl w:val="0"/>
+          <w:numId w:val="7"/>
+        </w:numPr>
+        <w:rPr>
+          <w:b/>
+          <w:bCs/>
+        </w:rPr>
+      </w:pPr>
+      <w:r>
+        <w:rPr>
+          <w:b/>
+          <w:bCs/>
+        </w:rPr>
+        <w:t>File and Directory management</w:t>
+      </w:r>
+    </w:p>
+    <w:p>
+      <w:pPr>
+        <w:pStyle w:val="ListParagraph"/>
+        <w:ind w:left="360"/>
+      </w:pPr>
+      <w:r>
+        <w:t>Automatic reports and file generation with the advanced file management system are very handy for analysis purposes. Everything is nicely structured in one place.</w:t>
+      </w:r>
+    </w:p>
+    <w:p>
+      <w:pPr>
+        <w:pStyle w:val="Heading2"/>
+      </w:pPr>
+    </w:p>
+    <w:p>
+      <w:pPr>
+        <w:pStyle w:val="Heading2"/>
+        <w:numPr>
+          <w:ilvl w:val="1"/>
+          <w:numId w:val="17"/>
+        </w:numPr>
+      </w:pPr>
+      <w:r>
+        <w:t>Config File</w:t>
+      </w:r>
+    </w:p>
+    <w:p>
+      <w:r>
+        <w:t xml:space="preserve">Quick information on the config files which holds all parameters used in the project. From these files the user can adjust most of the </w:t>
+      </w:r>
+      <w:proofErr w:type="spellStart"/>
+      <w:r>
+        <w:t>behaviour</w:t>
+      </w:r>
+      <w:proofErr w:type="spellEnd"/>
+      <w:r>
+        <w:t xml:space="preserve"> of the system.</w:t>
+      </w:r>
+    </w:p>
+    <w:p/>
+    <w:p>
+      <w:pPr>
+        <w:pStyle w:val="ListParagraph"/>
+        <w:numPr>
+          <w:ilvl w:val="0"/>
+          <w:numId w:val="18"/>
+        </w:numPr>
+      </w:pPr>
+      <w:r>
+        <w:t>Config.py:</w:t>
+      </w:r>
+    </w:p>
+    <w:p>
+      <w:pPr>
+        <w:pStyle w:val="ListParagraph"/>
+        <w:numPr>
+          <w:ilvl w:val="1"/>
+          <w:numId w:val="18"/>
+        </w:numPr>
+      </w:pPr>
+      <w:r>
+        <w:t xml:space="preserve">Python file which manages filenames over fnames.py class from </w:t>
+      </w:r>
+      <w:proofErr w:type="spellStart"/>
+      <w:r>
+        <w:t>conpy</w:t>
+      </w:r>
+      <w:proofErr w:type="spellEnd"/>
+      <w:r>
+        <w:rPr>
+          <w:rStyle w:val="FootnoteReference"/>
+        </w:rPr>
+        <w:footnoteReference w:id="4"/>
+      </w:r>
+    </w:p>
+    <w:p>
+      <w:pPr>
+        <w:pStyle w:val="ListParagraph"/>
+        <w:numPr>
+          <w:ilvl w:val="1"/>
+          <w:numId w:val="18"/>
+        </w:numPr>
+      </w:pPr>
+      <w:r>
+        <w:t>Builds YAML config parameters to config object</w:t>
+      </w:r>
+    </w:p>
+    <w:p>
+      <w:pPr>
+        <w:pStyle w:val="ListParagraph"/>
+        <w:numPr>
+          <w:ilvl w:val="1"/>
+          <w:numId w:val="18"/>
+        </w:numPr>
+      </w:pPr>
+      <w:r>
+        <w:t xml:space="preserve">Manages user </w:t>
+      </w:r>
+      <w:r>
+        <w:rPr>
+          <w:b/>
+          <w:bCs/>
+        </w:rPr>
+        <w:t xml:space="preserve">path </w:t>
+      </w:r>
+      <w:r>
+        <w:t xml:space="preserve">and threads which </w:t>
+      </w:r>
+      <w:proofErr w:type="gramStart"/>
+      <w:r>
+        <w:t>has to</w:t>
+      </w:r>
+      <w:proofErr w:type="gramEnd"/>
+      <w:r>
+        <w:t xml:space="preserve"> be set before usage</w:t>
+      </w:r>
+    </w:p>
+    <w:p>
+      <w:pPr>
+        <w:pStyle w:val="ListParagraph"/>
+        <w:numPr>
+          <w:ilvl w:val="0"/>
+          <w:numId w:val="18"/>
+        </w:numPr>
+      </w:pPr>
+      <w:proofErr w:type="spellStart"/>
+      <w:r>
+        <w:t>Config.yaml</w:t>
+      </w:r>
+      <w:proofErr w:type="spellEnd"/>
+      <w:r>
+        <w:t>:</w:t>
+      </w:r>
+    </w:p>
+    <w:p>
+      <w:pPr>
+        <w:pStyle w:val="ListParagraph"/>
+        <w:numPr>
+          <w:ilvl w:val="1"/>
+          <w:numId w:val="18"/>
+        </w:numPr>
+      </w:pPr>
+      <w:r>
+        <w:t>Static config file with relevant parameters</w:t>
+      </w:r>
+      <w:r>
+        <w:t xml:space="preserve"> over all python files</w:t>
+      </w:r>
+    </w:p>
+    <w:p>
+      <w:pPr>
+        <w:pStyle w:val="ListParagraph"/>
+        <w:ind w:left="1440"/>
+      </w:pPr>
+    </w:p>
+    <w:p>
+      <w:pPr>
+        <w:pStyle w:val="ListParagraph"/>
+        <w:numPr>
+          <w:ilvl w:val="1"/>
+          <w:numId w:val="18"/>
+        </w:numPr>
       </w:pPr>
       <w:r>
         <w:br w:type="page"/>
@@ -276,7 +716,7 @@
         <w:pStyle w:val="Heading1"/>
         <w:numPr>
           <w:ilvl w:val="0"/>
-          <w:numId w:val="1"/>
+          <w:numId w:val="17"/>
         </w:numPr>
         <w:rPr>
           <w:lang w:val="de-DE"/>
@@ -301,6 +741,7 @@
       </w:pPr>
       <w:r>
         <w:rPr>
+          <w:noProof/>
           <w:lang w:val="de-DE"/>
         </w:rPr>
         <w:drawing>
@@ -319,7 +760,7 @@
                     <pic:cNvPicPr/>
                   </pic:nvPicPr>
                   <pic:blipFill>
-                    <a:blip r:embed="rId6" cstate="print">
+                    <a:blip r:embed="rId9" cstate="print">
                       <a:extLst>
                         <a:ext uri="{28A0092B-C50C-407E-A947-70E740481C1C}">
                           <a14:useLocalDpi xmlns:a14="http://schemas.microsoft.com/office/drawing/2010/main" val="0"/>
@@ -348,17 +789,43 @@
     </w:p>
     <w:p>
       <w:r>
-        <w:t>This pipeline by Cohen shows the basic</w:t>
+        <w:t xml:space="preserve">This </w:t>
+      </w:r>
+      <w:r>
+        <w:t>chart</w:t>
+      </w:r>
+      <w:r>
+        <w:t xml:space="preserve"> by Coh</w:t>
+      </w:r>
+      <w:r>
+        <w:t>e</w:t>
+      </w:r>
+      <w:r>
+        <w:t>n shows the basic</w:t>
       </w:r>
       <w:r>
         <w:t xml:space="preserve"> preprocessing and c</w:t>
       </w:r>
       <w:r>
-        <w:t>leaning steps for the ERP Core data.</w:t>
+        <w:t xml:space="preserve">leaning steps for </w:t>
+      </w:r>
+      <w:r>
+        <w:t>EEG data.</w:t>
       </w:r>
       <w:r>
         <w:br/>
-        <w:t>or the whole preprocessing part I follow this procedure. In the next subchapter the steps are explained in more detail including parameter choices.</w:t>
+      </w:r>
+      <w:r>
+        <w:t>During the</w:t>
+      </w:r>
+      <w:r>
+        <w:t xml:space="preserve"> preprocessing part I follow this procedure</w:t>
+      </w:r>
+      <w:r>
+        <w:t xml:space="preserve"> step by step</w:t>
+      </w:r>
+      <w:r>
+        <w:t>. In the next subchapter the steps are explained in more detail including parameter choices.</w:t>
       </w:r>
     </w:p>
     <w:p/>
@@ -367,9 +834,8 @@
         <w:pStyle w:val="Heading2"/>
         <w:numPr>
           <w:ilvl w:val="1"/>
-          <w:numId w:val="1"/>
+          <w:numId w:val="22"/>
         </w:numPr>
-        <w:ind w:left="540" w:hanging="540"/>
         <w:rPr>
           <w:lang w:val="de-DE"/>
         </w:rPr>
@@ -380,11 +846,144 @@
         </w:rPr>
         <w:t>Filter</w:t>
       </w:r>
-      <w:r>
-        <w:rPr>
-          <w:lang w:val="de-DE"/>
-        </w:rPr>
-        <w:t xml:space="preserve"> (01_preprocess.py)</w:t>
+    </w:p>
+    <w:tbl>
+      <w:tblPr>
+        <w:tblStyle w:val="TableGrid"/>
+        <w:tblW w:w="0" w:type="auto"/>
+        <w:tblLook w:val="04A0" w:firstRow="1" w:lastRow="0" w:firstColumn="1" w:lastColumn="0" w:noHBand="0" w:noVBand="1"/>
+      </w:tblPr>
+      <w:tblGrid>
+        <w:gridCol w:w="2393"/>
+        <w:gridCol w:w="2393"/>
+        <w:gridCol w:w="2393"/>
+        <w:gridCol w:w="2394"/>
+      </w:tblGrid>
+      <w:tr>
+        <w:tc>
+          <w:tcPr>
+            <w:tcW w:w="2393" w:type="dxa"/>
+          </w:tcPr>
+          <w:p>
+            <w:r>
+              <w:t>File:</w:t>
+            </w:r>
+          </w:p>
+        </w:tc>
+        <w:tc>
+          <w:tcPr>
+            <w:tcW w:w="2393" w:type="dxa"/>
+          </w:tcPr>
+          <w:p>
+            <w:r>
+              <w:t>Input artefacts:</w:t>
+            </w:r>
+          </w:p>
+        </w:tc>
+        <w:tc>
+          <w:tcPr>
+            <w:tcW w:w="2393" w:type="dxa"/>
+          </w:tcPr>
+          <w:p>
+            <w:r>
+              <w:t>Output artefacts:</w:t>
+            </w:r>
+          </w:p>
+        </w:tc>
+        <w:tc>
+          <w:tcPr>
+            <w:tcW w:w="2394" w:type="dxa"/>
+          </w:tcPr>
+          <w:p/>
+        </w:tc>
+      </w:tr>
+      <w:tr>
+        <w:tc>
+          <w:tcPr>
+            <w:tcW w:w="2393" w:type="dxa"/>
+          </w:tcPr>
+          <w:p>
+            <w:r>
+              <w:t>01_filtering.py</w:t>
+            </w:r>
+          </w:p>
+        </w:tc>
+        <w:tc>
+          <w:tcPr>
+            <w:tcW w:w="2393" w:type="dxa"/>
+          </w:tcPr>
+          <w:p>
+            <w:r>
+              <w:t>Single subject cleaned data (e.g. 001-filtered-raw.fif)</w:t>
+            </w:r>
+          </w:p>
+        </w:tc>
+        <w:tc>
+          <w:tcPr>
+            <w:tcW w:w="2393" w:type="dxa"/>
+          </w:tcPr>
+          <w:p>
+            <w:r>
+              <w:t>Single subject data with applied ICA (e.g. 001-cleaned-raw.fif)</w:t>
+            </w:r>
+          </w:p>
+        </w:tc>
+        <w:tc>
+          <w:tcPr>
+            <w:tcW w:w="2394" w:type="dxa"/>
+          </w:tcPr>
+          <w:p/>
+        </w:tc>
+      </w:tr>
+    </w:tbl>
+    <w:p/>
+    <w:p>
+      <w:r>
+        <w:t xml:space="preserve">First of </w:t>
+      </w:r>
+      <w:proofErr w:type="gramStart"/>
+      <w:r>
+        <w:t>all</w:t>
+      </w:r>
+      <w:proofErr w:type="gramEnd"/>
+      <w:r>
+        <w:t xml:space="preserve"> filtering i</w:t>
+      </w:r>
+      <w:r>
+        <w:t xml:space="preserve">s performed. It is important to choose </w:t>
+      </w:r>
+      <w:proofErr w:type="spellStart"/>
+      <w:proofErr w:type="gramStart"/>
+      <w:r>
+        <w:t>a</w:t>
+      </w:r>
+      <w:proofErr w:type="spellEnd"/>
+      <w:proofErr w:type="gramEnd"/>
+      <w:r>
+        <w:t xml:space="preserve"> appropriate filter because</w:t>
+      </w:r>
+      <w:r>
+        <w:t xml:space="preserve"> f</w:t>
+      </w:r>
+      <w:r>
+        <w:t>ilter</w:t>
+      </w:r>
+      <w:r>
+        <w:t>s</w:t>
+      </w:r>
+      <w:r>
+        <w:t xml:space="preserve"> may cause significant distortions/biases to the data.</w:t>
+      </w:r>
+      <w:r>
+        <w:t xml:space="preserve"> My chosen therefore are base on a set of best practices </w:t>
+      </w:r>
+      <w:proofErr w:type="gramStart"/>
+      <w:r>
+        <w:t>an</w:t>
+      </w:r>
+      <w:proofErr w:type="gramEnd"/>
+      <w:r>
+        <w:t xml:space="preserve"> guidelines regarding filter design choices.</w:t>
       </w:r>
     </w:p>
     <w:p>
@@ -414,7 +1013,14 @@
         <w:t>Bandpass-Min:</w:t>
       </w:r>
       <w:r>
-        <w:t xml:space="preserve"> 0.5 Hz</w:t>
+        <w:t xml:space="preserve"> </w:t>
+      </w:r>
+      <w:r>
+        <w:rPr>
+          <w:b/>
+          <w:bCs/>
+        </w:rPr>
+        <w:t>0.5 Hz</w:t>
       </w:r>
     </w:p>
     <w:p>
@@ -422,7 +1028,56 @@
         <w:pStyle w:val="ListParagraph"/>
       </w:pPr>
       <w:r>
-        <w:t>Recommended by Cohan and others for EEG data</w:t>
+        <w:rPr>
+          <w:lang w:val="de-DE"/>
+        </w:rPr>
+        <w:t xml:space="preserve">Widmann et al. </w:t>
+      </w:r>
+      <w:sdt>
+        <w:sdtPr>
+          <w:id w:val="1142076251"/>
+          <w:citation/>
+        </w:sdtPr>
+        <w:sdtContent>
+          <w:r>
+            <w:fldChar w:fldCharType="begin"/>
+          </w:r>
+          <w:r>
+            <w:rPr>
+              <w:lang w:val="de-DE"/>
+            </w:rPr>
+            <w:instrText xml:space="preserve"> CITATION AWi15 \l 1031 </w:instrText>
+          </w:r>
+          <w:r>
+            <w:fldChar w:fldCharType="separate"/>
+          </w:r>
+          <w:r>
+            <w:rPr>
+              <w:noProof/>
+            </w:rPr>
+            <w:t>[3]</w:t>
+          </w:r>
+          <w:r>
+            <w:fldChar w:fldCharType="end"/>
+          </w:r>
+        </w:sdtContent>
+      </w:sdt>
+      <w:r>
+        <w:t xml:space="preserve"> show that high-pass filters with 0.</w:t>
+      </w:r>
+      <w:r>
+        <w:t xml:space="preserve">75Hz cut has only minor effects on ERP data. </w:t>
+      </w:r>
+      <w:proofErr w:type="gramStart"/>
+      <w:r>
+        <w:t>Therefore</w:t>
+      </w:r>
+      <w:proofErr w:type="gramEnd"/>
+      <w:r>
+        <w:t xml:space="preserve"> I choose to stay below this threshold </w:t>
+      </w:r>
+      <w:r>
+        <w:t xml:space="preserve"> </w:t>
       </w:r>
     </w:p>
     <w:p>
@@ -441,7 +1096,14 @@
         <w:t>Bandpass-Max:</w:t>
       </w:r>
       <w:r>
-        <w:t xml:space="preserve"> 50 Hz</w:t>
+        <w:t xml:space="preserve"> </w:t>
+      </w:r>
+      <w:r>
+        <w:rPr>
+          <w:b/>
+          <w:bCs/>
+        </w:rPr>
+        <w:t>50 Hz</w:t>
       </w:r>
     </w:p>
     <w:p>
@@ -484,6 +1146,54 @@
     <w:p>
       <w:pPr>
         <w:pStyle w:val="ListParagraph"/>
+      </w:pPr>
+      <w:r>
+        <w:t xml:space="preserve">Following recommendations of </w:t>
+      </w:r>
+      <w:proofErr w:type="spellStart"/>
+      <w:r>
+        <w:t>Widmann</w:t>
+      </w:r>
+      <w:proofErr w:type="spellEnd"/>
+      <w:r>
+        <w:t xml:space="preserve"> et al. </w:t>
+      </w:r>
+      <w:sdt>
+        <w:sdtPr>
+          <w:id w:val="-1239858723"/>
+          <w:citation/>
+        </w:sdtPr>
+        <w:sdtContent>
+          <w:r>
+            <w:fldChar w:fldCharType="begin"/>
+          </w:r>
+          <w:r>
+            <w:rPr>
+              <w:lang w:val="de-DE"/>
+            </w:rPr>
+            <w:instrText xml:space="preserve"> CITATION AWi15 \l 1031 </w:instrText>
+          </w:r>
+          <w:r>
+            <w:fldChar w:fldCharType="separate"/>
+          </w:r>
+          <w:r>
+            <w:rPr>
+              <w:noProof/>
+            </w:rPr>
+            <w:t>[3]</w:t>
+          </w:r>
+          <w:r>
+            <w:fldChar w:fldCharType="end"/>
+          </w:r>
+        </w:sdtContent>
+      </w:sdt>
+      <w:r>
+        <w:t>: low-pass filters with cutoff frequencies higher than 40 Hz during ERP analysis are</w:t>
+      </w:r>
+    </w:p>
+    <w:p>
+      <w:pPr>
+        <w:pStyle w:val="ListParagraph"/>
         <w:numPr>
           <w:ilvl w:val="0"/>
           <w:numId w:val="2"/>
@@ -501,26 +1211,275 @@
       </w:r>
       <w:proofErr w:type="spellStart"/>
       <w:r>
+        <w:rPr>
+          <w:b/>
+          <w:bCs/>
+        </w:rPr>
         <w:t>Firwin</w:t>
       </w:r>
       <w:proofErr w:type="spellEnd"/>
-      <w:r>
+    </w:p>
+    <w:p>
+      <w:pPr>
+        <w:pStyle w:val="ListParagraph"/>
+      </w:pPr>
+      <w:r>
+        <w:t xml:space="preserve">FIR filters have advantages over IIR filters like </w:t>
+      </w:r>
+      <w:sdt>
+        <w:sdtPr>
+          <w:id w:val="-1050224774"/>
+          <w:citation/>
+        </w:sdtPr>
+        <w:sdtContent>
+          <w:r>
+            <w:fldChar w:fldCharType="begin"/>
+          </w:r>
+          <w:r>
+            <w:instrText xml:space="preserve"> CITATION AWi15 \l 1031 </w:instrText>
+          </w:r>
+          <w:r>
+            <w:fldChar w:fldCharType="separate"/>
+          </w:r>
+          <w:r>
+            <w:rPr>
+              <w:noProof/>
+            </w:rPr>
+            <w:t>[3]</w:t>
+          </w:r>
+          <w:r>
+            <w:fldChar w:fldCharType="end"/>
+          </w:r>
+        </w:sdtContent>
+      </w:sdt>
+      <w:r>
+        <w:t>:</w:t>
+      </w:r>
+    </w:p>
+    <w:p>
+      <w:pPr>
+        <w:pStyle w:val="ListParagraph"/>
+        <w:numPr>
+          <w:ilvl w:val="1"/>
+          <w:numId w:val="2"/>
+        </w:numPr>
+      </w:pPr>
+      <w:r>
+        <w:t>Easier to control</w:t>
+      </w:r>
+    </w:p>
+    <w:p>
+      <w:pPr>
+        <w:pStyle w:val="ListParagraph"/>
+        <w:numPr>
+          <w:ilvl w:val="1"/>
+          <w:numId w:val="2"/>
+        </w:numPr>
+      </w:pPr>
+      <w:r>
+        <w:t>Always stable</w:t>
+      </w:r>
+    </w:p>
+    <w:p>
+      <w:pPr>
+        <w:pStyle w:val="ListParagraph"/>
+        <w:numPr>
+          <w:ilvl w:val="1"/>
+          <w:numId w:val="2"/>
+        </w:numPr>
+      </w:pPr>
+      <w:r>
+        <w:t xml:space="preserve">Well-defined </w:t>
+      </w:r>
+      <w:proofErr w:type="spellStart"/>
+      <w:r>
+        <w:t>passbad</w:t>
+      </w:r>
+      <w:proofErr w:type="spellEnd"/>
+    </w:p>
+    <w:p>
+      <w:pPr>
+        <w:pStyle w:val="ListParagraph"/>
+        <w:numPr>
+          <w:ilvl w:val="1"/>
+          <w:numId w:val="2"/>
+        </w:numPr>
+      </w:pPr>
+      <w:r>
+        <w:t>Etc.</w:t>
+      </w:r>
+    </w:p>
+    <w:p>
+      <w:pPr>
+        <w:pStyle w:val="ListParagraph"/>
+      </w:pPr>
+      <w:proofErr w:type="gramStart"/>
+      <w:r>
+        <w:t>Additionally</w:t>
+      </w:r>
+      <w:proofErr w:type="gramEnd"/>
+      <w:r>
+        <w:t xml:space="preserve"> </w:t>
+      </w:r>
+      <w:sdt>
+        <w:sdtPr>
+          <w:id w:val="966548599"/>
+          <w:citation/>
+        </w:sdtPr>
+        <w:sdtContent>
+          <w:r>
+            <w:fldChar w:fldCharType="begin"/>
+          </w:r>
+          <w:r>
+            <w:instrText xml:space="preserve"> CITATION AWi15 \l 1031 </w:instrText>
+          </w:r>
+          <w:r>
+            <w:fldChar w:fldCharType="separate"/>
+          </w:r>
+          <w:r>
+            <w:rPr>
+              <w:noProof/>
+            </w:rPr>
+            <w:t>[3]</w:t>
+          </w:r>
+          <w:r>
+            <w:fldChar w:fldCharType="end"/>
+          </w:r>
+        </w:sdtContent>
+      </w:sdt>
+      <w:r>
+        <w:t xml:space="preserve"> recommend to go with a bandpass filter instead of separate low-/</w:t>
+      </w:r>
+      <w:proofErr w:type="spellStart"/>
+      <w:r>
+        <w:t>highpass</w:t>
+      </w:r>
+      <w:proofErr w:type="spellEnd"/>
+      <w:r>
+        <w:t xml:space="preserve"> filters</w:t>
+      </w:r>
+    </w:p>
+    <w:p>
+      <w:pPr>
+        <w:pStyle w:val="ListParagraph"/>
+      </w:pPr>
+      <w:r>
+        <w:lastRenderedPageBreak/>
         <w:br/>
       </w:r>
+    </w:p>
+    <w:p>
+      <w:pPr>
+        <w:pStyle w:val="ListParagraph"/>
+      </w:pPr>
+    </w:p>
+    <w:p>
+      <w:pPr>
+        <w:pStyle w:val="ListParagraph"/>
+      </w:pPr>
     </w:p>
     <w:p>
       <w:pPr>
         <w:pStyle w:val="Heading2"/>
         <w:numPr>
           <w:ilvl w:val="1"/>
-          <w:numId w:val="1"/>
+          <w:numId w:val="22"/>
         </w:numPr>
-        <w:ind w:left="540" w:hanging="540"/>
-      </w:pPr>
-      <w:r>
-        <w:t>Cleaning ( 02_cleaning.py)</w:t>
-      </w:r>
-    </w:p>
+      </w:pPr>
+      <w:r>
+        <w:t>Cleaning</w:t>
+      </w:r>
+    </w:p>
+    <w:tbl>
+      <w:tblPr>
+        <w:tblStyle w:val="TableGrid"/>
+        <w:tblW w:w="0" w:type="auto"/>
+        <w:tblLook w:val="04A0" w:firstRow="1" w:lastRow="0" w:firstColumn="1" w:lastColumn="0" w:noHBand="0" w:noVBand="1"/>
+      </w:tblPr>
+      <w:tblGrid>
+        <w:gridCol w:w="2393"/>
+        <w:gridCol w:w="2393"/>
+        <w:gridCol w:w="2393"/>
+        <w:gridCol w:w="2394"/>
+      </w:tblGrid>
+      <w:tr>
+        <w:tc>
+          <w:tcPr>
+            <w:tcW w:w="2393" w:type="dxa"/>
+          </w:tcPr>
+          <w:p>
+            <w:r>
+              <w:t>File:</w:t>
+            </w:r>
+          </w:p>
+        </w:tc>
+        <w:tc>
+          <w:tcPr>
+            <w:tcW w:w="2393" w:type="dxa"/>
+          </w:tcPr>
+          <w:p>
+            <w:r>
+              <w:t>Input artefacts:</w:t>
+            </w:r>
+          </w:p>
+        </w:tc>
+        <w:tc>
+          <w:tcPr>
+            <w:tcW w:w="2393" w:type="dxa"/>
+          </w:tcPr>
+          <w:p>
+            <w:r>
+              <w:t>Output artefacts:</w:t>
+            </w:r>
+          </w:p>
+        </w:tc>
+        <w:tc>
+          <w:tcPr>
+            <w:tcW w:w="2394" w:type="dxa"/>
+          </w:tcPr>
+          <w:p/>
+        </w:tc>
+      </w:tr>
+      <w:tr>
+        <w:tc>
+          <w:tcPr>
+            <w:tcW w:w="2393" w:type="dxa"/>
+          </w:tcPr>
+          <w:p>
+            <w:r>
+              <w:t>02_cleaning.py</w:t>
+            </w:r>
+          </w:p>
+        </w:tc>
+        <w:tc>
+          <w:tcPr>
+            <w:tcW w:w="2393" w:type="dxa"/>
+          </w:tcPr>
+          <w:p>
+            <w:r>
+              <w:t>Single subject cleaned data (e.g. 001-filtered-raw.fif)</w:t>
+            </w:r>
+          </w:p>
+        </w:tc>
+        <w:tc>
+          <w:tcPr>
+            <w:tcW w:w="2393" w:type="dxa"/>
+          </w:tcPr>
+          <w:p>
+            <w:r>
+              <w:t>Single subject data with applied ICA (e.g. 001-cleaned-raw.fif)</w:t>
+            </w:r>
+          </w:p>
+        </w:tc>
+        <w:tc>
+          <w:tcPr>
+            <w:tcW w:w="2394" w:type="dxa"/>
+          </w:tcPr>
+          <w:p/>
+        </w:tc>
+      </w:tr>
+    </w:tbl>
+    <w:p/>
     <w:p>
       <w:r>
         <w:t xml:space="preserve">This step performs cleaning of bad segments and bad channels. It </w:t>
@@ -598,30 +1557,150 @@
       </w:r>
     </w:p>
     <w:p>
-      <w:r>
-        <w:br w:type="page"/>
-      </w:r>
+      <w:pPr>
+        <w:ind w:left="1080"/>
+      </w:pPr>
     </w:p>
     <w:p>
       <w:pPr>
         <w:pStyle w:val="Heading2"/>
         <w:numPr>
           <w:ilvl w:val="1"/>
-          <w:numId w:val="1"/>
+          <w:numId w:val="22"/>
         </w:numPr>
-        <w:ind w:left="540" w:hanging="540"/>
-      </w:pPr>
-      <w:r>
-        <w:lastRenderedPageBreak/>
-        <w:t>ICA (03_ica.py)</w:t>
-      </w:r>
-    </w:p>
+      </w:pPr>
+      <w:r>
+        <w:t>ICA</w:t>
+      </w:r>
+    </w:p>
+    <w:tbl>
+      <w:tblPr>
+        <w:tblStyle w:val="TableGrid"/>
+        <w:tblW w:w="0" w:type="auto"/>
+        <w:tblLook w:val="04A0" w:firstRow="1" w:lastRow="0" w:firstColumn="1" w:lastColumn="0" w:noHBand="0" w:noVBand="1"/>
+      </w:tblPr>
+      <w:tblGrid>
+        <w:gridCol w:w="2393"/>
+        <w:gridCol w:w="2393"/>
+        <w:gridCol w:w="2393"/>
+        <w:gridCol w:w="2394"/>
+      </w:tblGrid>
+      <w:tr>
+        <w:tc>
+          <w:tcPr>
+            <w:tcW w:w="2393" w:type="dxa"/>
+          </w:tcPr>
+          <w:p>
+            <w:r>
+              <w:t>File:</w:t>
+            </w:r>
+          </w:p>
+        </w:tc>
+        <w:tc>
+          <w:tcPr>
+            <w:tcW w:w="2393" w:type="dxa"/>
+          </w:tcPr>
+          <w:p>
+            <w:r>
+              <w:t>Input artefacts:</w:t>
+            </w:r>
+          </w:p>
+        </w:tc>
+        <w:tc>
+          <w:tcPr>
+            <w:tcW w:w="2393" w:type="dxa"/>
+          </w:tcPr>
+          <w:p>
+            <w:r>
+              <w:t>Output artefacts:</w:t>
+            </w:r>
+          </w:p>
+        </w:tc>
+        <w:tc>
+          <w:tcPr>
+            <w:tcW w:w="2394" w:type="dxa"/>
+          </w:tcPr>
+          <w:p/>
+        </w:tc>
+      </w:tr>
+      <w:tr>
+        <w:tc>
+          <w:tcPr>
+            <w:tcW w:w="2393" w:type="dxa"/>
+          </w:tcPr>
+          <w:p>
+            <w:r>
+              <w:t>03_ica.py</w:t>
+            </w:r>
+          </w:p>
+        </w:tc>
+        <w:tc>
+          <w:tcPr>
+            <w:tcW w:w="2393" w:type="dxa"/>
+          </w:tcPr>
+          <w:p>
+            <w:r>
+              <w:t>Single subject cleaned data (e.g. 001-cleaned-raw.fif)</w:t>
+            </w:r>
+          </w:p>
+        </w:tc>
+        <w:tc>
+          <w:tcPr>
+            <w:tcW w:w="2393" w:type="dxa"/>
+          </w:tcPr>
+          <w:p>
+            <w:r>
+              <w:t>Single subject data with applied ICA (e.g. 001-ica-raw.fif)</w:t>
+            </w:r>
+          </w:p>
+        </w:tc>
+        <w:tc>
+          <w:tcPr>
+            <w:tcW w:w="2394" w:type="dxa"/>
+          </w:tcPr>
+          <w:p/>
+        </w:tc>
+      </w:tr>
+    </w:tbl>
+    <w:p/>
+    <w:p/>
     <w:p>
       <w:r>
         <w:t xml:space="preserve">The Independent component analysis (ICA) allows to </w:t>
       </w:r>
       <w:r>
-        <w:t>split into individual components which then can be analyzed regarding their effect and meaningfulness on the scenario. The ICA operates the following steps:</w:t>
+        <w:t xml:space="preserve">split </w:t>
+      </w:r>
+      <w:r>
+        <w:t xml:space="preserve">data </w:t>
+      </w:r>
+      <w:r>
+        <w:t xml:space="preserve">into individual components which then can be analyzed regarding </w:t>
+      </w:r>
+      <w:r>
+        <w:t>their effect on the data</w:t>
+      </w:r>
+      <w:r>
+        <w:t xml:space="preserve">. </w:t>
+      </w:r>
+      <w:r>
+        <w:t>The implemented</w:t>
+      </w:r>
+      <w:r>
+        <w:t xml:space="preserve"> ICA operates the following steps</w:t>
+      </w:r>
+      <w:r>
+        <w:t xml:space="preserve"> on a </w:t>
+      </w:r>
+      <w:r>
+        <w:rPr>
+          <w:b/>
+          <w:bCs/>
+        </w:rPr>
+        <w:t>single subject</w:t>
+      </w:r>
+      <w:r>
+        <w:t>:</w:t>
       </w:r>
     </w:p>
     <w:p>
@@ -669,10 +1748,10 @@
         <w:pStyle w:val="ListParagraph"/>
       </w:pPr>
       <w:r>
-        <w:t>Therefore,</w:t>
-      </w:r>
-      <w:r>
-        <w:t xml:space="preserve"> I choose a </w:t>
+        <w:t>Applied</w:t>
+      </w:r>
+      <w:r>
+        <w:t xml:space="preserve"> </w:t>
       </w:r>
       <w:proofErr w:type="spellStart"/>
       <w:r>
@@ -698,6 +1777,68 @@
         <w:t>Fit the ICA and remove bad components to the initial raw data object</w:t>
       </w:r>
     </w:p>
+    <w:p>
+      <w:pPr>
+        <w:pStyle w:val="ListParagraph"/>
+        <w:numPr>
+          <w:ilvl w:val="0"/>
+          <w:numId w:val="9"/>
+        </w:numPr>
+      </w:pPr>
+      <w:r>
+        <w:t>Save the new raw object</w:t>
+      </w:r>
+    </w:p>
+    <w:p>
+      <w:r>
+        <w:t>The implemented ICA has several modes to choose from:</w:t>
+      </w:r>
+    </w:p>
+    <w:p>
+      <w:pPr>
+        <w:pStyle w:val="ListParagraph"/>
+        <w:numPr>
+          <w:ilvl w:val="0"/>
+          <w:numId w:val="2"/>
+        </w:numPr>
+      </w:pPr>
+      <w:r>
+        <w:t>“</w:t>
+      </w:r>
+      <w:proofErr w:type="spellStart"/>
+      <w:r>
+        <w:t>PrecomputeMode</w:t>
+      </w:r>
+      <w:proofErr w:type="spellEnd"/>
+      <w:r>
+        <w:t>”: Uses precomputed provided ICA from EEG lab</w:t>
+      </w:r>
+    </w:p>
+    <w:p>
+      <w:pPr>
+        <w:pStyle w:val="ListParagraph"/>
+        <w:numPr>
+          <w:ilvl w:val="0"/>
+          <w:numId w:val="2"/>
+        </w:numPr>
+      </w:pPr>
+      <w:r>
+        <w:t>“</w:t>
+      </w:r>
+      <w:proofErr w:type="spellStart"/>
+      <w:r>
+        <w:t>DialogeMode</w:t>
+      </w:r>
+      <w:proofErr w:type="spellEnd"/>
+      <w:r>
+        <w:t>”: Plots the ICA and individual components views directly. This is used for manual cleaning of subjects</w:t>
+      </w:r>
+    </w:p>
+    <w:p>
+      <w:pPr>
+        <w:ind w:left="360"/>
+      </w:pPr>
+    </w:p>
     <w:p/>
     <w:p/>
     <w:p>
@@ -705,7 +1846,7 @@
         <w:pStyle w:val="Heading2"/>
         <w:numPr>
           <w:ilvl w:val="1"/>
-          <w:numId w:val="1"/>
+          <w:numId w:val="22"/>
         </w:numPr>
         <w:ind w:left="630" w:hanging="630"/>
       </w:pPr>
@@ -714,17 +1855,389 @@
         <w:t>Rereference</w:t>
       </w:r>
       <w:proofErr w:type="spellEnd"/>
-      <w:r>
-        <w:t xml:space="preserve"> (04_rereference.py)</w:t>
-      </w:r>
-    </w:p>
-    <w:p>
-      <w:r>
-        <w:t xml:space="preserve">Selects the reference electrodes for the signal. Having a look in the literature e.g. ERP Core Paper </w:t>
+    </w:p>
+    <w:tbl>
+      <w:tblPr>
+        <w:tblStyle w:val="PlainTable1"/>
+        <w:tblW w:w="0" w:type="auto"/>
+        <w:tblLook w:val="04A0" w:firstRow="1" w:lastRow="0" w:firstColumn="1" w:lastColumn="0" w:noHBand="0" w:noVBand="1"/>
+      </w:tblPr>
+      <w:tblGrid>
+        <w:gridCol w:w="2988"/>
+        <w:gridCol w:w="2700"/>
+        <w:gridCol w:w="3330"/>
+      </w:tblGrid>
+      <w:tr>
+        <w:trPr>
+          <w:cnfStyle w:val="100000000000" w:firstRow="1" w:lastRow="0" w:firstColumn="0" w:lastColumn="0" w:oddVBand="0" w:evenVBand="0" w:oddHBand="0" w:evenHBand="0" w:firstRowFirstColumn="0" w:firstRowLastColumn="0" w:lastRowFirstColumn="0" w:lastRowLastColumn="0"/>
+        </w:trPr>
+        <w:tc>
+          <w:tcPr>
+            <w:cnfStyle w:val="001000000000" w:firstRow="0" w:lastRow="0" w:firstColumn="1" w:lastColumn="0" w:oddVBand="0" w:evenVBand="0" w:oddHBand="0" w:evenHBand="0" w:firstRowFirstColumn="0" w:firstRowLastColumn="0" w:lastRowFirstColumn="0" w:lastRowLastColumn="0"/>
+            <w:tcW w:w="2988" w:type="dxa"/>
+          </w:tcPr>
+          <w:p>
+            <w:r>
+              <w:t>File:</w:t>
+            </w:r>
+          </w:p>
+        </w:tc>
+        <w:tc>
+          <w:tcPr>
+            <w:tcW w:w="2700" w:type="dxa"/>
+          </w:tcPr>
+          <w:p>
+            <w:pPr>
+              <w:cnfStyle w:val="100000000000" w:firstRow="1" w:lastRow="0" w:firstColumn="0" w:lastColumn="0" w:oddVBand="0" w:evenVBand="0" w:oddHBand="0" w:evenHBand="0" w:firstRowFirstColumn="0" w:firstRowLastColumn="0" w:lastRowFirstColumn="0" w:lastRowLastColumn="0"/>
+            </w:pPr>
+            <w:r>
+              <w:t>Input artefacts:</w:t>
+            </w:r>
+          </w:p>
+        </w:tc>
+        <w:tc>
+          <w:tcPr>
+            <w:tcW w:w="3330" w:type="dxa"/>
+          </w:tcPr>
+          <w:p>
+            <w:pPr>
+              <w:cnfStyle w:val="100000000000" w:firstRow="1" w:lastRow="0" w:firstColumn="0" w:lastColumn="0" w:oddVBand="0" w:evenVBand="0" w:oddHBand="0" w:evenHBand="0" w:firstRowFirstColumn="0" w:firstRowLastColumn="0" w:lastRowFirstColumn="0" w:lastRowLastColumn="0"/>
+            </w:pPr>
+            <w:r>
+              <w:t>Output artefacts:</w:t>
+            </w:r>
+          </w:p>
+        </w:tc>
+      </w:tr>
+      <w:tr>
+        <w:trPr>
+          <w:cnfStyle w:val="000000100000" w:firstRow="0" w:lastRow="0" w:firstColumn="0" w:lastColumn="0" w:oddVBand="0" w:evenVBand="0" w:oddHBand="1" w:evenHBand="0" w:firstRowFirstColumn="0" w:firstRowLastColumn="0" w:lastRowFirstColumn="0" w:lastRowLastColumn="0"/>
+        </w:trPr>
+        <w:tc>
+          <w:tcPr>
+            <w:cnfStyle w:val="001000000000" w:firstRow="0" w:lastRow="0" w:firstColumn="1" w:lastColumn="0" w:oddVBand="0" w:evenVBand="0" w:oddHBand="0" w:evenHBand="0" w:firstRowFirstColumn="0" w:firstRowLastColumn="0" w:lastRowFirstColumn="0" w:lastRowLastColumn="0"/>
+            <w:tcW w:w="2988" w:type="dxa"/>
+          </w:tcPr>
+          <w:p>
+            <w:pPr>
+              <w:rPr>
+                <w:b w:val="0"/>
+                <w:bCs w:val="0"/>
+              </w:rPr>
+            </w:pPr>
+            <w:r>
+              <w:rPr>
+                <w:b w:val="0"/>
+                <w:bCs w:val="0"/>
+              </w:rPr>
+              <w:t>04_rereference.py</w:t>
+            </w:r>
+          </w:p>
+        </w:tc>
+        <w:tc>
+          <w:tcPr>
+            <w:tcW w:w="2700" w:type="dxa"/>
+          </w:tcPr>
+          <w:p>
+            <w:pPr>
+              <w:cnfStyle w:val="000000100000" w:firstRow="0" w:lastRow="0" w:firstColumn="0" w:lastColumn="0" w:oddVBand="0" w:evenVBand="0" w:oddHBand="1" w:evenHBand="0" w:firstRowFirstColumn="0" w:firstRowLastColumn="0" w:lastRowFirstColumn="0" w:lastRowLastColumn="0"/>
+            </w:pPr>
+            <w:r>
+              <w:t>Single subject cleaned data (e.g. 001-ica-raw.fif)</w:t>
+            </w:r>
+          </w:p>
+        </w:tc>
+        <w:tc>
+          <w:tcPr>
+            <w:tcW w:w="3330" w:type="dxa"/>
+          </w:tcPr>
+          <w:p>
+            <w:pPr>
+              <w:cnfStyle w:val="000000100000" w:firstRow="0" w:lastRow="0" w:firstColumn="0" w:lastColumn="0" w:oddVBand="0" w:evenVBand="0" w:oddHBand="1" w:evenHBand="0" w:firstRowFirstColumn="0" w:firstRowLastColumn="0" w:lastRowFirstColumn="0" w:lastRowLastColumn="0"/>
+            </w:pPr>
+            <w:r>
+              <w:t>Single subject data with applied ICA (e.g. 001-referecenced-raw.fif)</w:t>
+            </w:r>
+          </w:p>
+        </w:tc>
+      </w:tr>
+    </w:tbl>
+    <w:p/>
+    <w:p>
+      <w:r>
+        <w:t xml:space="preserve">Selects the reference electrodes for the signal. </w:t>
+      </w:r>
+      <w:r>
+        <w:t>The goal is to provide a clean signal free reference point (silence point) which serves as reference voltage for the signal amplitudes. Referencing keeps relation between the data.</w:t>
+      </w:r>
+    </w:p>
+    <w:p>
+      <w:r>
+        <w:rPr>
+          <w:noProof/>
+        </w:rPr>
+        <mc:AlternateContent>
+          <mc:Choice Requires="wpg">
+            <w:drawing>
+              <wp:anchor distT="0" distB="0" distL="114300" distR="114300" simplePos="0" relativeHeight="251628544" behindDoc="0" locked="0" layoutInCell="1" allowOverlap="1" wp14:anchorId="5090FE50" wp14:editId="6032E26F">
+                <wp:simplePos x="0" y="0"/>
+                <wp:positionH relativeFrom="column">
+                  <wp:posOffset>4405358</wp:posOffset>
+                </wp:positionH>
+                <wp:positionV relativeFrom="paragraph">
+                  <wp:posOffset>244475</wp:posOffset>
+                </wp:positionV>
+                <wp:extent cx="1539774" cy="2049145"/>
+                <wp:effectExtent l="0" t="0" r="3810" b="8255"/>
+                <wp:wrapSquare wrapText="bothSides"/>
+                <wp:docPr id="7" name="Group 7"/>
+                <wp:cNvGraphicFramePr/>
+                <a:graphic xmlns:a="http://schemas.openxmlformats.org/drawingml/2006/main">
+                  <a:graphicData uri="http://schemas.microsoft.com/office/word/2010/wordprocessingGroup">
+                    <wpg:wgp>
+                      <wpg:cNvGrpSpPr/>
+                      <wpg:grpSpPr>
+                        <a:xfrm>
+                          <a:off x="0" y="0"/>
+                          <a:ext cx="1539774" cy="2049145"/>
+                          <a:chOff x="0" y="0"/>
+                          <a:chExt cx="1539774" cy="2049145"/>
+                        </a:xfrm>
+                      </wpg:grpSpPr>
+                      <wpg:grpSp>
+                        <wpg:cNvPr id="5" name="Group 5"/>
+                        <wpg:cNvGrpSpPr/>
+                        <wpg:grpSpPr>
+                          <a:xfrm>
+                            <a:off x="0" y="0"/>
+                            <a:ext cx="1513620" cy="1638300"/>
+                            <a:chOff x="0" y="0"/>
+                            <a:chExt cx="1960880" cy="2122170"/>
+                          </a:xfrm>
+                        </wpg:grpSpPr>
+                        <pic:pic xmlns:pic="http://schemas.openxmlformats.org/drawingml/2006/picture">
+                          <pic:nvPicPr>
+                            <pic:cNvPr id="2" name="Picture 2"/>
+                            <pic:cNvPicPr>
+                              <a:picLocks noChangeAspect="1"/>
+                            </pic:cNvPicPr>
+                          </pic:nvPicPr>
+                          <pic:blipFill>
+                            <a:blip r:embed="rId10">
+                              <a:extLst>
+                                <a:ext uri="{28A0092B-C50C-407E-A947-70E740481C1C}">
+                                  <a14:useLocalDpi xmlns:a14="http://schemas.microsoft.com/office/drawing/2010/main" val="0"/>
+                                </a:ext>
+                              </a:extLst>
+                            </a:blip>
+                            <a:stretch>
+                              <a:fillRect/>
+                            </a:stretch>
+                          </pic:blipFill>
+                          <pic:spPr>
+                            <a:xfrm>
+                              <a:off x="0" y="0"/>
+                              <a:ext cx="1960880" cy="2122170"/>
+                            </a:xfrm>
+                            <a:prstGeom prst="rect">
+                              <a:avLst/>
+                            </a:prstGeom>
+                          </pic:spPr>
+                        </pic:pic>
+                        <wps:wsp>
+                          <wps:cNvPr id="3" name="Oval 3"/>
+                          <wps:cNvSpPr/>
+                          <wps:spPr>
+                            <a:xfrm>
+                              <a:off x="299720" y="1234440"/>
+                              <a:ext cx="119380" cy="116840"/>
+                            </a:xfrm>
+                            <a:prstGeom prst="ellipse">
+                              <a:avLst/>
+                            </a:prstGeom>
+                            <a:noFill/>
+                            <a:ln>
+                              <a:solidFill>
+                                <a:srgbClr val="FF0000"/>
+                              </a:solidFill>
+                            </a:ln>
+                          </wps:spPr>
+                          <wps:style>
+                            <a:lnRef idx="2">
+                              <a:schemeClr val="accent1">
+                                <a:shade val="50000"/>
+                              </a:schemeClr>
+                            </a:lnRef>
+                            <a:fillRef idx="1">
+                              <a:schemeClr val="accent1"/>
+                            </a:fillRef>
+                            <a:effectRef idx="0">
+                              <a:schemeClr val="accent1"/>
+                            </a:effectRef>
+                            <a:fontRef idx="minor">
+                              <a:schemeClr val="lt1"/>
+                            </a:fontRef>
+                          </wps:style>
+                          <wps:bodyPr rot="0" spcFirstLastPara="0" vertOverflow="overflow" horzOverflow="overflow" vert="horz" wrap="square" lIns="91440" tIns="45720" rIns="91440" bIns="45720" numCol="1" spcCol="0" rtlCol="0" fromWordArt="0" anchor="ctr" anchorCtr="0" forceAA="0" compatLnSpc="1">
+                            <a:prstTxWarp prst="textNoShape">
+                              <a:avLst/>
+                            </a:prstTxWarp>
+                            <a:noAutofit/>
+                          </wps:bodyPr>
+                        </wps:wsp>
+                        <wps:wsp>
+                          <wps:cNvPr id="4" name="Oval 4"/>
+                          <wps:cNvSpPr/>
+                          <wps:spPr>
+                            <a:xfrm>
+                              <a:off x="1539240" y="1234440"/>
+                              <a:ext cx="119743" cy="117022"/>
+                            </a:xfrm>
+                            <a:prstGeom prst="ellipse">
+                              <a:avLst/>
+                            </a:prstGeom>
+                            <a:noFill/>
+                            <a:ln>
+                              <a:solidFill>
+                                <a:srgbClr val="FF0000"/>
+                              </a:solidFill>
+                            </a:ln>
+                          </wps:spPr>
+                          <wps:style>
+                            <a:lnRef idx="2">
+                              <a:schemeClr val="accent1">
+                                <a:shade val="50000"/>
+                              </a:schemeClr>
+                            </a:lnRef>
+                            <a:fillRef idx="1">
+                              <a:schemeClr val="accent1"/>
+                            </a:fillRef>
+                            <a:effectRef idx="0">
+                              <a:schemeClr val="accent1"/>
+                            </a:effectRef>
+                            <a:fontRef idx="minor">
+                              <a:schemeClr val="lt1"/>
+                            </a:fontRef>
+                          </wps:style>
+                          <wps:bodyPr rot="0" spcFirstLastPara="0" vertOverflow="overflow" horzOverflow="overflow" vert="horz" wrap="square" lIns="91440" tIns="45720" rIns="91440" bIns="45720" numCol="1" spcCol="0" rtlCol="0" fromWordArt="0" anchor="ctr" anchorCtr="0" forceAA="0" compatLnSpc="1">
+                            <a:prstTxWarp prst="textNoShape">
+                              <a:avLst/>
+                            </a:prstTxWarp>
+                            <a:noAutofit/>
+                          </wps:bodyPr>
+                        </wps:wsp>
+                      </wpg:grpSp>
+                      <wps:wsp>
+                        <wps:cNvPr id="6" name="Text Box 6"/>
+                        <wps:cNvSpPr txBox="1"/>
+                        <wps:spPr>
+                          <a:xfrm>
+                            <a:off x="27204" y="1643380"/>
+                            <a:ext cx="1512570" cy="405765"/>
+                          </a:xfrm>
+                          <a:prstGeom prst="rect">
+                            <a:avLst/>
+                          </a:prstGeom>
+                          <a:solidFill>
+                            <a:prstClr val="white"/>
+                          </a:solidFill>
+                          <a:ln>
+                            <a:noFill/>
+                          </a:ln>
+                        </wps:spPr>
+                        <wps:txbx>
+                          <w:txbxContent>
+                            <w:p>
+                              <w:pPr>
+                                <w:pStyle w:val="Caption"/>
+                                <w:rPr>
+                                  <w:noProof/>
+                                </w:rPr>
+                              </w:pPr>
+                              <w:r>
+                                <w:t>https://de.wikipedia.org/wiki/10-20-System</w:t>
+                              </w:r>
+                            </w:p>
+                          </w:txbxContent>
+                        </wps:txbx>
+                        <wps:bodyPr rot="0" spcFirstLastPara="0" vertOverflow="overflow" horzOverflow="overflow" vert="horz" wrap="square" lIns="0" tIns="0" rIns="0" bIns="0" numCol="1" spcCol="0" rtlCol="0" fromWordArt="0" anchor="t" anchorCtr="0" forceAA="0" compatLnSpc="1">
+                          <a:prstTxWarp prst="textNoShape">
+                            <a:avLst/>
+                          </a:prstTxWarp>
+                          <a:spAutoFit/>
+                        </wps:bodyPr>
+                      </wps:wsp>
+                    </wpg:wgp>
+                  </a:graphicData>
+                </a:graphic>
+              </wp:anchor>
+            </w:drawing>
+          </mc:Choice>
+          <mc:Fallback>
+            <w:pict>
+              <v:group w14:anchorId="5090FE50" id="Group 7" o:spid="_x0000_s1026" style="position:absolute;margin-left:346.9pt;margin-top:19.25pt;width:121.25pt;height:161.35pt;z-index:251628544" coordsize="15397,20491" o:gfxdata="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">
+                <v:group id="Group 5" o:spid="_x0000_s1027" style="position:absolute;width:15136;height:16383" coordsize="19608,21221" o:gfxdata="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">
+                  <v:shapetype id="_x0000_t75" coordsize="21600,21600" o:spt="75" o:preferrelative="t" path="m@4@5l@4@11@9@11@9@5xe" filled="f" stroked="f">
+                    <v:stroke joinstyle="miter"/>
+                    <v:formulas>
+                      <v:f eqn="if lineDrawn pixelLineWidth 0"/>
+                      <v:f eqn="sum @0 1 0"/>
+                      <v:f eqn="sum 0 0 @1"/>
+                      <v:f eqn="prod @2 1 2"/>
+                      <v:f eqn="prod @3 21600 pixelWidth"/>
+                      <v:f eqn="prod @3 21600 pixelHeight"/>
+                      <v:f eqn="sum @0 0 1"/>
+                      <v:f eqn="prod @6 1 2"/>
+                      <v:f eqn="prod @7 21600 pixelWidth"/>
+                      <v:f eqn="sum @8 21600 0"/>
+                      <v:f eqn="prod @7 21600 pixelHeight"/>
+                      <v:f eqn="sum @10 21600 0"/>
+                    </v:formulas>
+                    <v:path o:extrusionok="f" gradientshapeok="t" o:connecttype="rect"/>
+                    <o:lock v:ext="edit" aspectratio="t"/>
+                  </v:shapetype>
+                  <v:shape id="Picture 2" o:spid="_x0000_s1028" type="#_x0000_t75" style="position:absolute;width:19608;height:21221;visibility:visible;mso-wrap-style:square" o:gfxdata="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">
+                    <v:imagedata r:id="rId11" o:title=""/>
+                  </v:shape>
+                  <v:oval id="Oval 3" o:spid="_x0000_s1029" style="position:absolute;left:2997;top:12344;width:1194;height:1168;visibility:visible;mso-wrap-style:square;v-text-anchor:middle" o:gfxdata="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" filled="f" strokecolor="red" strokeweight="2pt"/>
+                  <v:oval id="Oval 4" o:spid="_x0000_s1030" style="position:absolute;left:15392;top:12344;width:1197;height:1170;visibility:visible;mso-wrap-style:square;v-text-anchor:middle" o:gfxdata="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" filled="f" strokecolor="red" strokeweight="2pt"/>
+                </v:group>
+                <v:shapetype id="_x0000_t202" coordsize="21600,21600" o:spt="202" path="m,l,21600r21600,l21600,xe">
+                  <v:stroke joinstyle="miter"/>
+                  <v:path gradientshapeok="t" o:connecttype="rect"/>
+                </v:shapetype>
+                <v:shape id="Text Box 6" o:spid="_x0000_s1031" type="#_x0000_t202" style="position:absolute;left:272;top:16433;width:15125;height:4058;visibility:visible;mso-wrap-style:square;v-text-anchor:top" o:gfxdata="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" stroked="f">
+                  <v:textbox style="mso-fit-shape-to-text:t" inset="0,0,0,0">
+                    <w:txbxContent>
+                      <w:p>
+                        <w:pPr>
+                          <w:pStyle w:val="Caption"/>
+                          <w:rPr>
+                            <w:noProof/>
+                          </w:rPr>
+                        </w:pPr>
+                        <w:r>
+                          <w:t>https://de.wikipedia.org/wiki/10-20-System</w:t>
+                        </w:r>
+                      </w:p>
+                    </w:txbxContent>
+                  </v:textbox>
+                </v:shape>
+                <w10:wrap type="square"/>
+              </v:group>
+            </w:pict>
+          </mc:Fallback>
+        </mc:AlternateContent>
+      </w:r>
+      <w:r>
+        <w:t xml:space="preserve">Guidance for selecting a good reference was taken from several sources </w:t>
+      </w:r>
+      <w:r>
+        <w:t>in the literature e.g. ERP Core Paper</w:t>
       </w:r>
       <w:sdt>
         <w:sdtPr>
-          <w:id w:val="326097203"/>
+          <w:id w:val="-77142179"/>
           <w:citation/>
         </w:sdtPr>
         <w:sdtContent>
@@ -741,7 +2254,7 @@
             <w:rPr>
               <w:noProof/>
             </w:rPr>
-            <w:t>[3]</w:t>
+            <w:t xml:space="preserve"> [4]</w:t>
           </w:r>
           <w:r>
             <w:fldChar w:fldCharType="end"/>
@@ -749,65 +2262,1871 @@
         </w:sdtContent>
       </w:sdt>
       <w:r>
-        <w:t xml:space="preserve"> and several Tutorials</w:t>
+        <w:t xml:space="preserve"> </w:t>
+      </w:r>
+      <w:r>
+        <w:t>and several Tutorials</w:t>
+      </w:r>
+      <w:r>
+        <w:rPr>
+          <w:rStyle w:val="FootnoteReference"/>
+        </w:rPr>
+        <w:footnoteReference w:id="5"/>
+      </w:r>
+      <w:r>
+        <w:t xml:space="preserve"> </w:t>
+      </w:r>
+      <w:r>
+        <w:rPr>
+          <w:rStyle w:val="FootnoteReference"/>
+        </w:rPr>
+        <w:footnoteReference w:id="6"/>
+      </w:r>
+      <w:r>
+        <w:t xml:space="preserve"> </w:t>
+      </w:r>
+    </w:p>
+    <w:p>
+      <w:r>
+        <w:t>It was found that there are several possibilities to choose the reference</w:t>
+      </w:r>
+      <w:r>
+        <w:t xml:space="preserve">. Modern approaches recommend </w:t>
+      </w:r>
+      <w:proofErr w:type="gramStart"/>
+      <w:r>
+        <w:t>to go</w:t>
+      </w:r>
+      <w:proofErr w:type="gramEnd"/>
+      <w:r>
+        <w:t xml:space="preserve"> with the Average of the electrodes as Reference, whereas the ERP Core Paper uses the average of the mastoid sites (P9, P10). We also learned that besides these two approaches the </w:t>
+      </w:r>
+      <w:r>
+        <w:t>REST (Reference Electrode Standardization Techniques) can be used</w:t>
+      </w:r>
+      <w:r>
+        <w:t>.</w:t>
+      </w:r>
+      <w:r>
+        <w:t xml:space="preserve"> </w:t>
+      </w:r>
+      <w:r>
+        <w:t xml:space="preserve">For this </w:t>
+      </w:r>
+      <w:proofErr w:type="gramStart"/>
+      <w:r>
+        <w:t>purpose</w:t>
+      </w:r>
+      <w:proofErr w:type="gramEnd"/>
+      <w:r>
+        <w:t xml:space="preserve"> I stayed close to the ERP Core paper by using the </w:t>
+      </w:r>
+      <w:r>
+        <w:t xml:space="preserve">local adjacent to the </w:t>
+      </w:r>
+      <w:r>
+        <w:t>mastoids</w:t>
+      </w:r>
+      <w:r>
+        <w:t xml:space="preserve"> (average P9/P10)</w:t>
+      </w:r>
+      <w:r>
+        <w:t xml:space="preserve"> as reference.</w:t>
+      </w:r>
+    </w:p>
+    <w:p>
+      <w:r>
+        <w:t>The reference script operates as follows:</w:t>
+      </w:r>
+    </w:p>
+    <w:p>
+      <w:pPr>
+        <w:pStyle w:val="ListParagraph"/>
+        <w:numPr>
+          <w:ilvl w:val="0"/>
+          <w:numId w:val="11"/>
+        </w:numPr>
+      </w:pPr>
+      <w:r>
+        <w:t>Load data from previous step (ICA)</w:t>
+      </w:r>
+    </w:p>
+    <w:p>
+      <w:pPr>
+        <w:pStyle w:val="ListParagraph"/>
+        <w:numPr>
+          <w:ilvl w:val="0"/>
+          <w:numId w:val="11"/>
+        </w:numPr>
+      </w:pPr>
+      <w:r>
+        <w:t>Perform the referencing</w:t>
+      </w:r>
+    </w:p>
+    <w:p>
+      <w:pPr>
+        <w:pStyle w:val="ListParagraph"/>
+      </w:pPr>
+      <w:r>
+        <w:t>Here the script allows or several possibilities via config file. One can also choose the average mode for referencing which then also uses MNEs projectors to store the reference independent of the data (raw data stays consistent)</w:t>
+      </w:r>
+    </w:p>
+    <w:p>
+      <w:pPr>
+        <w:pStyle w:val="ListParagraph"/>
+        <w:numPr>
+          <w:ilvl w:val="0"/>
+          <w:numId w:val="11"/>
+        </w:numPr>
+      </w:pPr>
+      <w:r>
+        <w:t>Generate referencing plots</w:t>
+      </w:r>
+    </w:p>
+    <w:p/>
+    <w:p/>
+    <w:p>
+      <w:pPr>
+        <w:pStyle w:val="Heading1"/>
+        <w:numPr>
+          <w:ilvl w:val="1"/>
+          <w:numId w:val="22"/>
+        </w:numPr>
+      </w:pPr>
+      <w:proofErr w:type="spellStart"/>
+      <w:r>
+        <w:t>Analyse</w:t>
+      </w:r>
+      <w:proofErr w:type="spellEnd"/>
+    </w:p>
+    <w:tbl>
+      <w:tblPr>
+        <w:tblStyle w:val="PlainTable1"/>
+        <w:tblW w:w="0" w:type="auto"/>
+        <w:tblLook w:val="04A0" w:firstRow="1" w:lastRow="0" w:firstColumn="1" w:lastColumn="0" w:noHBand="0" w:noVBand="1"/>
+      </w:tblPr>
+      <w:tblGrid>
+        <w:gridCol w:w="2988"/>
+        <w:gridCol w:w="2700"/>
+        <w:gridCol w:w="3330"/>
+      </w:tblGrid>
+      <w:tr>
+        <w:trPr>
+          <w:cnfStyle w:val="100000000000" w:firstRow="1" w:lastRow="0" w:firstColumn="0" w:lastColumn="0" w:oddVBand="0" w:evenVBand="0" w:oddHBand="0" w:evenHBand="0" w:firstRowFirstColumn="0" w:firstRowLastColumn="0" w:lastRowFirstColumn="0" w:lastRowLastColumn="0"/>
+        </w:trPr>
+        <w:tc>
+          <w:tcPr>
+            <w:cnfStyle w:val="001000000000" w:firstRow="0" w:lastRow="0" w:firstColumn="1" w:lastColumn="0" w:oddVBand="0" w:evenVBand="0" w:oddHBand="0" w:evenHBand="0" w:firstRowFirstColumn="0" w:firstRowLastColumn="0" w:lastRowFirstColumn="0" w:lastRowLastColumn="0"/>
+            <w:tcW w:w="2988" w:type="dxa"/>
+          </w:tcPr>
+          <w:p>
+            <w:r>
+              <w:t>File:</w:t>
+            </w:r>
+          </w:p>
+        </w:tc>
+        <w:tc>
+          <w:tcPr>
+            <w:tcW w:w="2700" w:type="dxa"/>
+          </w:tcPr>
+          <w:p>
+            <w:pPr>
+              <w:cnfStyle w:val="100000000000" w:firstRow="1" w:lastRow="0" w:firstColumn="0" w:lastColumn="0" w:oddVBand="0" w:evenVBand="0" w:oddHBand="0" w:evenHBand="0" w:firstRowFirstColumn="0" w:firstRowLastColumn="0" w:lastRowFirstColumn="0" w:lastRowLastColumn="0"/>
+            </w:pPr>
+            <w:r>
+              <w:t>Input artefacts:</w:t>
+            </w:r>
+          </w:p>
+        </w:tc>
+        <w:tc>
+          <w:tcPr>
+            <w:tcW w:w="3330" w:type="dxa"/>
+          </w:tcPr>
+          <w:p>
+            <w:pPr>
+              <w:cnfStyle w:val="100000000000" w:firstRow="1" w:lastRow="0" w:firstColumn="0" w:lastColumn="0" w:oddVBand="0" w:evenVBand="0" w:oddHBand="0" w:evenHBand="0" w:firstRowFirstColumn="0" w:firstRowLastColumn="0" w:lastRowFirstColumn="0" w:lastRowLastColumn="0"/>
+            </w:pPr>
+            <w:r>
+              <w:t>Output artefacts:</w:t>
+            </w:r>
+          </w:p>
+        </w:tc>
+      </w:tr>
+      <w:tr>
+        <w:trPr>
+          <w:cnfStyle w:val="000000100000" w:firstRow="0" w:lastRow="0" w:firstColumn="0" w:lastColumn="0" w:oddVBand="0" w:evenVBand="0" w:oddHBand="1" w:evenHBand="0" w:firstRowFirstColumn="0" w:firstRowLastColumn="0" w:lastRowFirstColumn="0" w:lastRowLastColumn="0"/>
+        </w:trPr>
+        <w:tc>
+          <w:tcPr>
+            <w:cnfStyle w:val="001000000000" w:firstRow="0" w:lastRow="0" w:firstColumn="1" w:lastColumn="0" w:oddVBand="0" w:evenVBand="0" w:oddHBand="0" w:evenHBand="0" w:firstRowFirstColumn="0" w:firstRowLastColumn="0" w:lastRowFirstColumn="0" w:lastRowLastColumn="0"/>
+            <w:tcW w:w="2988" w:type="dxa"/>
+          </w:tcPr>
+          <w:p>
+            <w:pPr>
+              <w:rPr>
+                <w:b w:val="0"/>
+                <w:bCs w:val="0"/>
+              </w:rPr>
+            </w:pPr>
+            <w:r>
+              <w:rPr>
+                <w:b w:val="0"/>
+                <w:bCs w:val="0"/>
+              </w:rPr>
+              <w:t>0</w:t>
+            </w:r>
+            <w:r>
+              <w:rPr>
+                <w:b w:val="0"/>
+                <w:bCs w:val="0"/>
+              </w:rPr>
+              <w:t>5</w:t>
+            </w:r>
+            <w:r>
+              <w:rPr>
+                <w:b w:val="0"/>
+                <w:bCs w:val="0"/>
+              </w:rPr>
+              <w:t>_</w:t>
+            </w:r>
+            <w:r>
+              <w:rPr>
+                <w:b w:val="0"/>
+                <w:bCs w:val="0"/>
+              </w:rPr>
+              <w:t>analyse</w:t>
+            </w:r>
+            <w:r>
+              <w:rPr>
+                <w:b w:val="0"/>
+                <w:bCs w:val="0"/>
+              </w:rPr>
+              <w:t>.py</w:t>
+            </w:r>
+          </w:p>
+        </w:tc>
+        <w:tc>
+          <w:tcPr>
+            <w:tcW w:w="2700" w:type="dxa"/>
+          </w:tcPr>
+          <w:p>
+            <w:pPr>
+              <w:cnfStyle w:val="000000100000" w:firstRow="0" w:lastRow="0" w:firstColumn="0" w:lastColumn="0" w:oddVBand="0" w:evenVBand="0" w:oddHBand="1" w:evenHBand="0" w:firstRowFirstColumn="0" w:firstRowLastColumn="0" w:lastRowFirstColumn="0" w:lastRowLastColumn="0"/>
+            </w:pPr>
+            <w:r>
+              <w:t>Single subject referenced data (e.g. 001-rereferenced-raw.fif)</w:t>
+            </w:r>
+          </w:p>
+        </w:tc>
+        <w:tc>
+          <w:tcPr>
+            <w:tcW w:w="3330" w:type="dxa"/>
+          </w:tcPr>
+          <w:p>
+            <w:pPr>
+              <w:cnfStyle w:val="000000100000" w:firstRow="0" w:lastRow="0" w:firstColumn="0" w:lastColumn="0" w:oddVBand="0" w:evenVBand="0" w:oddHBand="1" w:evenHBand="0" w:firstRowFirstColumn="0" w:firstRowLastColumn="0" w:lastRowFirstColumn="0" w:lastRowLastColumn="0"/>
+            </w:pPr>
+            <w:r>
+              <w:t xml:space="preserve">Single subject epoch </w:t>
+            </w:r>
+            <w:proofErr w:type="gramStart"/>
+            <w:r>
+              <w:t>data(</w:t>
+            </w:r>
+            <w:proofErr w:type="gramEnd"/>
+            <w:r>
+              <w:t>e.g. 001-coded-epochs-epo.fif)</w:t>
+            </w:r>
+          </w:p>
+        </w:tc>
+      </w:tr>
+    </w:tbl>
+    <w:p/>
+    <w:p>
+      <w:r>
+        <w:t xml:space="preserve">The </w:t>
+      </w:r>
+      <w:proofErr w:type="spellStart"/>
+      <w:r>
+        <w:t>analyse</w:t>
+      </w:r>
+      <w:proofErr w:type="spellEnd"/>
+      <w:r>
+        <w:t xml:space="preserve"> step calculates epochs for the given subject and plots several images as visual checks to judge about subject quality, individual evoked difference between conditions of the subject</w:t>
+      </w:r>
+      <w:r>
+        <w:t>, topography plots</w:t>
+      </w:r>
+      <w:r>
+        <w:t>.</w:t>
+      </w:r>
+    </w:p>
+    <w:p>
+      <w:r>
+        <w:t>It operates in the following order:</w:t>
+      </w:r>
+    </w:p>
+    <w:p>
+      <w:pPr>
+        <w:pStyle w:val="ListParagraph"/>
+        <w:numPr>
+          <w:ilvl w:val="0"/>
+          <w:numId w:val="12"/>
+        </w:numPr>
+      </w:pPr>
+      <w:r>
+        <w:t>Read raw file from previous step(referencing)</w:t>
+      </w:r>
+    </w:p>
+    <w:p>
+      <w:pPr>
+        <w:pStyle w:val="ListParagraph"/>
+        <w:numPr>
+          <w:ilvl w:val="0"/>
+          <w:numId w:val="12"/>
+        </w:numPr>
+      </w:pPr>
+      <w:r>
+        <w:lastRenderedPageBreak/>
+        <w:t>Get epochs from raw data (utils.py)</w:t>
+      </w:r>
+    </w:p>
+    <w:p>
+      <w:pPr>
+        <w:pStyle w:val="ListParagraph"/>
+        <w:numPr>
+          <w:ilvl w:val="0"/>
+          <w:numId w:val="12"/>
+        </w:numPr>
+      </w:pPr>
+      <w:r>
+        <w:t>Generate evoked difference wave between conditions</w:t>
+      </w:r>
+    </w:p>
+    <w:p>
+      <w:pPr>
+        <w:pStyle w:val="ListParagraph"/>
+        <w:numPr>
+          <w:ilvl w:val="0"/>
+          <w:numId w:val="12"/>
+        </w:numPr>
+      </w:pPr>
+      <w:r>
+        <w:t>Plot several visual checks</w:t>
+      </w:r>
+    </w:p>
+    <w:p>
+      <w:pPr>
+        <w:pStyle w:val="ListParagraph"/>
+        <w:numPr>
+          <w:ilvl w:val="0"/>
+          <w:numId w:val="12"/>
+        </w:numPr>
+      </w:pPr>
+      <w:r>
+        <w:t>Save epochs</w:t>
+      </w:r>
+    </w:p>
+    <w:p/>
+    <w:p>
+      <w:pPr>
+        <w:pStyle w:val="Heading1"/>
+        <w:numPr>
+          <w:ilvl w:val="1"/>
+          <w:numId w:val="22"/>
+        </w:numPr>
+      </w:pPr>
+      <w:r>
+        <w:t>Grand Average</w:t>
+      </w:r>
+    </w:p>
+    <w:tbl>
+      <w:tblPr>
+        <w:tblStyle w:val="PlainTable1"/>
+        <w:tblW w:w="0" w:type="auto"/>
+        <w:tblLook w:val="04A0" w:firstRow="1" w:lastRow="0" w:firstColumn="1" w:lastColumn="0" w:noHBand="0" w:noVBand="1"/>
+      </w:tblPr>
+      <w:tblGrid>
+        <w:gridCol w:w="2988"/>
+        <w:gridCol w:w="2700"/>
+        <w:gridCol w:w="3330"/>
+      </w:tblGrid>
+      <w:tr>
+        <w:trPr>
+          <w:cnfStyle w:val="100000000000" w:firstRow="1" w:lastRow="0" w:firstColumn="0" w:lastColumn="0" w:oddVBand="0" w:evenVBand="0" w:oddHBand="0" w:evenHBand="0" w:firstRowFirstColumn="0" w:firstRowLastColumn="0" w:lastRowFirstColumn="0" w:lastRowLastColumn="0"/>
+        </w:trPr>
+        <w:tc>
+          <w:tcPr>
+            <w:cnfStyle w:val="001000000000" w:firstRow="0" w:lastRow="0" w:firstColumn="1" w:lastColumn="0" w:oddVBand="0" w:evenVBand="0" w:oddHBand="0" w:evenHBand="0" w:firstRowFirstColumn="0" w:firstRowLastColumn="0" w:lastRowFirstColumn="0" w:lastRowLastColumn="0"/>
+            <w:tcW w:w="2988" w:type="dxa"/>
+          </w:tcPr>
+          <w:p>
+            <w:r>
+              <w:t>File:</w:t>
+            </w:r>
+          </w:p>
+        </w:tc>
+        <w:tc>
+          <w:tcPr>
+            <w:tcW w:w="2700" w:type="dxa"/>
+          </w:tcPr>
+          <w:p>
+            <w:pPr>
+              <w:cnfStyle w:val="100000000000" w:firstRow="1" w:lastRow="0" w:firstColumn="0" w:lastColumn="0" w:oddVBand="0" w:evenVBand="0" w:oddHBand="0" w:evenHBand="0" w:firstRowFirstColumn="0" w:firstRowLastColumn="0" w:lastRowFirstColumn="0" w:lastRowLastColumn="0"/>
+            </w:pPr>
+            <w:r>
+              <w:t>Input artefacts:</w:t>
+            </w:r>
+          </w:p>
+        </w:tc>
+        <w:tc>
+          <w:tcPr>
+            <w:tcW w:w="3330" w:type="dxa"/>
+          </w:tcPr>
+          <w:p>
+            <w:pPr>
+              <w:cnfStyle w:val="100000000000" w:firstRow="1" w:lastRow="0" w:firstColumn="0" w:lastColumn="0" w:oddVBand="0" w:evenVBand="0" w:oddHBand="0" w:evenHBand="0" w:firstRowFirstColumn="0" w:firstRowLastColumn="0" w:lastRowFirstColumn="0" w:lastRowLastColumn="0"/>
+            </w:pPr>
+            <w:r>
+              <w:t>Output artefacts:</w:t>
+            </w:r>
+          </w:p>
+        </w:tc>
+      </w:tr>
+      <w:tr>
+        <w:trPr>
+          <w:cnfStyle w:val="000000100000" w:firstRow="0" w:lastRow="0" w:firstColumn="0" w:lastColumn="0" w:oddVBand="0" w:evenVBand="0" w:oddHBand="1" w:evenHBand="0" w:firstRowFirstColumn="0" w:firstRowLastColumn="0" w:lastRowFirstColumn="0" w:lastRowLastColumn="0"/>
+        </w:trPr>
+        <w:tc>
+          <w:tcPr>
+            <w:cnfStyle w:val="001000000000" w:firstRow="0" w:lastRow="0" w:firstColumn="1" w:lastColumn="0" w:oddVBand="0" w:evenVBand="0" w:oddHBand="0" w:evenHBand="0" w:firstRowFirstColumn="0" w:firstRowLastColumn="0" w:lastRowFirstColumn="0" w:lastRowLastColumn="0"/>
+            <w:tcW w:w="2988" w:type="dxa"/>
+          </w:tcPr>
+          <w:p>
+            <w:pPr>
+              <w:rPr>
+                <w:b w:val="0"/>
+                <w:bCs w:val="0"/>
+              </w:rPr>
+            </w:pPr>
+            <w:r>
+              <w:rPr>
+                <w:b w:val="0"/>
+                <w:bCs w:val="0"/>
+              </w:rPr>
+              <w:t>0</w:t>
+            </w:r>
+            <w:r>
+              <w:rPr>
+                <w:b w:val="0"/>
+                <w:bCs w:val="0"/>
+              </w:rPr>
+              <w:t>6</w:t>
+            </w:r>
+            <w:r>
+              <w:rPr>
+                <w:b w:val="0"/>
+                <w:bCs w:val="0"/>
+              </w:rPr>
+              <w:t>_</w:t>
+            </w:r>
+            <w:r>
+              <w:rPr>
+                <w:b w:val="0"/>
+                <w:bCs w:val="0"/>
+              </w:rPr>
+              <w:t>grandAverage</w:t>
+            </w:r>
+            <w:r>
+              <w:rPr>
+                <w:b w:val="0"/>
+                <w:bCs w:val="0"/>
+              </w:rPr>
+              <w:t>.py</w:t>
+            </w:r>
+          </w:p>
+        </w:tc>
+        <w:tc>
+          <w:tcPr>
+            <w:tcW w:w="2700" w:type="dxa"/>
+          </w:tcPr>
+          <w:p>
+            <w:pPr>
+              <w:cnfStyle w:val="000000100000" w:firstRow="0" w:lastRow="0" w:firstColumn="0" w:lastColumn="0" w:oddVBand="0" w:evenVBand="0" w:oddHBand="1" w:evenHBand="0" w:firstRowFirstColumn="0" w:firstRowLastColumn="0" w:lastRowFirstColumn="0" w:lastRowLastColumn="0"/>
+            </w:pPr>
+            <w:r>
+              <w:t>Single subject referenced data (e.g. 001-rereferenced-raw.fif)</w:t>
+            </w:r>
+          </w:p>
+        </w:tc>
+        <w:tc>
+          <w:tcPr>
+            <w:tcW w:w="3330" w:type="dxa"/>
+          </w:tcPr>
+          <w:p>
+            <w:pPr>
+              <w:cnfStyle w:val="000000100000" w:firstRow="0" w:lastRow="0" w:firstColumn="0" w:lastColumn="0" w:oddVBand="0" w:evenVBand="0" w:oddHBand="1" w:evenHBand="0" w:firstRowFirstColumn="0" w:firstRowLastColumn="0" w:lastRowFirstColumn="0" w:lastRowLastColumn="0"/>
+            </w:pPr>
+            <w:r>
+              <w:t xml:space="preserve">Single subject epoch </w:t>
+            </w:r>
+            <w:proofErr w:type="gramStart"/>
+            <w:r>
+              <w:t>data(</w:t>
+            </w:r>
+            <w:proofErr w:type="gramEnd"/>
+            <w:r>
+              <w:t>e.g. 001-coded-epochs-epo.fif)</w:t>
+            </w:r>
+          </w:p>
+        </w:tc>
+      </w:tr>
+    </w:tbl>
+    <w:p/>
+    <w:p>
+      <w:r>
+        <w:t>The Grand Average script operates over subjects and computes the evoked difference between the subject conditions. Procedure is as follows</w:t>
+      </w:r>
+    </w:p>
+    <w:p/>
+    <w:p/>
+    <w:p/>
+    <w:p/>
+    <w:p/>
+    <w:p/>
+    <w:p>
+      <w:r>
+        <w:br w:type="page"/>
+      </w:r>
+    </w:p>
+    <w:p>
+      <w:pPr>
+        <w:pStyle w:val="Heading1"/>
+        <w:numPr>
+          <w:ilvl w:val="0"/>
+          <w:numId w:val="22"/>
+        </w:numPr>
+      </w:pPr>
+      <w:r>
+        <w:lastRenderedPageBreak/>
+        <w:t>P300/P3 Analysis: Visual oddball experiment</w:t>
+      </w:r>
+    </w:p>
+    <w:p>
+      <w:pPr>
+        <w:pStyle w:val="Heading2"/>
+        <w:numPr>
+          <w:ilvl w:val="1"/>
+          <w:numId w:val="22"/>
+        </w:numPr>
+        <w:ind w:left="540" w:hanging="540"/>
+      </w:pPr>
+      <w:r>
+        <w:t>Task description</w:t>
+      </w:r>
+    </w:p>
+    <w:p>
+      <w:r>
+        <w:t>The oddball experiment is used to elicit the P3 in experiments. The task consists of a set of letters (A, B, C, D, E) which are presented to the subject in arbitrary order (p=0.2</w:t>
+      </w:r>
+      <w:proofErr w:type="gramStart"/>
+      <w:r>
+        <w:t>) .</w:t>
+      </w:r>
+      <w:proofErr w:type="gramEnd"/>
+      <w:r>
+        <w:t xml:space="preserve"> In each trial one of the letters was declared to be the oddball. Participants then watched the letters appear and indicated if it was the target or not. </w:t>
+      </w:r>
+      <w:sdt>
+        <w:sdtPr>
+          <w:id w:val="-461583031"/>
+          <w:citation/>
+        </w:sdtPr>
+        <w:sdtContent>
+          <w:r>
+            <w:fldChar w:fldCharType="begin"/>
+          </w:r>
+          <w:r>
+            <w:rPr>
+              <w:lang w:val="de-DE"/>
+            </w:rPr>
+            <w:instrText xml:space="preserve"> CITATION ESK20 \l 1031 </w:instrText>
+          </w:r>
+          <w:r>
+            <w:fldChar w:fldCharType="separate"/>
+          </w:r>
+          <w:r>
+            <w:rPr>
+              <w:noProof/>
+              <w:lang w:val="de-DE"/>
+            </w:rPr>
+            <w:t>[4]</w:t>
+          </w:r>
+          <w:r>
+            <w:fldChar w:fldCharType="end"/>
+          </w:r>
+        </w:sdtContent>
+      </w:sdt>
+    </w:p>
+    <w:p>
+      <w:r>
+        <w:t>The following figure shows how the experiment looks like:</w:t>
+      </w:r>
+    </w:p>
+    <w:p>
+      <w:r>
+        <w:drawing>
+          <wp:inline distT="0" distB="0" distL="0" distR="0" wp14:anchorId="00A1BE64" wp14:editId="1B2597D0">
+            <wp:extent cx="4842663" cy="1227098"/>
+            <wp:effectExtent l="0" t="0" r="0" b="0"/>
+            <wp:docPr id="11" name="Picture 11"/>
+            <wp:cNvGraphicFramePr>
+              <a:graphicFrameLocks xmlns:a="http://schemas.openxmlformats.org/drawingml/2006/main" noChangeAspect="1"/>
+            </wp:cNvGraphicFramePr>
+            <a:graphic xmlns:a="http://schemas.openxmlformats.org/drawingml/2006/main">
+              <a:graphicData uri="http://schemas.openxmlformats.org/drawingml/2006/picture">
+                <pic:pic xmlns:pic="http://schemas.openxmlformats.org/drawingml/2006/picture">
+                  <pic:nvPicPr>
+                    <pic:cNvPr id="1" name=""/>
+                    <pic:cNvPicPr/>
+                  </pic:nvPicPr>
+                  <pic:blipFill>
+                    <a:blip r:embed="rId12"/>
+                    <a:stretch>
+                      <a:fillRect/>
+                    </a:stretch>
+                  </pic:blipFill>
+                  <pic:spPr>
+                    <a:xfrm>
+                      <a:off x="0" y="0"/>
+                      <a:ext cx="4871186" cy="1234326"/>
+                    </a:xfrm>
+                    <a:prstGeom prst="rect">
+                      <a:avLst/>
+                    </a:prstGeom>
+                  </pic:spPr>
+                </pic:pic>
+              </a:graphicData>
+            </a:graphic>
+          </wp:inline>
+        </w:drawing>
+      </w:r>
+    </w:p>
+    <w:p>
+      <w:pPr>
+        <w:pStyle w:val="Heading2"/>
+        <w:numPr>
+          <w:ilvl w:val="1"/>
+          <w:numId w:val="22"/>
+        </w:numPr>
+        <w:ind w:left="540" w:hanging="540"/>
+      </w:pPr>
+      <w:r>
+        <w:t>ERP Core dataset</w:t>
+      </w:r>
+    </w:p>
+    <w:p>
+      <w:r>
+        <w:t>The ERP Core dataset is a collection of freely available scripts/data/analyses of several ERPs including the P3/P300. The datasets from the ERP Core are used for this work.</w:t>
+      </w:r>
+    </w:p>
+    <w:p/>
+    <w:p/>
+    <w:p>
+      <w:pPr>
+        <w:pStyle w:val="Heading2"/>
+        <w:numPr>
+          <w:ilvl w:val="1"/>
+          <w:numId w:val="22"/>
+        </w:numPr>
+        <w:ind w:left="540" w:hanging="540"/>
+      </w:pPr>
+      <w:r>
+        <w:t>Manual preprocessing subjects</w:t>
+      </w:r>
+    </w:p>
+    <w:p>
+      <w:pPr>
+        <w:pStyle w:val="Heading3"/>
+        <w:numPr>
+          <w:ilvl w:val="2"/>
+          <w:numId w:val="11"/>
+        </w:numPr>
+      </w:pPr>
+      <w:r>
+        <w:t>Subject 002</w:t>
+      </w:r>
+    </w:p>
+    <w:p>
+      <w:pPr>
+        <w:pStyle w:val="ListParagraph"/>
+        <w:numPr>
+          <w:ilvl w:val="2"/>
+          <w:numId w:val="11"/>
+        </w:numPr>
+      </w:pPr>
+      <w:r>
+        <w:t>Subject 019</w:t>
+      </w:r>
+    </w:p>
+    <w:p>
+      <w:pPr>
+        <w:pStyle w:val="ListParagraph"/>
+        <w:numPr>
+          <w:ilvl w:val="2"/>
+          <w:numId w:val="11"/>
+        </w:numPr>
+      </w:pPr>
+      <w:r>
+        <w:t>Subject 037</w:t>
+      </w:r>
+    </w:p>
+    <w:p/>
+    <w:p>
+      <w:pPr>
+        <w:pStyle w:val="Heading2"/>
+        <w:numPr>
+          <w:ilvl w:val="1"/>
+          <w:numId w:val="22"/>
+        </w:numPr>
+      </w:pPr>
+      <w:r>
+        <w:t>ERP Analysis</w:t>
+      </w:r>
+    </w:p>
+    <w:p>
+      <w:r>
+        <w:t xml:space="preserve">After processing the individual subjects </w:t>
+      </w:r>
+      <w:proofErr w:type="gramStart"/>
+      <w:r>
+        <w:t>now</w:t>
+      </w:r>
+      <w:proofErr w:type="gramEnd"/>
+      <w:r>
+        <w:t xml:space="preserve"> the analysis of the ERP is done. For this </w:t>
+      </w:r>
+      <w:r>
+        <w:t xml:space="preserve">the goal is to find a </w:t>
+      </w:r>
+      <w:r>
+        <w:t xml:space="preserve">general </w:t>
+      </w:r>
+      <w:r>
+        <w:t xml:space="preserve">significant effect </w:t>
+      </w:r>
+      <w:r>
+        <w:t xml:space="preserve">in humans </w:t>
+      </w:r>
+      <w:r>
+        <w:t xml:space="preserve">between our two experiment conditions over all the subjects. </w:t>
+      </w:r>
+      <w:proofErr w:type="gramStart"/>
+      <w:r>
+        <w:t>Therefore</w:t>
+      </w:r>
+      <w:proofErr w:type="gramEnd"/>
+      <w:r>
+        <w:t xml:space="preserve"> o</w:t>
+      </w:r>
+      <w:r>
+        <w:t>n</w:t>
+      </w:r>
+      <w:r>
+        <w:t>e has to compute the</w:t>
+      </w:r>
+      <w:r>
+        <w:t xml:space="preserve"> grand average over </w:t>
+      </w:r>
+      <w:r>
+        <w:t>all subjects</w:t>
+      </w:r>
+      <w:r>
+        <w:t>.</w:t>
       </w:r>
       <w:r>
         <w:br/>
-      </w:r>
-      <w:hyperlink r:id="rId7" w:history="1">
-        <w:r>
-          <w:rPr>
-            <w:rStyle w:val="Hyperlink"/>
-          </w:rPr>
-          <w:t>https://mne.tools/stable/auto_tutorials/preprocessing/plot_55_setting_eeg_reference.html</w:t>
-        </w:r>
-      </w:hyperlink>
+        <w:t xml:space="preserve">First for each subject we calculate </w:t>
+      </w:r>
+      <w:r>
+        <w:t xml:space="preserve">the difference </w:t>
+      </w:r>
+      <w:r>
+        <w:t xml:space="preserve">of the </w:t>
+      </w:r>
+      <w:r>
+        <w:t>condition</w:t>
+      </w:r>
       <w:r>
         <w:t xml:space="preserve"> </w:t>
       </w:r>
+      <w:proofErr w:type="spellStart"/>
+      <w:r>
+        <w:t>evokeds</w:t>
+      </w:r>
+      <w:proofErr w:type="spellEnd"/>
+      <w:r>
+        <w:t xml:space="preserve">. </w:t>
+      </w:r>
+      <w:r>
+        <w:t xml:space="preserve">The conditions to evaluate in case of the P3 Tasks are </w:t>
+      </w:r>
+      <w:r>
+        <w:rPr>
+          <w:b/>
+          <w:bCs/>
+        </w:rPr>
+        <w:t xml:space="preserve">Rare </w:t>
+      </w:r>
+      <w:r>
+        <w:t>(Oddball)</w:t>
+      </w:r>
+      <w:r>
+        <w:t xml:space="preserve"> and </w:t>
+      </w:r>
+      <w:proofErr w:type="gramStart"/>
+      <w:r>
+        <w:rPr>
+          <w:b/>
+          <w:bCs/>
+        </w:rPr>
+        <w:t>Frequent(</w:t>
+      </w:r>
+      <w:proofErr w:type="gramEnd"/>
+      <w:r>
+        <w:t xml:space="preserve">other </w:t>
+      </w:r>
+      <w:r>
+        <w:t>latter’s</w:t>
+      </w:r>
+      <w:r>
+        <w:t xml:space="preserve"> in trial)</w:t>
+      </w:r>
+      <w:r>
+        <w:t>.</w:t>
+      </w:r>
+      <w:r>
+        <w:t xml:space="preserve"> The evoked then is just calculated by taking the average over epochs of each condition individually. Now an average signal over trials exists for each condition. These are the subtracted to get a difference wave for each subject.</w:t>
+      </w:r>
+      <w:r>
+        <w:t xml:space="preserve"> The reason to do this is to find the difference in </w:t>
+      </w:r>
+      <w:proofErr w:type="gramStart"/>
+      <w:r>
+        <w:t>this conditions</w:t>
+      </w:r>
+      <w:proofErr w:type="gramEnd"/>
+      <w:r>
+        <w:t>. This becomes also visible when looking at the grand average plot in the following figure.</w:t>
+      </w:r>
+    </w:p>
+    <w:p/>
+    <w:p/>
+    <w:p/>
+    <w:p/>
+    <w:p/>
+    <w:p>
+      <w:r>
+        <w:rPr>
+          <w:noProof/>
+        </w:rPr>
+        <w:lastRenderedPageBreak/>
+        <mc:AlternateContent>
+          <mc:Choice Requires="wps">
+            <w:drawing>
+              <wp:anchor distT="0" distB="0" distL="114300" distR="114300" simplePos="0" relativeHeight="251701248" behindDoc="1" locked="0" layoutInCell="1" allowOverlap="1" wp14:anchorId="7AAA77F6" wp14:editId="0B83F9B3">
+                <wp:simplePos x="0" y="0"/>
+                <wp:positionH relativeFrom="column">
+                  <wp:posOffset>-140970</wp:posOffset>
+                </wp:positionH>
+                <wp:positionV relativeFrom="paragraph">
+                  <wp:posOffset>1890395</wp:posOffset>
+                </wp:positionV>
+                <wp:extent cx="5941695" cy="635"/>
+                <wp:effectExtent l="0" t="0" r="0" b="0"/>
+                <wp:wrapTight wrapText="bothSides">
+                  <wp:wrapPolygon edited="0">
+                    <wp:start x="0" y="0"/>
+                    <wp:lineTo x="0" y="21600"/>
+                    <wp:lineTo x="21600" y="21600"/>
+                    <wp:lineTo x="21600" y="0"/>
+                  </wp:wrapPolygon>
+                </wp:wrapTight>
+                <wp:docPr id="17" name="Text Box 17"/>
+                <wp:cNvGraphicFramePr/>
+                <a:graphic xmlns:a="http://schemas.openxmlformats.org/drawingml/2006/main">
+                  <a:graphicData uri="http://schemas.microsoft.com/office/word/2010/wordprocessingShape">
+                    <wps:wsp>
+                      <wps:cNvSpPr txBox="1"/>
+                      <wps:spPr>
+                        <a:xfrm>
+                          <a:off x="0" y="0"/>
+                          <a:ext cx="5941695" cy="635"/>
+                        </a:xfrm>
+                        <a:prstGeom prst="rect">
+                          <a:avLst/>
+                        </a:prstGeom>
+                        <a:solidFill>
+                          <a:prstClr val="white"/>
+                        </a:solidFill>
+                        <a:ln>
+                          <a:noFill/>
+                        </a:ln>
+                      </wps:spPr>
+                      <wps:txbx>
+                        <w:txbxContent>
+                          <w:p>
+                            <w:pPr>
+                              <w:pStyle w:val="Caption"/>
+                            </w:pPr>
+                            <w:fldSimple w:instr=" SEQ Figure \* ARABIC ">
+                              <w:r>
+                                <w:rPr>
+                                  <w:noProof/>
+                                </w:rPr>
+                                <w:t>1</w:t>
+                              </w:r>
+                            </w:fldSimple>
+                            <w:r>
+                              <w:t xml:space="preserve"> Topography plots for ERP grand average analysis</w:t>
+                            </w:r>
+                          </w:p>
+                        </w:txbxContent>
+                      </wps:txbx>
+                      <wps:bodyPr rot="0" spcFirstLastPara="0" vertOverflow="overflow" horzOverflow="overflow" vert="horz" wrap="square" lIns="0" tIns="0" rIns="0" bIns="0" numCol="1" spcCol="0" rtlCol="0" fromWordArt="0" anchor="t" anchorCtr="0" forceAA="0" compatLnSpc="1">
+                        <a:prstTxWarp prst="textNoShape">
+                          <a:avLst/>
+                        </a:prstTxWarp>
+                        <a:spAutoFit/>
+                      </wps:bodyPr>
+                    </wps:wsp>
+                  </a:graphicData>
+                </a:graphic>
+              </wp:anchor>
+            </w:drawing>
+          </mc:Choice>
+          <mc:Fallback>
+            <w:pict>
+              <v:shape w14:anchorId="7AAA77F6" id="Text Box 17" o:spid="_x0000_s1032" type="#_x0000_t202" style="position:absolute;margin-left:-11.1pt;margin-top:148.85pt;width:467.85pt;height:.05pt;z-index:-251615232;visibility:visible;mso-wrap-style:square;mso-wrap-distance-left:9pt;mso-wrap-distance-top:0;mso-wrap-distance-right:9pt;mso-wrap-distance-bottom:0;mso-position-horizontal:absolute;mso-position-horizontal-relative:text;mso-position-vertical:absolute;mso-position-vertical-relative:text;v-text-anchor:top" o:gfxdata="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" stroked="f">
+                <v:textbox style="mso-fit-shape-to-text:t" inset="0,0,0,0">
+                  <w:txbxContent>
+                    <w:p>
+                      <w:pPr>
+                        <w:pStyle w:val="Caption"/>
+                      </w:pPr>
+                      <w:fldSimple w:instr=" SEQ Figure \* ARABIC ">
+                        <w:r>
+                          <w:rPr>
+                            <w:noProof/>
+                          </w:rPr>
+                          <w:t>1</w:t>
+                        </w:r>
+                      </w:fldSimple>
+                      <w:r>
+                        <w:t xml:space="preserve"> Topography plots for ERP grand average analysis</w:t>
+                      </w:r>
+                    </w:p>
+                  </w:txbxContent>
+                </v:textbox>
+                <w10:wrap type="tight"/>
+              </v:shape>
+            </w:pict>
+          </mc:Fallback>
+        </mc:AlternateContent>
+      </w:r>
+      <w:r>
+        <w:drawing>
+          <wp:anchor distT="0" distB="0" distL="114300" distR="114300" simplePos="0" relativeHeight="251692032" behindDoc="1" locked="0" layoutInCell="1" allowOverlap="1" wp14:anchorId="6A82A346" wp14:editId="53C37896">
+            <wp:simplePos x="0" y="0"/>
+            <wp:positionH relativeFrom="column">
+              <wp:posOffset>-140970</wp:posOffset>
+            </wp:positionH>
+            <wp:positionV relativeFrom="paragraph">
+              <wp:posOffset>105537</wp:posOffset>
+            </wp:positionV>
+            <wp:extent cx="5941695" cy="1727835"/>
+            <wp:effectExtent l="0" t="0" r="1905" b="5715"/>
+            <wp:wrapTight wrapText="bothSides">
+              <wp:wrapPolygon edited="0">
+                <wp:start x="0" y="0"/>
+                <wp:lineTo x="0" y="21433"/>
+                <wp:lineTo x="21538" y="21433"/>
+                <wp:lineTo x="21538" y="0"/>
+                <wp:lineTo x="0" y="0"/>
+              </wp:wrapPolygon>
+            </wp:wrapTight>
+            <wp:docPr id="14" name="Picture 14"/>
+            <wp:cNvGraphicFramePr>
+              <a:graphicFrameLocks xmlns:a="http://schemas.openxmlformats.org/drawingml/2006/main" noChangeAspect="1"/>
+            </wp:cNvGraphicFramePr>
+            <a:graphic xmlns:a="http://schemas.openxmlformats.org/drawingml/2006/main">
+              <a:graphicData uri="http://schemas.openxmlformats.org/drawingml/2006/picture">
+                <pic:pic xmlns:pic="http://schemas.openxmlformats.org/drawingml/2006/picture">
+                  <pic:nvPicPr>
+                    <pic:cNvPr id="1" name=""/>
+                    <pic:cNvPicPr/>
+                  </pic:nvPicPr>
+                  <pic:blipFill>
+                    <a:blip r:embed="rId13">
+                      <a:extLst>
+                        <a:ext uri="{28A0092B-C50C-407E-A947-70E740481C1C}">
+                          <a14:useLocalDpi xmlns:a14="http://schemas.microsoft.com/office/drawing/2010/main" val="0"/>
+                        </a:ext>
+                      </a:extLst>
+                    </a:blip>
+                    <a:stretch>
+                      <a:fillRect/>
+                    </a:stretch>
+                  </pic:blipFill>
+                  <pic:spPr>
+                    <a:xfrm>
+                      <a:off x="0" y="0"/>
+                      <a:ext cx="5941695" cy="1727835"/>
+                    </a:xfrm>
+                    <a:prstGeom prst="rect">
+                      <a:avLst/>
+                    </a:prstGeom>
+                  </pic:spPr>
+                </pic:pic>
+              </a:graphicData>
+            </a:graphic>
+          </wp:anchor>
+        </w:drawing>
+      </w:r>
+      <w:r>
+        <w:t xml:space="preserve">In the topography plot one can already see that there is </w:t>
+      </w:r>
+      <w:proofErr w:type="gramStart"/>
+      <w:r>
+        <w:t>some kind of artefact</w:t>
+      </w:r>
+      <w:proofErr w:type="gramEnd"/>
+      <w:r>
+        <w:t xml:space="preserve"> starting at ~300ms. The voltage is especially high in the brain midline around electrodes </w:t>
+      </w:r>
+      <w:proofErr w:type="spellStart"/>
+      <w:r>
+        <w:t>Pz</w:t>
+      </w:r>
+      <w:proofErr w:type="spellEnd"/>
+      <w:r>
+        <w:t xml:space="preserve">, </w:t>
+      </w:r>
+      <w:proofErr w:type="spellStart"/>
+      <w:r>
+        <w:t>Cz</w:t>
+      </w:r>
+      <w:proofErr w:type="spellEnd"/>
+      <w:r>
+        <w:t xml:space="preserve">, </w:t>
+      </w:r>
+      <w:proofErr w:type="spellStart"/>
+      <w:r>
+        <w:t>CPz</w:t>
+      </w:r>
+      <w:proofErr w:type="spellEnd"/>
+      <w:r>
+        <w:t>.</w:t>
+      </w:r>
       <w:r>
         <w:br/>
-      </w:r>
-      <w:hyperlink r:id="rId8" w:history="1">
-        <w:r>
-          <w:rPr>
-            <w:rStyle w:val="Hyperlink"/>
-          </w:rPr>
-          <w:t>https://www.fieldtriptoolbox.org/faq/why_should_i_use_an_average_reference_for_eeg_source_reconstruction/</w:t>
-        </w:r>
-      </w:hyperlink>
-      <w:r>
+        <w:t xml:space="preserve">For further analysis we now choose the </w:t>
+      </w:r>
+      <w:proofErr w:type="spellStart"/>
+      <w:r>
+        <w:t>Pz</w:t>
+      </w:r>
+      <w:proofErr w:type="spellEnd"/>
+      <w:r>
+        <w:t xml:space="preserve"> electrode. The reason for this is that we see that it is one of these electrodes with high artefacts. Also in literature the </w:t>
+      </w:r>
+      <w:proofErr w:type="spellStart"/>
+      <w:r>
+        <w:t>Pz</w:t>
+      </w:r>
+      <w:proofErr w:type="spellEnd"/>
+      <w:r>
+        <w:t xml:space="preserve"> electrode is mostly used for P3 tasks as it is reported in the ERP Core paper</w:t>
+      </w:r>
+      <w:sdt>
+        <w:sdtPr>
+          <w:id w:val="-912542234"/>
+          <w:citation/>
+        </w:sdtPr>
+        <w:sdtContent>
+          <w:r>
+            <w:fldChar w:fldCharType="begin"/>
+          </w:r>
+          <w:r>
+            <w:instrText xml:space="preserve"> CITATION ESK20 \l 1031 </w:instrText>
+          </w:r>
+          <w:r>
+            <w:fldChar w:fldCharType="separate"/>
+          </w:r>
+          <w:r>
+            <w:rPr>
+              <w:noProof/>
+            </w:rPr>
+            <w:t xml:space="preserve"> [4]</w:t>
+          </w:r>
+          <w:r>
+            <w:fldChar w:fldCharType="end"/>
+          </w:r>
+        </w:sdtContent>
+      </w:sdt>
+      <w:r>
+        <w:t>.</w:t>
+      </w:r>
+    </w:p>
+    <w:p>
+      <w:r>
+        <w:rPr>
+          <w:noProof/>
+        </w:rPr>
+        <mc:AlternateContent>
+          <mc:Choice Requires="wpg">
+            <w:drawing>
+              <wp:anchor distT="0" distB="0" distL="114300" distR="114300" simplePos="0" relativeHeight="251699200" behindDoc="0" locked="0" layoutInCell="1" allowOverlap="1" wp14:anchorId="752331B7" wp14:editId="3705480C">
+                <wp:simplePos x="0" y="0"/>
+                <wp:positionH relativeFrom="column">
+                  <wp:posOffset>-85445</wp:posOffset>
+                </wp:positionH>
+                <wp:positionV relativeFrom="paragraph">
+                  <wp:posOffset>99695</wp:posOffset>
+                </wp:positionV>
+                <wp:extent cx="3729779" cy="2578024"/>
+                <wp:effectExtent l="0" t="0" r="4445" b="0"/>
+                <wp:wrapSquare wrapText="bothSides"/>
+                <wp:docPr id="16" name="Group 16"/>
+                <wp:cNvGraphicFramePr/>
+                <a:graphic xmlns:a="http://schemas.openxmlformats.org/drawingml/2006/main">
+                  <a:graphicData uri="http://schemas.microsoft.com/office/word/2010/wordprocessingGroup">
+                    <wpg:wgp>
+                      <wpg:cNvGrpSpPr/>
+                      <wpg:grpSpPr>
+                        <a:xfrm>
+                          <a:off x="0" y="0"/>
+                          <a:ext cx="3729779" cy="2578024"/>
+                          <a:chOff x="-138989" y="43891"/>
+                          <a:chExt cx="3729779" cy="2578024"/>
+                        </a:xfrm>
+                      </wpg:grpSpPr>
+                      <pic:pic xmlns:pic="http://schemas.openxmlformats.org/drawingml/2006/picture">
+                        <pic:nvPicPr>
+                          <pic:cNvPr id="12" name="Picture 12"/>
+                          <pic:cNvPicPr>
+                            <a:picLocks noChangeAspect="1"/>
+                          </pic:cNvPicPr>
+                        </pic:nvPicPr>
+                        <pic:blipFill>
+                          <a:blip r:embed="rId14" cstate="print">
+                            <a:extLst>
+                              <a:ext uri="{28A0092B-C50C-407E-A947-70E740481C1C}">
+                                <a14:useLocalDpi xmlns:a14="http://schemas.microsoft.com/office/drawing/2010/main" val="0"/>
+                              </a:ext>
+                            </a:extLst>
+                          </a:blip>
+                          <a:stretch>
+                            <a:fillRect/>
+                          </a:stretch>
+                        </pic:blipFill>
+                        <pic:spPr>
+                          <a:xfrm>
+                            <a:off x="-138989" y="43891"/>
+                            <a:ext cx="3072130" cy="2355850"/>
+                          </a:xfrm>
+                          <a:prstGeom prst="rect">
+                            <a:avLst/>
+                          </a:prstGeom>
+                        </pic:spPr>
+                      </pic:pic>
+                      <wps:wsp>
+                        <wps:cNvPr id="15" name="Text Box 15"/>
+                        <wps:cNvSpPr txBox="1"/>
+                        <wps:spPr>
+                          <a:xfrm>
+                            <a:off x="519295" y="2355215"/>
+                            <a:ext cx="3071495" cy="266700"/>
+                          </a:xfrm>
+                          <a:prstGeom prst="rect">
+                            <a:avLst/>
+                          </a:prstGeom>
+                          <a:solidFill>
+                            <a:prstClr val="white"/>
+                          </a:solidFill>
+                          <a:ln>
+                            <a:noFill/>
+                          </a:ln>
+                        </wps:spPr>
+                        <wps:txbx>
+                          <w:txbxContent>
+                            <w:p>
+                              <w:pPr>
+                                <w:pStyle w:val="Caption"/>
+                              </w:pPr>
+                              <w:r>
+                                <w:t xml:space="preserve">P3 Grand average of ERP at electrode </w:t>
+                              </w:r>
+                              <w:proofErr w:type="spellStart"/>
+                              <w:r>
+                                <w:t>Pz</w:t>
+                              </w:r>
+                              <w:proofErr w:type="spellEnd"/>
+                            </w:p>
+                          </w:txbxContent>
+                        </wps:txbx>
+                        <wps:bodyPr rot="0" spcFirstLastPara="0" vertOverflow="overflow" horzOverflow="overflow" vert="horz" wrap="square" lIns="0" tIns="0" rIns="0" bIns="0" numCol="1" spcCol="0" rtlCol="0" fromWordArt="0" anchor="t" anchorCtr="0" forceAA="0" compatLnSpc="1">
+                          <a:prstTxWarp prst="textNoShape">
+                            <a:avLst/>
+                          </a:prstTxWarp>
+                          <a:spAutoFit/>
+                        </wps:bodyPr>
+                      </wps:wsp>
+                    </wpg:wgp>
+                  </a:graphicData>
+                </a:graphic>
+                <wp14:sizeRelH relativeFrom="margin">
+                  <wp14:pctWidth>0</wp14:pctWidth>
+                </wp14:sizeRelH>
+                <wp14:sizeRelV relativeFrom="margin">
+                  <wp14:pctHeight>0</wp14:pctHeight>
+                </wp14:sizeRelV>
+              </wp:anchor>
+            </w:drawing>
+          </mc:Choice>
+          <mc:Fallback>
+            <w:pict>
+              <v:group w14:anchorId="752331B7" id="Group 16" o:spid="_x0000_s1033" style="position:absolute;margin-left:-6.75pt;margin-top:7.85pt;width:293.7pt;height:203pt;z-index:251699200;mso-width-relative:margin;mso-height-relative:margin" coordorigin="-1389,438" coordsize="37297,25780" o:gfxdata="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">
+                <v:shape id="Picture 12" o:spid="_x0000_s1034" type="#_x0000_t75" style="position:absolute;left:-1389;top:438;width:30720;height:23559;visibility:visible;mso-wrap-style:square" o:gfxdata="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">
+                  <v:imagedata r:id="rId15" o:title=""/>
+                </v:shape>
+                <v:shape id="Text Box 15" o:spid="_x0000_s1035" type="#_x0000_t202" style="position:absolute;left:5192;top:23552;width:30715;height:2667;visibility:visible;mso-wrap-style:square;v-text-anchor:top" o:gfxdata="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" stroked="f">
+                  <v:textbox style="mso-fit-shape-to-text:t" inset="0,0,0,0">
+                    <w:txbxContent>
+                      <w:p>
+                        <w:pPr>
+                          <w:pStyle w:val="Caption"/>
+                        </w:pPr>
+                        <w:r>
+                          <w:t xml:space="preserve">P3 Grand average of ERP at electrode </w:t>
+                        </w:r>
+                        <w:proofErr w:type="spellStart"/>
+                        <w:r>
+                          <w:t>Pz</w:t>
+                        </w:r>
+                        <w:proofErr w:type="spellEnd"/>
+                      </w:p>
+                    </w:txbxContent>
+                  </v:textbox>
+                </v:shape>
+                <w10:wrap type="square"/>
+              </v:group>
+            </w:pict>
+          </mc:Fallback>
+        </mc:AlternateContent>
+      </w:r>
+    </w:p>
+    <w:p>
+      <w:r>
+        <w:drawing>
+          <wp:anchor distT="0" distB="0" distL="114300" distR="114300" simplePos="0" relativeHeight="251682816" behindDoc="0" locked="0" layoutInCell="1" allowOverlap="1" wp14:anchorId="456AEA52" wp14:editId="14B1FEE5">
+            <wp:simplePos x="0" y="0"/>
+            <wp:positionH relativeFrom="column">
+              <wp:posOffset>29540</wp:posOffset>
+            </wp:positionH>
+            <wp:positionV relativeFrom="paragraph">
+              <wp:posOffset>956386</wp:posOffset>
+            </wp:positionV>
+            <wp:extent cx="1879600" cy="1393190"/>
+            <wp:effectExtent l="0" t="0" r="6350" b="0"/>
+            <wp:wrapSquare wrapText="bothSides"/>
+            <wp:docPr id="13" name="Picture 13"/>
+            <wp:cNvGraphicFramePr>
+              <a:graphicFrameLocks xmlns:a="http://schemas.openxmlformats.org/drawingml/2006/main" noChangeAspect="1"/>
+            </wp:cNvGraphicFramePr>
+            <a:graphic xmlns:a="http://schemas.openxmlformats.org/drawingml/2006/main">
+              <a:graphicData uri="http://schemas.openxmlformats.org/drawingml/2006/picture">
+                <pic:pic xmlns:pic="http://schemas.openxmlformats.org/drawingml/2006/picture">
+                  <pic:nvPicPr>
+                    <pic:cNvPr id="1" name=""/>
+                    <pic:cNvPicPr/>
+                  </pic:nvPicPr>
+                  <pic:blipFill>
+                    <a:blip r:embed="rId16" cstate="print">
+                      <a:extLst>
+                        <a:ext uri="{28A0092B-C50C-407E-A947-70E740481C1C}">
+                          <a14:useLocalDpi xmlns:a14="http://schemas.microsoft.com/office/drawing/2010/main" val="0"/>
+                        </a:ext>
+                      </a:extLst>
+                    </a:blip>
+                    <a:stretch>
+                      <a:fillRect/>
+                    </a:stretch>
+                  </pic:blipFill>
+                  <pic:spPr>
+                    <a:xfrm>
+                      <a:off x="0" y="0"/>
+                      <a:ext cx="1879600" cy="1393190"/>
+                    </a:xfrm>
+                    <a:prstGeom prst="rect">
+                      <a:avLst/>
+                    </a:prstGeom>
+                  </pic:spPr>
+                </pic:pic>
+              </a:graphicData>
+            </a:graphic>
+            <wp14:sizeRelH relativeFrom="margin">
+              <wp14:pctWidth>0</wp14:pctWidth>
+            </wp14:sizeRelH>
+            <wp14:sizeRelV relativeFrom="margin">
+              <wp14:pctHeight>0</wp14:pctHeight>
+            </wp14:sizeRelV>
+          </wp:anchor>
+        </w:drawing>
+      </w:r>
+      <w:r>
+        <w:t>Here we can see the voltage curves depending on the condition.</w:t>
+      </w:r>
+      <w:r>
+        <w:br/>
+        <w:t>We now want to test if this artefact is a statistically significant effect.</w:t>
+      </w:r>
+    </w:p>
+    <w:p/>
+    <w:p>
+      <w:r>
+        <w:t>For the statistical analysis peaks are extracted from the difference wave (green wave in Grand average)</w:t>
+      </w:r>
+      <w:r>
+        <w:t xml:space="preserve"> per individual subject</w:t>
+      </w:r>
+      <w:r>
+        <w:t>.</w:t>
+      </w:r>
+      <w:r>
+        <w:br/>
+        <w:t xml:space="preserve">In the histogram the extracted peaks and their distribution can be observed. </w:t>
+      </w:r>
+      <w:r>
+        <w:t>For the peak extraction a time window was specified to narrow down the expected effect window to 300ms – 600ms</w:t>
+      </w:r>
+      <w:r>
+        <w:t xml:space="preserve">. According to the topology plot and the literature for this topic this seems to be a valid choice for peak detection. </w:t>
+      </w:r>
+    </w:p>
+    <w:p/>
+    <w:p/>
+    <w:p/>
+    <w:p/>
+    <w:p>
+      <w:r>
+        <w:lastRenderedPageBreak/>
+        <w:t xml:space="preserve">To test the effect we perform a one-sided T-test using </w:t>
+      </w:r>
+      <w:proofErr w:type="gramStart"/>
+      <w:r>
+        <w:rPr>
+          <w:i/>
+          <w:iCs/>
+        </w:rPr>
+        <w:t>s</w:t>
+      </w:r>
+      <w:r>
+        <w:rPr>
+          <w:i/>
+          <w:iCs/>
+        </w:rPr>
+        <w:t>cipy.s</w:t>
+      </w:r>
+      <w:r>
+        <w:rPr>
+          <w:i/>
+          <w:iCs/>
+        </w:rPr>
+        <w:t>tats</w:t>
+      </w:r>
+      <w:proofErr w:type="gramEnd"/>
+      <w:r>
+        <w:rPr>
+          <w:i/>
+          <w:iCs/>
+        </w:rPr>
+        <w:t>.ttest_1samp</w:t>
+      </w:r>
+      <w:r>
+        <w:rPr>
+          <w:i/>
+          <w:iCs/>
+        </w:rPr>
         <w:t xml:space="preserve"> </w:t>
       </w:r>
-    </w:p>
-    <w:p>
-      <w:r>
-        <w:t xml:space="preserve">There seems to be several possibilities to do this. Modern approaches recommend to go with the Average of the electrodes as Reference, whereas the ERP Core Paper uses the average of the mastoid sites (P9, P10). We also learned that besides these two approaches the </w:t>
-      </w:r>
-      <w:r>
-        <w:t>REST (Reference Electrode Standardization Techniques) can be used</w:t>
-      </w:r>
-      <w:r>
-        <w:t>.</w:t>
-      </w:r>
-    </w:p>
-    <w:p>
-      <w:r>
-        <w:t>For this purpose I stayed close to the ERP Core paper by using the mastoids</w:t>
-      </w:r>
-      <w:r>
-        <w:t xml:space="preserve"> (average P9/P10)</w:t>
-      </w:r>
-      <w:r>
-        <w:t xml:space="preserve"> as reference.</w:t>
-      </w:r>
-    </w:p>
-    <w:p>
-      <w:pPr>
-        <w:pStyle w:val="ListParagraph"/>
-      </w:pPr>
+      <w:r>
+        <w:t xml:space="preserve">which calculates for H0 that the expected value of independent observations is equal to population mean. </w:t>
+      </w:r>
+      <w:r>
+        <w:rPr>
+          <w:rStyle w:val="FootnoteReference"/>
+        </w:rPr>
+        <w:footnoteReference w:id="7"/>
+      </w:r>
+    </w:p>
+    <w:p>
+      <w:r>
+        <w:t>our Hypothesis are:</w:t>
+      </w:r>
+      <w:r>
+        <w:br/>
+      </w:r>
+      <w:r>
+        <w:rPr>
+          <w:b/>
+          <w:bCs/>
+        </w:rPr>
+        <w:t>H0:</w:t>
+      </w:r>
+      <w:r>
+        <w:t xml:space="preserve"> </w:t>
+      </w:r>
+      <w:r>
+        <w:t xml:space="preserve">No difference between the conditions </w:t>
+      </w:r>
+      <w:proofErr w:type="spellStart"/>
+      <w:r>
+        <w:t>rare&amp;frequent</w:t>
+      </w:r>
+      <w:proofErr w:type="spellEnd"/>
+      <w:r>
+        <w:t xml:space="preserve"> </w:t>
+      </w:r>
+      <w:r>
+        <w:sym w:font="Wingdings" w:char="F0E0"/>
+      </w:r>
+      <w:r>
+        <w:t xml:space="preserve"> Difference wave = 0</w:t>
+      </w:r>
+      <w:r>
+        <w:br/>
+      </w:r>
+      <w:r>
+        <w:rPr>
+          <w:b/>
+          <w:bCs/>
+        </w:rPr>
+        <w:t>H1:</w:t>
+      </w:r>
+      <w:r>
+        <w:t xml:space="preserve"> There exists a difference between the condition </w:t>
+      </w:r>
+      <w:r>
+        <w:sym w:font="Wingdings" w:char="F0E0"/>
+      </w:r>
+      <w:r>
+        <w:t xml:space="preserve"> Difference wave </w:t>
+      </w:r>
+      <w:r>
+        <w:rPr>
+          <w:rFonts w:cstheme="minorHAnsi"/>
+        </w:rPr>
+        <w:t>≠</w:t>
+      </w:r>
+      <w:r>
+        <w:t xml:space="preserve"> 0</w:t>
+      </w:r>
+    </w:p>
+    <w:p>
+      <w:r>
+        <w:t xml:space="preserve">The results on our data </w:t>
+      </w:r>
+      <w:r>
+        <w:t xml:space="preserve">with a significance level alpha of 5% </w:t>
+      </w:r>
+      <w:proofErr w:type="spellStart"/>
+      <w:proofErr w:type="gramStart"/>
+      <w:r>
+        <w:t>are:</w:t>
+      </w:r>
+      <w:r>
+        <w:t>The</w:t>
+      </w:r>
+      <w:proofErr w:type="spellEnd"/>
+      <w:proofErr w:type="gramEnd"/>
+      <w:r>
+        <w:drawing>
+          <wp:inline distT="0" distB="0" distL="0" distR="0" wp14:anchorId="1267DDCC" wp14:editId="5B80EBB0">
+            <wp:extent cx="3430206" cy="409575"/>
+            <wp:effectExtent l="0" t="0" r="0" b="0"/>
+            <wp:docPr id="18" name="Picture 18"/>
+            <wp:cNvGraphicFramePr>
+              <a:graphicFrameLocks xmlns:a="http://schemas.openxmlformats.org/drawingml/2006/main" noChangeAspect="1"/>
+            </wp:cNvGraphicFramePr>
+            <a:graphic xmlns:a="http://schemas.openxmlformats.org/drawingml/2006/main">
+              <a:graphicData uri="http://schemas.openxmlformats.org/drawingml/2006/picture">
+                <pic:pic xmlns:pic="http://schemas.openxmlformats.org/drawingml/2006/picture">
+                  <pic:nvPicPr>
+                    <pic:cNvPr id="1" name=""/>
+                    <pic:cNvPicPr/>
+                  </pic:nvPicPr>
+                  <pic:blipFill>
+                    <a:blip r:embed="rId17"/>
+                    <a:stretch>
+                      <a:fillRect/>
+                    </a:stretch>
+                  </pic:blipFill>
+                  <pic:spPr>
+                    <a:xfrm>
+                      <a:off x="0" y="0"/>
+                      <a:ext cx="3670431" cy="438258"/>
+                    </a:xfrm>
+                    <a:prstGeom prst="rect">
+                      <a:avLst/>
+                    </a:prstGeom>
+                  </pic:spPr>
+                </pic:pic>
+              </a:graphicData>
+            </a:graphic>
+          </wp:inline>
+        </w:drawing>
+      </w:r>
+    </w:p>
+    <w:p>
+      <w:r>
+        <w:t xml:space="preserve">According to the T-Test </w:t>
+      </w:r>
+      <w:r>
+        <w:t>and p-value with alpha =5% we reject the Null-Hypothesis and go with H1. W</w:t>
+      </w:r>
+      <w:r>
+        <w:t xml:space="preserve">e </w:t>
+      </w:r>
+      <w:r>
+        <w:t xml:space="preserve">probably </w:t>
+      </w:r>
+      <w:r>
+        <w:t xml:space="preserve">have a </w:t>
+      </w:r>
+      <w:proofErr w:type="gramStart"/>
+      <w:r>
+        <w:t>statistical</w:t>
+      </w:r>
+      <w:proofErr w:type="gramEnd"/>
+      <w:r>
+        <w:t xml:space="preserve"> significant effect between the conditions given our data evaluated at electrode “</w:t>
+      </w:r>
+      <w:proofErr w:type="spellStart"/>
+      <w:r>
+        <w:t>Pz</w:t>
+      </w:r>
+      <w:proofErr w:type="spellEnd"/>
+      <w:r>
+        <w:t>” and peaks in time window 300ms-600ms.</w:t>
+      </w:r>
     </w:p>
     <w:p/>
+    <w:p/>
+    <w:p/>
+    <w:p/>
+    <w:p/>
+    <w:p/>
+    <w:p/>
+    <w:p>
+      <w:r>
+        <w:br w:type="page"/>
+      </w:r>
+    </w:p>
+    <w:p/>
+    <w:p/>
+    <w:p>
+      <w:r>
+        <w:br w:type="page"/>
+      </w:r>
+    </w:p>
+    <w:sdt>
+      <w:sdtPr>
+        <w:id w:val="-286509186"/>
+        <w:docPartObj>
+          <w:docPartGallery w:val="Bibliographies"/>
+          <w:docPartUnique/>
+        </w:docPartObj>
+      </w:sdtPr>
+      <w:sdtEndPr>
+        <w:rPr>
+          <w:rFonts w:asciiTheme="minorHAnsi" w:eastAsiaTheme="minorHAnsi" w:hAnsiTheme="minorHAnsi" w:cstheme="minorBidi"/>
+          <w:color w:val="auto"/>
+          <w:sz w:val="22"/>
+          <w:szCs w:val="22"/>
+        </w:rPr>
+      </w:sdtEndPr>
+      <w:sdtContent>
+        <w:p>
+          <w:pPr>
+            <w:pStyle w:val="Heading1"/>
+          </w:pPr>
+          <w:r>
+            <w:t>Bibliography</w:t>
+          </w:r>
+        </w:p>
+        <w:sdt>
+          <w:sdtPr>
+            <w:id w:val="111145805"/>
+            <w:bibliography/>
+          </w:sdtPr>
+          <w:sdtContent>
+            <w:p>
+              <w:pPr>
+                <w:rPr>
+                  <w:noProof/>
+                </w:rPr>
+              </w:pPr>
+              <w:r>
+                <w:fldChar w:fldCharType="begin"/>
+              </w:r>
+              <w:r>
+                <w:instrText xml:space="preserve"> BIBLIOGRAPHY </w:instrText>
+              </w:r>
+              <w:r>
+                <w:fldChar w:fldCharType="separate"/>
+              </w:r>
+            </w:p>
+            <w:tbl>
+              <w:tblPr>
+                <w:tblW w:w="5000" w:type="pct"/>
+                <w:tblCellSpacing w:w="15" w:type="dxa"/>
+                <w:tblCellMar>
+                  <w:top w:w="15" w:type="dxa"/>
+                  <w:left w:w="15" w:type="dxa"/>
+                  <w:bottom w:w="15" w:type="dxa"/>
+                  <w:right w:w="15" w:type="dxa"/>
+                </w:tblCellMar>
+                <w:tblLook w:val="04A0" w:firstRow="1" w:lastRow="0" w:firstColumn="1" w:lastColumn="0" w:noHBand="0" w:noVBand="1"/>
+              </w:tblPr>
+              <w:tblGrid>
+                <w:gridCol w:w="322"/>
+                <w:gridCol w:w="9125"/>
+              </w:tblGrid>
+              <w:tr>
+                <w:trPr>
+                  <w:divId w:val="258687435"/>
+                  <w:tblCellSpacing w:w="15" w:type="dxa"/>
+                </w:trPr>
+                <w:tc>
+                  <w:tcPr>
+                    <w:tcW w:w="50" w:type="pct"/>
+                    <w:hideMark/>
+                  </w:tcPr>
+                  <w:p>
+                    <w:pPr>
+                      <w:pStyle w:val="Bibliography"/>
+                      <w:rPr>
+                        <w:noProof/>
+                        <w:sz w:val="24"/>
+                        <w:szCs w:val="24"/>
+                      </w:rPr>
+                    </w:pPr>
+                    <w:r>
+                      <w:rPr>
+                        <w:noProof/>
+                      </w:rPr>
+                      <w:t xml:space="preserve">[1] </w:t>
+                    </w:r>
+                  </w:p>
+                </w:tc>
+                <w:tc>
+                  <w:tcPr>
+                    <w:tcW w:w="0" w:type="auto"/>
+                    <w:hideMark/>
+                  </w:tcPr>
+                  <w:p>
+                    <w:pPr>
+                      <w:pStyle w:val="Bibliography"/>
+                      <w:rPr>
+                        <w:noProof/>
+                      </w:rPr>
+                    </w:pPr>
+                    <w:r>
+                      <w:rPr>
+                        <w:noProof/>
+                      </w:rPr>
+                      <w:t xml:space="preserve">M. v. Vliet, Seven quick tips for analysis scripts in neuroimaging, PLoS ComputBiol 16, 2020. </w:t>
+                    </w:r>
+                  </w:p>
+                </w:tc>
+              </w:tr>
+              <w:tr>
+                <w:trPr>
+                  <w:divId w:val="258687435"/>
+                  <w:tblCellSpacing w:w="15" w:type="dxa"/>
+                </w:trPr>
+                <w:tc>
+                  <w:tcPr>
+                    <w:tcW w:w="50" w:type="pct"/>
+                    <w:hideMark/>
+                  </w:tcPr>
+                  <w:p>
+                    <w:pPr>
+                      <w:pStyle w:val="Bibliography"/>
+                      <w:rPr>
+                        <w:noProof/>
+                      </w:rPr>
+                    </w:pPr>
+                    <w:r>
+                      <w:rPr>
+                        <w:noProof/>
+                      </w:rPr>
+                      <w:t xml:space="preserve">[2] </w:t>
+                    </w:r>
+                  </w:p>
+                </w:tc>
+                <w:tc>
+                  <w:tcPr>
+                    <w:tcW w:w="0" w:type="auto"/>
+                    <w:hideMark/>
+                  </w:tcPr>
+                  <w:p>
+                    <w:pPr>
+                      <w:pStyle w:val="Bibliography"/>
+                      <w:rPr>
+                        <w:noProof/>
+                      </w:rPr>
+                    </w:pPr>
+                    <w:r>
+                      <w:rPr>
+                        <w:noProof/>
+                      </w:rPr>
+                      <w:t xml:space="preserve">E. S. B. M. A. Widmann, "Digital filter design for electrophysiological data – a practical approach," </w:t>
+                    </w:r>
+                    <w:r>
+                      <w:rPr>
+                        <w:i/>
+                        <w:iCs/>
+                        <w:noProof/>
+                      </w:rPr>
+                      <w:t xml:space="preserve">Journal of Neuroscience Methods, </w:t>
+                    </w:r>
+                    <w:r>
+                      <w:rPr>
+                        <w:noProof/>
+                      </w:rPr>
+                      <w:t xml:space="preserve">vol. 250, pp. 34-46, 2015. </w:t>
+                    </w:r>
+                  </w:p>
+                </w:tc>
+              </w:tr>
+              <w:tr>
+                <w:trPr>
+                  <w:divId w:val="258687435"/>
+                  <w:tblCellSpacing w:w="15" w:type="dxa"/>
+                </w:trPr>
+                <w:tc>
+                  <w:tcPr>
+                    <w:tcW w:w="50" w:type="pct"/>
+                    <w:hideMark/>
+                  </w:tcPr>
+                  <w:p>
+                    <w:pPr>
+                      <w:pStyle w:val="Bibliography"/>
+                      <w:rPr>
+                        <w:noProof/>
+                      </w:rPr>
+                    </w:pPr>
+                    <w:r>
+                      <w:rPr>
+                        <w:noProof/>
+                      </w:rPr>
+                      <w:t xml:space="preserve">[3] </w:t>
+                    </w:r>
+                  </w:p>
+                </w:tc>
+                <w:tc>
+                  <w:tcPr>
+                    <w:tcW w:w="0" w:type="auto"/>
+                    <w:hideMark/>
+                  </w:tcPr>
+                  <w:p>
+                    <w:pPr>
+                      <w:pStyle w:val="Bibliography"/>
+                      <w:rPr>
+                        <w:noProof/>
+                      </w:rPr>
+                    </w:pPr>
+                    <w:r>
+                      <w:rPr>
+                        <w:noProof/>
+                      </w:rPr>
+                      <w:t xml:space="preserve">I. N. Alain de Cheveigne, Filters: When, Why, and How (Not) to Use Them, Neuron 102, 2019. </w:t>
+                    </w:r>
+                  </w:p>
+                </w:tc>
+              </w:tr>
+              <w:tr>
+                <w:trPr>
+                  <w:divId w:val="258687435"/>
+                  <w:tblCellSpacing w:w="15" w:type="dxa"/>
+                </w:trPr>
+                <w:tc>
+                  <w:tcPr>
+                    <w:tcW w:w="50" w:type="pct"/>
+                    <w:hideMark/>
+                  </w:tcPr>
+                  <w:p>
+                    <w:pPr>
+                      <w:pStyle w:val="Bibliography"/>
+                      <w:rPr>
+                        <w:noProof/>
+                      </w:rPr>
+                    </w:pPr>
+                    <w:r>
+                      <w:rPr>
+                        <w:noProof/>
+                      </w:rPr>
+                      <w:t xml:space="preserve">[4] </w:t>
+                    </w:r>
+                  </w:p>
+                </w:tc>
+                <w:tc>
+                  <w:tcPr>
+                    <w:tcW w:w="0" w:type="auto"/>
+                    <w:hideMark/>
+                  </w:tcPr>
+                  <w:p>
+                    <w:pPr>
+                      <w:pStyle w:val="Bibliography"/>
+                      <w:rPr>
+                        <w:noProof/>
+                      </w:rPr>
+                    </w:pPr>
+                    <w:r>
+                      <w:rPr>
+                        <w:noProof/>
+                      </w:rPr>
+                      <w:t xml:space="preserve">J. L. F. W. Z. A. X. S. S. L. E. S. Kappenman, ERP CORE: An open resource for human event-related potential research, 2020. </w:t>
+                    </w:r>
+                  </w:p>
+                </w:tc>
+              </w:tr>
+            </w:tbl>
+            <w:p>
+              <w:pPr>
+                <w:divId w:val="258687435"/>
+                <w:rPr>
+                  <w:rFonts w:eastAsia="Times New Roman"/>
+                  <w:noProof/>
+                </w:rPr>
+              </w:pPr>
+            </w:p>
+            <w:p>
+              <w:r>
+                <w:rPr>
+                  <w:b/>
+                  <w:bCs/>
+                  <w:noProof/>
+                </w:rPr>
+                <w:fldChar w:fldCharType="end"/>
+              </w:r>
+            </w:p>
+          </w:sdtContent>
+        </w:sdt>
+      </w:sdtContent>
+    </w:sdt>
     <w:p/>
     <w:sectPr>
       <w:pgSz w:w="11906" w:h="16838" w:code="9"/>
@@ -819,6 +4138,276 @@
 </w:document>
 </file>
 
+<file path=word/endnotes.xml><?xml version="1.0" encoding="utf-8"?>
+<w:endnotes xmlns:wpc="http://schemas.microsoft.com/office/word/2010/wordprocessingCanvas" xmlns:cx="http://schemas.microsoft.com/office/drawing/2014/chartex" xmlns:cx1="http://schemas.microsoft.com/office/drawing/2015/9/8/chartex" xmlns:cx2="http://schemas.microsoft.com/office/drawing/2015/10/21/chartex" xmlns:cx3="http://schemas.microsoft.com/office/drawing/2016/5/9/chartex" xmlns:cx4="http://schemas.microsoft.com/office/drawing/2016/5/10/chartex" xmlns:cx5="http://schemas.microsoft.com/office/drawing/2016/5/11/chartex" xmlns:cx6="http://schemas.microsoft.com/office/drawing/2016/5/12/chartex" xmlns:cx7="http://schemas.microsoft.com/office/drawing/2016/5/13/chartex" xmlns:cx8="http://schemas.microsoft.com/office/drawing/2016/5/14/chartex" xmlns:mc="http://schemas.openxmlformats.org/markup-compatibility/2006" xmlns:aink="http://schemas.microsoft.com/office/drawing/2016/ink" xmlns:am3d="http://schemas.microsoft.com/office/drawing/2017/model3d" xmlns:o="urn:schemas-microsoft-com:office:office" xmlns:r="http://schemas.openxmlformats.org/officeDocument/2006/relationships" xmlns:m="http://schemas.openxmlformats.org/officeDocument/2006/math" xmlns:v="urn:schemas-microsoft-com:vml" xmlns:wp14="http://schemas.microsoft.com/office/word/2010/wordprocessingDrawing" xmlns:wp="http://schemas.openxmlformats.org/drawingml/2006/wordprocessingDrawing" xmlns:w10="urn:schemas-microsoft-com:office:word" xmlns:w="http://schemas.openxmlformats.org/wordprocessingml/2006/main" xmlns:w14="http://schemas.microsoft.com/office/word/2010/wordml" xmlns:w15="http://schemas.microsoft.com/office/word/2012/wordml" xmlns:w16cex="http://schemas.microsoft.com/office/word/2018/wordml/cex" xmlns:w16cid="http://schemas.microsoft.com/office/word/2016/wordml/cid" xmlns:w16="http://schemas.microsoft.com/office/word/2018/wordml" xmlns:w16se="http://schemas.microsoft.com/office/word/2015/wordml/symex" xmlns:wpg="http://schemas.microsoft.com/office/word/2010/wordprocessingGroup" xmlns:wpi="http://schemas.microsoft.com/office/word/2010/wordprocessingInk" xmlns:wne="http://schemas.microsoft.com/office/word/2006/wordml" xmlns:wps="http://schemas.microsoft.com/office/word/2010/wordprocessingShape" mc:Ignorable="w14 w15 w16se w16cid w16 w16cex wp14">
+  <w:endnote w:type="separator" w:id="-1">
+    <w:p>
+      <w:pPr>
+        <w:spacing w:after="0" w:line="240" w:lineRule="auto"/>
+      </w:pPr>
+      <w:r>
+        <w:separator/>
+      </w:r>
+    </w:p>
+  </w:endnote>
+  <w:endnote w:type="continuationSeparator" w:id="0">
+    <w:p>
+      <w:pPr>
+        <w:spacing w:after="0" w:line="240" w:lineRule="auto"/>
+      </w:pPr>
+      <w:r>
+        <w:continuationSeparator/>
+      </w:r>
+    </w:p>
+  </w:endnote>
+</w:endnotes>
+</file>
+
+<file path=word/footnotes.xml><?xml version="1.0" encoding="utf-8"?>
+<w:footnotes xmlns:wpc="http://schemas.microsoft.com/office/word/2010/wordprocessingCanvas" xmlns:cx="http://schemas.microsoft.com/office/drawing/2014/chartex" xmlns:cx1="http://schemas.microsoft.com/office/drawing/2015/9/8/chartex" xmlns:cx2="http://schemas.microsoft.com/office/drawing/2015/10/21/chartex" xmlns:cx3="http://schemas.microsoft.com/office/drawing/2016/5/9/chartex" xmlns:cx4="http://schemas.microsoft.com/office/drawing/2016/5/10/chartex" xmlns:cx5="http://schemas.microsoft.com/office/drawing/2016/5/11/chartex" xmlns:cx6="http://schemas.microsoft.com/office/drawing/2016/5/12/chartex" xmlns:cx7="http://schemas.microsoft.com/office/drawing/2016/5/13/chartex" xmlns:cx8="http://schemas.microsoft.com/office/drawing/2016/5/14/chartex" xmlns:mc="http://schemas.openxmlformats.org/markup-compatibility/2006" xmlns:aink="http://schemas.microsoft.com/office/drawing/2016/ink" xmlns:am3d="http://schemas.microsoft.com/office/drawing/2017/model3d" xmlns:o="urn:schemas-microsoft-com:office:office" xmlns:r="http://schemas.openxmlformats.org/officeDocument/2006/relationships" xmlns:m="http://schemas.openxmlformats.org/officeDocument/2006/math" xmlns:v="urn:schemas-microsoft-com:vml" xmlns:wp14="http://schemas.microsoft.com/office/word/2010/wordprocessingDrawing" xmlns:wp="http://schemas.openxmlformats.org/drawingml/2006/wordprocessingDrawing" xmlns:w10="urn:schemas-microsoft-com:office:word" xmlns:w="http://schemas.openxmlformats.org/wordprocessingml/2006/main" xmlns:w14="http://schemas.microsoft.com/office/word/2010/wordml" xmlns:w15="http://schemas.microsoft.com/office/word/2012/wordml" xmlns:w16cex="http://schemas.microsoft.com/office/word/2018/wordml/cex" xmlns:w16cid="http://schemas.microsoft.com/office/word/2016/wordml/cid" xmlns:w16="http://schemas.microsoft.com/office/word/2018/wordml" xmlns:w16se="http://schemas.microsoft.com/office/word/2015/wordml/symex" xmlns:wpg="http://schemas.microsoft.com/office/word/2010/wordprocessingGroup" xmlns:wpi="http://schemas.microsoft.com/office/word/2010/wordprocessingInk" xmlns:wne="http://schemas.microsoft.com/office/word/2006/wordml" xmlns:wps="http://schemas.microsoft.com/office/word/2010/wordprocessingShape" mc:Ignorable="w14 w15 w16se w16cid w16 w16cex wp14">
+  <w:footnote w:type="separator" w:id="-1">
+    <w:p>
+      <w:pPr>
+        <w:spacing w:after="0" w:line="240" w:lineRule="auto"/>
+      </w:pPr>
+      <w:r>
+        <w:separator/>
+      </w:r>
+    </w:p>
+  </w:footnote>
+  <w:footnote w:type="continuationSeparator" w:id="0">
+    <w:p>
+      <w:pPr>
+        <w:spacing w:after="0" w:line="240" w:lineRule="auto"/>
+      </w:pPr>
+      <w:r>
+        <w:continuationSeparator/>
+      </w:r>
+    </w:p>
+  </w:footnote>
+  <w:footnote w:id="1">
+    <w:p>
+      <w:pPr>
+        <w:pStyle w:val="FootnoteText"/>
+        <w:rPr>
+          <w:lang w:val="de-DE"/>
+        </w:rPr>
+      </w:pPr>
+      <w:r>
+        <w:rPr>
+          <w:rStyle w:val="FootnoteReference"/>
+        </w:rPr>
+        <w:footnoteRef/>
+      </w:r>
+      <w:r>
+        <w:t xml:space="preserve"> </w:t>
+      </w:r>
+      <w:hyperlink r:id="rId1" w:history="1">
+        <w:r>
+          <w:rPr>
+            <w:rStyle w:val="Hyperlink"/>
+          </w:rPr>
+          <w:t>https://pydoit.org/</w:t>
+        </w:r>
+      </w:hyperlink>
+      <w:r>
+        <w:t xml:space="preserve"> </w:t>
+      </w:r>
+    </w:p>
+  </w:footnote>
+  <w:footnote w:id="2">
+    <w:p>
+      <w:pPr>
+        <w:pStyle w:val="FootnoteText"/>
+        <w:rPr>
+          <w:lang w:val="de-DE"/>
+        </w:rPr>
+      </w:pPr>
+      <w:r>
+        <w:rPr>
+          <w:rStyle w:val="FootnoteReference"/>
+        </w:rPr>
+        <w:footnoteRef/>
+      </w:r>
+      <w:r>
+        <w:t xml:space="preserve"> </w:t>
+      </w:r>
+      <w:hyperlink r:id="rId2" w:history="1">
+        <w:r>
+          <w:rPr>
+            <w:rStyle w:val="Hyperlink"/>
+          </w:rPr>
+          <w:t>https://github.com/AaltoImagingLanguage/conpy</w:t>
+        </w:r>
+      </w:hyperlink>
+      <w:r>
+        <w:t xml:space="preserve"> </w:t>
+      </w:r>
+    </w:p>
+  </w:footnote>
+  <w:footnote w:id="3">
+    <w:p>
+      <w:pPr>
+        <w:pStyle w:val="FootnoteText"/>
+        <w:rPr>
+          <w:lang w:val="de-DE"/>
+        </w:rPr>
+      </w:pPr>
+      <w:r>
+        <w:rPr>
+          <w:rStyle w:val="FootnoteReference"/>
+        </w:rPr>
+        <w:footnoteRef/>
+      </w:r>
+      <w:r>
+        <w:rPr>
+          <w:lang w:val="de-DE"/>
+        </w:rPr>
+        <w:t xml:space="preserve"> </w:t>
+      </w:r>
+      <w:hyperlink r:id="rId3" w:history="1">
+        <w:r>
+          <w:rPr>
+            <w:rStyle w:val="Hyperlink"/>
+            <w:lang w:val="de-DE"/>
+          </w:rPr>
+          <w:t>https://github.com/wmvanvliet</w:t>
+        </w:r>
+      </w:hyperlink>
+      <w:r>
+        <w:rPr>
+          <w:lang w:val="de-DE"/>
+        </w:rPr>
+        <w:t xml:space="preserve"> </w:t>
+      </w:r>
+    </w:p>
+  </w:footnote>
+  <w:footnote w:id="4">
+    <w:p>
+      <w:pPr>
+        <w:pStyle w:val="FootnoteText"/>
+        <w:rPr>
+          <w:lang w:val="de-DE"/>
+        </w:rPr>
+      </w:pPr>
+      <w:r>
+        <w:rPr>
+          <w:rStyle w:val="FootnoteReference"/>
+        </w:rPr>
+        <w:footnoteRef/>
+      </w:r>
+      <w:r>
+        <w:rPr>
+          <w:lang w:val="de-DE"/>
+        </w:rPr>
+        <w:t xml:space="preserve"> </w:t>
+      </w:r>
+      <w:hyperlink r:id="rId4" w:history="1">
+        <w:r>
+          <w:rPr>
+            <w:rStyle w:val="Hyperlink"/>
+          </w:rPr>
+          <w:t>https://github.com/AaltoImagingLanguage/conpy</w:t>
+        </w:r>
+      </w:hyperlink>
+    </w:p>
+  </w:footnote>
+  <w:footnote w:id="5">
+    <w:p>
+      <w:pPr>
+        <w:pStyle w:val="FootnoteText"/>
+        <w:rPr>
+          <w:lang w:val="de-DE"/>
+        </w:rPr>
+      </w:pPr>
+      <w:r>
+        <w:rPr>
+          <w:rStyle w:val="FootnoteReference"/>
+        </w:rPr>
+        <w:footnoteRef/>
+      </w:r>
+      <w:r>
+        <w:rPr>
+          <w:lang w:val="de-DE"/>
+        </w:rPr>
+        <w:t xml:space="preserve"> </w:t>
+      </w:r>
+      <w:hyperlink r:id="rId5" w:history="1">
+        <w:r>
+          <w:rPr>
+            <w:rStyle w:val="Hyperlink"/>
+            <w:lang w:val="de-DE"/>
+          </w:rPr>
+          <w:t>https://mne.tools/stable/auto_tutorials/preprocessing/plot_55_setting_eeg_reference.html</w:t>
+        </w:r>
+      </w:hyperlink>
+    </w:p>
+  </w:footnote>
+  <w:footnote w:id="6">
+    <w:p>
+      <w:pPr>
+        <w:pStyle w:val="FootnoteText"/>
+        <w:rPr>
+          <w:lang w:val="de-DE"/>
+        </w:rPr>
+      </w:pPr>
+      <w:r>
+        <w:rPr>
+          <w:rStyle w:val="FootnoteReference"/>
+        </w:rPr>
+        <w:footnoteRef/>
+      </w:r>
+      <w:hyperlink r:id="rId6" w:history="1">
+        <w:r>
+          <w:rPr>
+            <w:rStyle w:val="Hyperlink"/>
+            <w:lang w:val="de-DE"/>
+          </w:rPr>
+          <w:t>https://www.fieldtriptoolbox.org/faq/why_should_i_use_an_average_reference_for_eeg_source_reconstruction</w:t>
+        </w:r>
+      </w:hyperlink>
+    </w:p>
+  </w:footnote>
+  <w:footnote w:id="7">
+    <w:p>
+      <w:pPr>
+        <w:pStyle w:val="FootnoteText"/>
+        <w:rPr>
+          <w:lang w:val="de-DE"/>
+        </w:rPr>
+      </w:pPr>
+      <w:r>
+        <w:rPr>
+          <w:rStyle w:val="FootnoteReference"/>
+        </w:rPr>
+        <w:footnoteRef/>
+      </w:r>
+      <w:r>
+        <w:rPr>
+          <w:lang w:val="de-DE"/>
+        </w:rPr>
+        <w:t xml:space="preserve"> </w:t>
+      </w:r>
+      <w:hyperlink r:id="rId7" w:history="1">
+        <w:r>
+          <w:rPr>
+            <w:rStyle w:val="Hyperlink"/>
+            <w:lang w:val="de-DE"/>
+          </w:rPr>
+          <w:t>https://docs.scipy.org/doc/scipy/reference/generated/scipy.stats.ttest_1samp.html</w:t>
+        </w:r>
+      </w:hyperlink>
+      <w:r>
+        <w:rPr>
+          <w:lang w:val="de-DE"/>
+        </w:rPr>
+        <w:t xml:space="preserve"> </w:t>
+      </w:r>
+    </w:p>
+  </w:footnote>
+</w:footnotes>
+</file>
+
 <file path=word/numbering.xml><?xml version="1.0" encoding="utf-8"?>
 <w:numbering xmlns:wpc="http://schemas.microsoft.com/office/word/2010/wordprocessingCanvas" xmlns:cx="http://schemas.microsoft.com/office/drawing/2014/chartex" xmlns:cx1="http://schemas.microsoft.com/office/drawing/2015/9/8/chartex" xmlns:cx2="http://schemas.microsoft.com/office/drawing/2015/10/21/chartex" xmlns:cx3="http://schemas.microsoft.com/office/drawing/2016/5/9/chartex" xmlns:cx4="http://schemas.microsoft.com/office/drawing/2016/5/10/chartex" xmlns:cx5="http://schemas.microsoft.com/office/drawing/2016/5/11/chartex" xmlns:cx6="http://schemas.microsoft.com/office/drawing/2016/5/12/chartex" xmlns:cx7="http://schemas.microsoft.com/office/drawing/2016/5/13/chartex" xmlns:cx8="http://schemas.microsoft.com/office/drawing/2016/5/14/chartex" xmlns:mc="http://schemas.openxmlformats.org/markup-compatibility/2006" xmlns:aink="http://schemas.microsoft.com/office/drawing/2016/ink" xmlns:am3d="http://schemas.microsoft.com/office/drawing/2017/model3d" xmlns:o="urn:schemas-microsoft-com:office:office" xmlns:r="http://schemas.openxmlformats.org/officeDocument/2006/relationships" xmlns:m="http://schemas.openxmlformats.org/officeDocument/2006/math" xmlns:v="urn:schemas-microsoft-com:vml" xmlns:wp14="http://schemas.microsoft.com/office/word/2010/wordprocessingDrawing" xmlns:wp="http://schemas.openxmlformats.org/drawingml/2006/wordprocessingDrawing" xmlns:w10="urn:schemas-microsoft-com:office:word" xmlns:w="http://schemas.openxmlformats.org/wordprocessingml/2006/main" xmlns:w14="http://schemas.microsoft.com/office/word/2010/wordml" xmlns:w15="http://schemas.microsoft.com/office/word/2012/wordml" xmlns:w16cex="http://schemas.microsoft.com/office/word/2018/wordml/cex" xmlns:w16cid="http://schemas.microsoft.com/office/word/2016/wordml/cid" xmlns:w16="http://schemas.microsoft.com/office/word/2018/wordml" xmlns:w16se="http://schemas.microsoft.com/office/word/2015/wordml/symex" xmlns:wpg="http://schemas.microsoft.com/office/word/2010/wordprocessingGroup" xmlns:wpi="http://schemas.microsoft.com/office/word/2010/wordprocessingInk" xmlns:wne="http://schemas.microsoft.com/office/word/2006/wordml" xmlns:wps="http://schemas.microsoft.com/office/word/2010/wordprocessingShape" mc:Ignorable="w14 w15 w16se w16cid w16 w16cex wp14">
   <w:abstractNum w:abstractNumId="0" w15:restartNumberingAfterBreak="0">
@@ -1024,6 +4613,127 @@
     </w:lvl>
   </w:abstractNum>
   <w:abstractNum w:abstractNumId="2" w15:restartNumberingAfterBreak="0">
+    <w:nsid w:val="17CB7DD4"/>
+    <w:multiLevelType w:val="multilevel"/>
+    <w:tmpl w:val="98D6F954"/>
+    <w:lvl w:ilvl="0">
+      <w:start w:val="1"/>
+      <w:numFmt w:val="decimal"/>
+      <w:lvlText w:val="%1."/>
+      <w:lvlJc w:val="left"/>
+      <w:pPr>
+        <w:ind w:left="720" w:hanging="360"/>
+      </w:pPr>
+      <w:rPr>
+        <w:rFonts w:hint="default"/>
+      </w:rPr>
+    </w:lvl>
+    <w:lvl w:ilvl="1">
+      <w:start w:val="1"/>
+      <w:numFmt w:val="decimal"/>
+      <w:isLgl/>
+      <w:lvlText w:val="%1.%2."/>
+      <w:lvlJc w:val="left"/>
+      <w:pPr>
+        <w:ind w:left="1080" w:hanging="720"/>
+      </w:pPr>
+      <w:rPr>
+        <w:rFonts w:hint="default"/>
+      </w:rPr>
+    </w:lvl>
+    <w:lvl w:ilvl="2">
+      <w:start w:val="1"/>
+      <w:numFmt w:val="decimal"/>
+      <w:isLgl/>
+      <w:lvlText w:val="%1.%2.%3."/>
+      <w:lvlJc w:val="left"/>
+      <w:pPr>
+        <w:ind w:left="1080" w:hanging="720"/>
+      </w:pPr>
+      <w:rPr>
+        <w:rFonts w:hint="default"/>
+      </w:rPr>
+    </w:lvl>
+    <w:lvl w:ilvl="3">
+      <w:start w:val="1"/>
+      <w:numFmt w:val="decimal"/>
+      <w:isLgl/>
+      <w:lvlText w:val="%1.%2.%3.%4."/>
+      <w:lvlJc w:val="left"/>
+      <w:pPr>
+        <w:ind w:left="1440" w:hanging="1080"/>
+      </w:pPr>
+      <w:rPr>
+        <w:rFonts w:hint="default"/>
+      </w:rPr>
+    </w:lvl>
+    <w:lvl w:ilvl="4">
+      <w:start w:val="1"/>
+      <w:numFmt w:val="decimal"/>
+      <w:isLgl/>
+      <w:lvlText w:val="%1.%2.%3.%4.%5."/>
+      <w:lvlJc w:val="left"/>
+      <w:pPr>
+        <w:ind w:left="1440" w:hanging="1080"/>
+      </w:pPr>
+      <w:rPr>
+        <w:rFonts w:hint="default"/>
+      </w:rPr>
+    </w:lvl>
+    <w:lvl w:ilvl="5">
+      <w:start w:val="1"/>
+      <w:numFmt w:val="decimal"/>
+      <w:isLgl/>
+      <w:lvlText w:val="%1.%2.%3.%4.%5.%6."/>
+      <w:lvlJc w:val="left"/>
+      <w:pPr>
+        <w:ind w:left="1800" w:hanging="1440"/>
+      </w:pPr>
+      <w:rPr>
+        <w:rFonts w:hint="default"/>
+      </w:rPr>
+    </w:lvl>
+    <w:lvl w:ilvl="6">
+      <w:start w:val="1"/>
+      <w:numFmt w:val="decimal"/>
+      <w:isLgl/>
+      <w:lvlText w:val="%1.%2.%3.%4.%5.%6.%7."/>
+      <w:lvlJc w:val="left"/>
+      <w:pPr>
+        <w:ind w:left="2160" w:hanging="1800"/>
+      </w:pPr>
+      <w:rPr>
+        <w:rFonts w:hint="default"/>
+      </w:rPr>
+    </w:lvl>
+    <w:lvl w:ilvl="7">
+      <w:start w:val="1"/>
+      <w:numFmt w:val="decimal"/>
+      <w:isLgl/>
+      <w:lvlText w:val="%1.%2.%3.%4.%5.%6.%7.%8."/>
+      <w:lvlJc w:val="left"/>
+      <w:pPr>
+        <w:ind w:left="2160" w:hanging="1800"/>
+      </w:pPr>
+      <w:rPr>
+        <w:rFonts w:hint="default"/>
+      </w:rPr>
+    </w:lvl>
+    <w:lvl w:ilvl="8">
+      <w:start w:val="1"/>
+      <w:numFmt w:val="decimal"/>
+      <w:isLgl/>
+      <w:lvlText w:val="%1.%2.%3.%4.%5.%6.%7.%8.%9."/>
+      <w:lvlJc w:val="left"/>
+      <w:pPr>
+        <w:ind w:left="2520" w:hanging="2160"/>
+      </w:pPr>
+      <w:rPr>
+        <w:rFonts w:hint="default"/>
+      </w:rPr>
+    </w:lvl>
+  </w:abstractNum>
+  <w:abstractNum w:abstractNumId="3" w15:restartNumberingAfterBreak="0">
     <w:nsid w:val="19494BAB"/>
     <w:multiLevelType w:val="hybridMultilevel"/>
     <w:tmpl w:val="C3007584"/>
@@ -1112,7 +4822,7 @@
       </w:pPr>
     </w:lvl>
   </w:abstractNum>
-  <w:abstractNum w:abstractNumId="3" w15:restartNumberingAfterBreak="0">
+  <w:abstractNum w:abstractNumId="4" w15:restartNumberingAfterBreak="0">
     <w:nsid w:val="23A22EF5"/>
     <w:multiLevelType w:val="hybridMultilevel"/>
     <w:tmpl w:val="71D6A6EA"/>
@@ -1225,7 +4935,661 @@
       </w:rPr>
     </w:lvl>
   </w:abstractNum>
-  <w:abstractNum w:abstractNumId="4" w15:restartNumberingAfterBreak="0">
+  <w:abstractNum w:abstractNumId="5" w15:restartNumberingAfterBreak="0">
+    <w:nsid w:val="30F27718"/>
+    <w:multiLevelType w:val="multilevel"/>
+    <w:tmpl w:val="26D29482"/>
+    <w:lvl w:ilvl="0">
+      <w:start w:val="2"/>
+      <w:numFmt w:val="decimal"/>
+      <w:lvlText w:val="%1."/>
+      <w:lvlJc w:val="left"/>
+      <w:pPr>
+        <w:ind w:left="408" w:hanging="408"/>
+      </w:pPr>
+      <w:rPr>
+        <w:rFonts w:hint="default"/>
+      </w:rPr>
+    </w:lvl>
+    <w:lvl w:ilvl="1">
+      <w:start w:val="1"/>
+      <w:numFmt w:val="decimal"/>
+      <w:lvlText w:val="%1.%2."/>
+      <w:lvlJc w:val="left"/>
+      <w:pPr>
+        <w:ind w:left="1440" w:hanging="720"/>
+      </w:pPr>
+      <w:rPr>
+        <w:rFonts w:hint="default"/>
+      </w:rPr>
+    </w:lvl>
+    <w:lvl w:ilvl="2">
+      <w:start w:val="1"/>
+      <w:numFmt w:val="decimal"/>
+      <w:lvlText w:val="%1.%2.%3."/>
+      <w:lvlJc w:val="left"/>
+      <w:pPr>
+        <w:ind w:left="2160" w:hanging="720"/>
+      </w:pPr>
+      <w:rPr>
+        <w:rFonts w:hint="default"/>
+      </w:rPr>
+    </w:lvl>
+    <w:lvl w:ilvl="3">
+      <w:start w:val="1"/>
+      <w:numFmt w:val="decimal"/>
+      <w:lvlText w:val="%1.%2.%3.%4."/>
+      <w:lvlJc w:val="left"/>
+      <w:pPr>
+        <w:ind w:left="3240" w:hanging="1080"/>
+      </w:pPr>
+      <w:rPr>
+        <w:rFonts w:hint="default"/>
+      </w:rPr>
+    </w:lvl>
+    <w:lvl w:ilvl="4">
+      <w:start w:val="1"/>
+      <w:numFmt w:val="decimal"/>
+      <w:lvlText w:val="%1.%2.%3.%4.%5."/>
+      <w:lvlJc w:val="left"/>
+      <w:pPr>
+        <w:ind w:left="3960" w:hanging="1080"/>
+      </w:pPr>
+      <w:rPr>
+        <w:rFonts w:hint="default"/>
+      </w:rPr>
+    </w:lvl>
+    <w:lvl w:ilvl="5">
+      <w:start w:val="1"/>
+      <w:numFmt w:val="decimal"/>
+      <w:lvlText w:val="%1.%2.%3.%4.%5.%6."/>
+      <w:lvlJc w:val="left"/>
+      <w:pPr>
+        <w:ind w:left="5040" w:hanging="1440"/>
+      </w:pPr>
+      <w:rPr>
+        <w:rFonts w:hint="default"/>
+      </w:rPr>
+    </w:lvl>
+    <w:lvl w:ilvl="6">
+      <w:start w:val="1"/>
+      <w:numFmt w:val="decimal"/>
+      <w:lvlText w:val="%1.%2.%3.%4.%5.%6.%7."/>
+      <w:lvlJc w:val="left"/>
+      <w:pPr>
+        <w:ind w:left="6120" w:hanging="1800"/>
+      </w:pPr>
+      <w:rPr>
+        <w:rFonts w:hint="default"/>
+      </w:rPr>
+    </w:lvl>
+    <w:lvl w:ilvl="7">
+      <w:start w:val="1"/>
+      <w:numFmt w:val="decimal"/>
+      <w:lvlText w:val="%1.%2.%3.%4.%5.%6.%7.%8."/>
+      <w:lvlJc w:val="left"/>
+      <w:pPr>
+        <w:ind w:left="6840" w:hanging="1800"/>
+      </w:pPr>
+      <w:rPr>
+        <w:rFonts w:hint="default"/>
+      </w:rPr>
+    </w:lvl>
+    <w:lvl w:ilvl="8">
+      <w:start w:val="1"/>
+      <w:numFmt w:val="decimal"/>
+      <w:lvlText w:val="%1.%2.%3.%4.%5.%6.%7.%8.%9."/>
+      <w:lvlJc w:val="left"/>
+      <w:pPr>
+        <w:ind w:left="7920" w:hanging="2160"/>
+      </w:pPr>
+      <w:rPr>
+        <w:rFonts w:hint="default"/>
+      </w:rPr>
+    </w:lvl>
+  </w:abstractNum>
+  <w:abstractNum w:abstractNumId="6" w15:restartNumberingAfterBreak="0">
+    <w:nsid w:val="382052A8"/>
+    <w:multiLevelType w:val="hybridMultilevel"/>
+    <w:tmpl w:val="8DCC779E"/>
+    <w:lvl w:ilvl="0" w:tplc="41F0ED2E">
+      <w:start w:val="1"/>
+      <w:numFmt w:val="bullet"/>
+      <w:lvlText w:val="-"/>
+      <w:lvlJc w:val="left"/>
+      <w:pPr>
+        <w:ind w:left="720" w:hanging="360"/>
+      </w:pPr>
+      <w:rPr>
+        <w:rFonts w:ascii="Calibri" w:eastAsiaTheme="minorHAnsi" w:hAnsi="Calibri" w:cs="Calibri" w:hint="default"/>
+      </w:rPr>
+    </w:lvl>
+    <w:lvl w:ilvl="1" w:tplc="04090003" w:tentative="1">
+      <w:start w:val="1"/>
+      <w:numFmt w:val="bullet"/>
+      <w:lvlText w:val="o"/>
+      <w:lvlJc w:val="left"/>
+      <w:pPr>
+        <w:ind w:left="1440" w:hanging="360"/>
+      </w:pPr>
+      <w:rPr>
+        <w:rFonts w:ascii="Courier New" w:hAnsi="Courier New" w:cs="Courier New" w:hint="default"/>
+      </w:rPr>
+    </w:lvl>
+    <w:lvl w:ilvl="2" w:tplc="04090005" w:tentative="1">
+      <w:start w:val="1"/>
+      <w:numFmt w:val="bullet"/>
+      <w:lvlText w:val=""/>
+      <w:lvlJc w:val="left"/>
+      <w:pPr>
+        <w:ind w:left="2160" w:hanging="360"/>
+      </w:pPr>
+      <w:rPr>
+        <w:rFonts w:ascii="Wingdings" w:hAnsi="Wingdings" w:hint="default"/>
+      </w:rPr>
+    </w:lvl>
+    <w:lvl w:ilvl="3" w:tplc="04090001" w:tentative="1">
+      <w:start w:val="1"/>
+      <w:numFmt w:val="bullet"/>
+      <w:lvlText w:val=""/>
+      <w:lvlJc w:val="left"/>
+      <w:pPr>
+        <w:ind w:left="2880" w:hanging="360"/>
+      </w:pPr>
+      <w:rPr>
+        <w:rFonts w:ascii="Symbol" w:hAnsi="Symbol" w:hint="default"/>
+      </w:rPr>
+    </w:lvl>
+    <w:lvl w:ilvl="4" w:tplc="04090003" w:tentative="1">
+      <w:start w:val="1"/>
+      <w:numFmt w:val="bullet"/>
+      <w:lvlText w:val="o"/>
+      <w:lvlJc w:val="left"/>
+      <w:pPr>
+        <w:ind w:left="3600" w:hanging="360"/>
+      </w:pPr>
+      <w:rPr>
+        <w:rFonts w:ascii="Courier New" w:hAnsi="Courier New" w:cs="Courier New" w:hint="default"/>
+      </w:rPr>
+    </w:lvl>
+    <w:lvl w:ilvl="5" w:tplc="04090005" w:tentative="1">
+      <w:start w:val="1"/>
+      <w:numFmt w:val="bullet"/>
+      <w:lvlText w:val=""/>
+      <w:lvlJc w:val="left"/>
+      <w:pPr>
+        <w:ind w:left="4320" w:hanging="360"/>
+      </w:pPr>
+      <w:rPr>
+        <w:rFonts w:ascii="Wingdings" w:hAnsi="Wingdings" w:hint="default"/>
+      </w:rPr>
+    </w:lvl>
+    <w:lvl w:ilvl="6" w:tplc="04090001" w:tentative="1">
+      <w:start w:val="1"/>
+      <w:numFmt w:val="bullet"/>
+      <w:lvlText w:val=""/>
+      <w:lvlJc w:val="left"/>
+      <w:pPr>
+        <w:ind w:left="5040" w:hanging="360"/>
+      </w:pPr>
+      <w:rPr>
+        <w:rFonts w:ascii="Symbol" w:hAnsi="Symbol" w:hint="default"/>
+      </w:rPr>
+    </w:lvl>
+    <w:lvl w:ilvl="7" w:tplc="04090003" w:tentative="1">
+      <w:start w:val="1"/>
+      <w:numFmt w:val="bullet"/>
+      <w:lvlText w:val="o"/>
+      <w:lvlJc w:val="left"/>
+      <w:pPr>
+        <w:ind w:left="5760" w:hanging="360"/>
+      </w:pPr>
+      <w:rPr>
+        <w:rFonts w:ascii="Courier New" w:hAnsi="Courier New" w:cs="Courier New" w:hint="default"/>
+      </w:rPr>
+    </w:lvl>
+    <w:lvl w:ilvl="8" w:tplc="04090005" w:tentative="1">
+      <w:start w:val="1"/>
+      <w:numFmt w:val="bullet"/>
+      <w:lvlText w:val=""/>
+      <w:lvlJc w:val="left"/>
+      <w:pPr>
+        <w:ind w:left="6480" w:hanging="360"/>
+      </w:pPr>
+      <w:rPr>
+        <w:rFonts w:ascii="Wingdings" w:hAnsi="Wingdings" w:hint="default"/>
+      </w:rPr>
+    </w:lvl>
+  </w:abstractNum>
+  <w:abstractNum w:abstractNumId="7" w15:restartNumberingAfterBreak="0">
+    <w:nsid w:val="40956239"/>
+    <w:multiLevelType w:val="hybridMultilevel"/>
+    <w:tmpl w:val="D2C0BB92"/>
+    <w:lvl w:ilvl="0" w:tplc="41F0ED2E">
+      <w:start w:val="1"/>
+      <w:numFmt w:val="bullet"/>
+      <w:lvlText w:val="-"/>
+      <w:lvlJc w:val="left"/>
+      <w:pPr>
+        <w:ind w:left="1080" w:hanging="360"/>
+      </w:pPr>
+      <w:rPr>
+        <w:rFonts w:ascii="Calibri" w:eastAsiaTheme="minorHAnsi" w:hAnsi="Calibri" w:cs="Calibri" w:hint="default"/>
+      </w:rPr>
+    </w:lvl>
+    <w:lvl w:ilvl="1" w:tplc="04090003" w:tentative="1">
+      <w:start w:val="1"/>
+      <w:numFmt w:val="bullet"/>
+      <w:lvlText w:val="o"/>
+      <w:lvlJc w:val="left"/>
+      <w:pPr>
+        <w:ind w:left="1800" w:hanging="360"/>
+      </w:pPr>
+      <w:rPr>
+        <w:rFonts w:ascii="Courier New" w:hAnsi="Courier New" w:cs="Courier New" w:hint="default"/>
+      </w:rPr>
+    </w:lvl>
+    <w:lvl w:ilvl="2" w:tplc="04090005" w:tentative="1">
+      <w:start w:val="1"/>
+      <w:numFmt w:val="bullet"/>
+      <w:lvlText w:val=""/>
+      <w:lvlJc w:val="left"/>
+      <w:pPr>
+        <w:ind w:left="2520" w:hanging="360"/>
+      </w:pPr>
+      <w:rPr>
+        <w:rFonts w:ascii="Wingdings" w:hAnsi="Wingdings" w:hint="default"/>
+      </w:rPr>
+    </w:lvl>
+    <w:lvl w:ilvl="3" w:tplc="04090001" w:tentative="1">
+      <w:start w:val="1"/>
+      <w:numFmt w:val="bullet"/>
+      <w:lvlText w:val=""/>
+      <w:lvlJc w:val="left"/>
+      <w:pPr>
+        <w:ind w:left="3240" w:hanging="360"/>
+      </w:pPr>
+      <w:rPr>
+        <w:rFonts w:ascii="Symbol" w:hAnsi="Symbol" w:hint="default"/>
+      </w:rPr>
+    </w:lvl>
+    <w:lvl w:ilvl="4" w:tplc="04090003" w:tentative="1">
+      <w:start w:val="1"/>
+      <w:numFmt w:val="bullet"/>
+      <w:lvlText w:val="o"/>
+      <w:lvlJc w:val="left"/>
+      <w:pPr>
+        <w:ind w:left="3960" w:hanging="360"/>
+      </w:pPr>
+      <w:rPr>
+        <w:rFonts w:ascii="Courier New" w:hAnsi="Courier New" w:cs="Courier New" w:hint="default"/>
+      </w:rPr>
+    </w:lvl>
+    <w:lvl w:ilvl="5" w:tplc="04090005" w:tentative="1">
+      <w:start w:val="1"/>
+      <w:numFmt w:val="bullet"/>
+      <w:lvlText w:val=""/>
+      <w:lvlJc w:val="left"/>
+      <w:pPr>
+        <w:ind w:left="4680" w:hanging="360"/>
+      </w:pPr>
+      <w:rPr>
+        <w:rFonts w:ascii="Wingdings" w:hAnsi="Wingdings" w:hint="default"/>
+      </w:rPr>
+    </w:lvl>
+    <w:lvl w:ilvl="6" w:tplc="04090001" w:tentative="1">
+      <w:start w:val="1"/>
+      <w:numFmt w:val="bullet"/>
+      <w:lvlText w:val=""/>
+      <w:lvlJc w:val="left"/>
+      <w:pPr>
+        <w:ind w:left="5400" w:hanging="360"/>
+      </w:pPr>
+      <w:rPr>
+        <w:rFonts w:ascii="Symbol" w:hAnsi="Symbol" w:hint="default"/>
+      </w:rPr>
+    </w:lvl>
+    <w:lvl w:ilvl="7" w:tplc="04090003" w:tentative="1">
+      <w:start w:val="1"/>
+      <w:numFmt w:val="bullet"/>
+      <w:lvlText w:val="o"/>
+      <w:lvlJc w:val="left"/>
+      <w:pPr>
+        <w:ind w:left="6120" w:hanging="360"/>
+      </w:pPr>
+      <w:rPr>
+        <w:rFonts w:ascii="Courier New" w:hAnsi="Courier New" w:cs="Courier New" w:hint="default"/>
+      </w:rPr>
+    </w:lvl>
+    <w:lvl w:ilvl="8" w:tplc="04090005" w:tentative="1">
+      <w:start w:val="1"/>
+      <w:numFmt w:val="bullet"/>
+      <w:lvlText w:val=""/>
+      <w:lvlJc w:val="left"/>
+      <w:pPr>
+        <w:ind w:left="6840" w:hanging="360"/>
+      </w:pPr>
+      <w:rPr>
+        <w:rFonts w:ascii="Wingdings" w:hAnsi="Wingdings" w:hint="default"/>
+      </w:rPr>
+    </w:lvl>
+  </w:abstractNum>
+  <w:abstractNum w:abstractNumId="8" w15:restartNumberingAfterBreak="0">
+    <w:nsid w:val="431115B2"/>
+    <w:multiLevelType w:val="hybridMultilevel"/>
+    <w:tmpl w:val="1B8296B0"/>
+    <w:lvl w:ilvl="0" w:tplc="898C418C">
+      <w:start w:val="1"/>
+      <w:numFmt w:val="bullet"/>
+      <w:lvlText w:val="-"/>
+      <w:lvlJc w:val="left"/>
+      <w:pPr>
+        <w:ind w:left="720" w:hanging="360"/>
+      </w:pPr>
+      <w:rPr>
+        <w:rFonts w:ascii="Calibri" w:eastAsiaTheme="minorHAnsi" w:hAnsi="Calibri" w:cs="Calibri" w:hint="default"/>
+      </w:rPr>
+    </w:lvl>
+    <w:lvl w:ilvl="1" w:tplc="04090003" w:tentative="1">
+      <w:start w:val="1"/>
+      <w:numFmt w:val="bullet"/>
+      <w:lvlText w:val="o"/>
+      <w:lvlJc w:val="left"/>
+      <w:pPr>
+        <w:ind w:left="1440" w:hanging="360"/>
+      </w:pPr>
+      <w:rPr>
+        <w:rFonts w:ascii="Courier New" w:hAnsi="Courier New" w:cs="Courier New" w:hint="default"/>
+      </w:rPr>
+    </w:lvl>
+    <w:lvl w:ilvl="2" w:tplc="04090005" w:tentative="1">
+      <w:start w:val="1"/>
+      <w:numFmt w:val="bullet"/>
+      <w:lvlText w:val=""/>
+      <w:lvlJc w:val="left"/>
+      <w:pPr>
+        <w:ind w:left="2160" w:hanging="360"/>
+      </w:pPr>
+      <w:rPr>
+        <w:rFonts w:ascii="Wingdings" w:hAnsi="Wingdings" w:hint="default"/>
+      </w:rPr>
+    </w:lvl>
+    <w:lvl w:ilvl="3" w:tplc="04090001" w:tentative="1">
+      <w:start w:val="1"/>
+      <w:numFmt w:val="bullet"/>
+      <w:lvlText w:val=""/>
+      <w:lvlJc w:val="left"/>
+      <w:pPr>
+        <w:ind w:left="2880" w:hanging="360"/>
+      </w:pPr>
+      <w:rPr>
+        <w:rFonts w:ascii="Symbol" w:hAnsi="Symbol" w:hint="default"/>
+      </w:rPr>
+    </w:lvl>
+    <w:lvl w:ilvl="4" w:tplc="04090003" w:tentative="1">
+      <w:start w:val="1"/>
+      <w:numFmt w:val="bullet"/>
+      <w:lvlText w:val="o"/>
+      <w:lvlJc w:val="left"/>
+      <w:pPr>
+        <w:ind w:left="3600" w:hanging="360"/>
+      </w:pPr>
+      <w:rPr>
+        <w:rFonts w:ascii="Courier New" w:hAnsi="Courier New" w:cs="Courier New" w:hint="default"/>
+      </w:rPr>
+    </w:lvl>
+    <w:lvl w:ilvl="5" w:tplc="04090005" w:tentative="1">
+      <w:start w:val="1"/>
+      <w:numFmt w:val="bullet"/>
+      <w:lvlText w:val=""/>
+      <w:lvlJc w:val="left"/>
+      <w:pPr>
+        <w:ind w:left="4320" w:hanging="360"/>
+      </w:pPr>
+      <w:rPr>
+        <w:rFonts w:ascii="Wingdings" w:hAnsi="Wingdings" w:hint="default"/>
+      </w:rPr>
+    </w:lvl>
+    <w:lvl w:ilvl="6" w:tplc="04090001" w:tentative="1">
+      <w:start w:val="1"/>
+      <w:numFmt w:val="bullet"/>
+      <w:lvlText w:val=""/>
+      <w:lvlJc w:val="left"/>
+      <w:pPr>
+        <w:ind w:left="5040" w:hanging="360"/>
+      </w:pPr>
+      <w:rPr>
+        <w:rFonts w:ascii="Symbol" w:hAnsi="Symbol" w:hint="default"/>
+      </w:rPr>
+    </w:lvl>
+    <w:lvl w:ilvl="7" w:tplc="04090003" w:tentative="1">
+      <w:start w:val="1"/>
+      <w:numFmt w:val="bullet"/>
+      <w:lvlText w:val="o"/>
+      <w:lvlJc w:val="left"/>
+      <w:pPr>
+        <w:ind w:left="5760" w:hanging="360"/>
+      </w:pPr>
+      <w:rPr>
+        <w:rFonts w:ascii="Courier New" w:hAnsi="Courier New" w:cs="Courier New" w:hint="default"/>
+      </w:rPr>
+    </w:lvl>
+    <w:lvl w:ilvl="8" w:tplc="04090005" w:tentative="1">
+      <w:start w:val="1"/>
+      <w:numFmt w:val="bullet"/>
+      <w:lvlText w:val=""/>
+      <w:lvlJc w:val="left"/>
+      <w:pPr>
+        <w:ind w:left="6480" w:hanging="360"/>
+      </w:pPr>
+      <w:rPr>
+        <w:rFonts w:ascii="Wingdings" w:hAnsi="Wingdings" w:hint="default"/>
+      </w:rPr>
+    </w:lvl>
+  </w:abstractNum>
+  <w:abstractNum w:abstractNumId="9" w15:restartNumberingAfterBreak="0">
+    <w:nsid w:val="45DE1024"/>
+    <w:multiLevelType w:val="hybridMultilevel"/>
+    <w:tmpl w:val="8FDEC2BA"/>
+    <w:lvl w:ilvl="0" w:tplc="0409000F">
+      <w:start w:val="1"/>
+      <w:numFmt w:val="decimal"/>
+      <w:lvlText w:val="%1."/>
+      <w:lvlJc w:val="left"/>
+      <w:pPr>
+        <w:ind w:left="720" w:hanging="360"/>
+      </w:pPr>
+      <w:rPr>
+        <w:rFonts w:hint="default"/>
+      </w:rPr>
+    </w:lvl>
+    <w:lvl w:ilvl="1" w:tplc="04090019" w:tentative="1">
+      <w:start w:val="1"/>
+      <w:numFmt w:val="lowerLetter"/>
+      <w:lvlText w:val="%2."/>
+      <w:lvlJc w:val="left"/>
+      <w:pPr>
+        <w:ind w:left="1440" w:hanging="360"/>
+      </w:pPr>
+    </w:lvl>
+    <w:lvl w:ilvl="2" w:tplc="0409001B" w:tentative="1">
+      <w:start w:val="1"/>
+      <w:numFmt w:val="lowerRoman"/>
+      <w:lvlText w:val="%3."/>
+      <w:lvlJc w:val="right"/>
+      <w:pPr>
+        <w:ind w:left="2160" w:hanging="180"/>
+      </w:pPr>
+    </w:lvl>
+    <w:lvl w:ilvl="3" w:tplc="0409000F" w:tentative="1">
+      <w:start w:val="1"/>
+      <w:numFmt w:val="decimal"/>
+      <w:lvlText w:val="%4."/>
+      <w:lvlJc w:val="left"/>
+      <w:pPr>
+        <w:ind w:left="2880" w:hanging="360"/>
+      </w:pPr>
+    </w:lvl>
+    <w:lvl w:ilvl="4" w:tplc="04090019" w:tentative="1">
+      <w:start w:val="1"/>
+      <w:numFmt w:val="lowerLetter"/>
+      <w:lvlText w:val="%5."/>
+      <w:lvlJc w:val="left"/>
+      <w:pPr>
+        <w:ind w:left="3600" w:hanging="360"/>
+      </w:pPr>
+    </w:lvl>
+    <w:lvl w:ilvl="5" w:tplc="0409001B" w:tentative="1">
+      <w:start w:val="1"/>
+      <w:numFmt w:val="lowerRoman"/>
+      <w:lvlText w:val="%6."/>
+      <w:lvlJc w:val="right"/>
+      <w:pPr>
+        <w:ind w:left="4320" w:hanging="180"/>
+      </w:pPr>
+    </w:lvl>
+    <w:lvl w:ilvl="6" w:tplc="0409000F" w:tentative="1">
+      <w:start w:val="1"/>
+      <w:numFmt w:val="decimal"/>
+      <w:lvlText w:val="%7."/>
+      <w:lvlJc w:val="left"/>
+      <w:pPr>
+        <w:ind w:left="5040" w:hanging="360"/>
+      </w:pPr>
+    </w:lvl>
+    <w:lvl w:ilvl="7" w:tplc="04090019" w:tentative="1">
+      <w:start w:val="1"/>
+      <w:numFmt w:val="lowerLetter"/>
+      <w:lvlText w:val="%8."/>
+      <w:lvlJc w:val="left"/>
+      <w:pPr>
+        <w:ind w:left="5760" w:hanging="360"/>
+      </w:pPr>
+    </w:lvl>
+    <w:lvl w:ilvl="8" w:tplc="0409001B" w:tentative="1">
+      <w:start w:val="1"/>
+      <w:numFmt w:val="lowerRoman"/>
+      <w:lvlText w:val="%9."/>
+      <w:lvlJc w:val="right"/>
+      <w:pPr>
+        <w:ind w:left="6480" w:hanging="180"/>
+      </w:pPr>
+    </w:lvl>
+  </w:abstractNum>
+  <w:abstractNum w:abstractNumId="10" w15:restartNumberingAfterBreak="0">
+    <w:nsid w:val="4D6842C9"/>
+    <w:multiLevelType w:val="hybridMultilevel"/>
+    <w:tmpl w:val="C6DED7E4"/>
+    <w:lvl w:ilvl="0" w:tplc="898C418C">
+      <w:start w:val="1"/>
+      <w:numFmt w:val="bullet"/>
+      <w:lvlText w:val="-"/>
+      <w:lvlJc w:val="left"/>
+      <w:pPr>
+        <w:ind w:left="720" w:hanging="360"/>
+      </w:pPr>
+      <w:rPr>
+        <w:rFonts w:ascii="Calibri" w:eastAsiaTheme="minorHAnsi" w:hAnsi="Calibri" w:cs="Calibri" w:hint="default"/>
+      </w:rPr>
+    </w:lvl>
+    <w:lvl w:ilvl="1" w:tplc="04090003" w:tentative="1">
+      <w:start w:val="1"/>
+      <w:numFmt w:val="bullet"/>
+      <w:lvlText w:val="o"/>
+      <w:lvlJc w:val="left"/>
+      <w:pPr>
+        <w:ind w:left="1440" w:hanging="360"/>
+      </w:pPr>
+      <w:rPr>
+        <w:rFonts w:ascii="Courier New" w:hAnsi="Courier New" w:cs="Courier New" w:hint="default"/>
+      </w:rPr>
+    </w:lvl>
+    <w:lvl w:ilvl="2" w:tplc="04090005" w:tentative="1">
+      <w:start w:val="1"/>
+      <w:numFmt w:val="bullet"/>
+      <w:lvlText w:val=""/>
+      <w:lvlJc w:val="left"/>
+      <w:pPr>
+        <w:ind w:left="2160" w:hanging="360"/>
+      </w:pPr>
+      <w:rPr>
+        <w:rFonts w:ascii="Wingdings" w:hAnsi="Wingdings" w:hint="default"/>
+      </w:rPr>
+    </w:lvl>
+    <w:lvl w:ilvl="3" w:tplc="04090001" w:tentative="1">
+      <w:start w:val="1"/>
+      <w:numFmt w:val="bullet"/>
+      <w:lvlText w:val=""/>
+      <w:lvlJc w:val="left"/>
+      <w:pPr>
+        <w:ind w:left="2880" w:hanging="360"/>
+      </w:pPr>
+      <w:rPr>
+        <w:rFonts w:ascii="Symbol" w:hAnsi="Symbol" w:hint="default"/>
+      </w:rPr>
+    </w:lvl>
+    <w:lvl w:ilvl="4" w:tplc="04090003" w:tentative="1">
+      <w:start w:val="1"/>
+      <w:numFmt w:val="bullet"/>
+      <w:lvlText w:val="o"/>
+      <w:lvlJc w:val="left"/>
+      <w:pPr>
+        <w:ind w:left="3600" w:hanging="360"/>
+      </w:pPr>
+      <w:rPr>
+        <w:rFonts w:ascii="Courier New" w:hAnsi="Courier New" w:cs="Courier New" w:hint="default"/>
+      </w:rPr>
+    </w:lvl>
+    <w:lvl w:ilvl="5" w:tplc="04090005" w:tentative="1">
+      <w:start w:val="1"/>
+      <w:numFmt w:val="bullet"/>
+      <w:lvlText w:val=""/>
+      <w:lvlJc w:val="left"/>
+      <w:pPr>
+        <w:ind w:left="4320" w:hanging="360"/>
+      </w:pPr>
+      <w:rPr>
+        <w:rFonts w:ascii="Wingdings" w:hAnsi="Wingdings" w:hint="default"/>
+      </w:rPr>
+    </w:lvl>
+    <w:lvl w:ilvl="6" w:tplc="04090001" w:tentative="1">
+      <w:start w:val="1"/>
+      <w:numFmt w:val="bullet"/>
+      <w:lvlText w:val=""/>
+      <w:lvlJc w:val="left"/>
+      <w:pPr>
+        <w:ind w:left="5040" w:hanging="360"/>
+      </w:pPr>
+      <w:rPr>
+        <w:rFonts w:ascii="Symbol" w:hAnsi="Symbol" w:hint="default"/>
+      </w:rPr>
+    </w:lvl>
+    <w:lvl w:ilvl="7" w:tplc="04090003" w:tentative="1">
+      <w:start w:val="1"/>
+      <w:numFmt w:val="bullet"/>
+      <w:lvlText w:val="o"/>
+      <w:lvlJc w:val="left"/>
+      <w:pPr>
+        <w:ind w:left="5760" w:hanging="360"/>
+      </w:pPr>
+      <w:rPr>
+        <w:rFonts w:ascii="Courier New" w:hAnsi="Courier New" w:cs="Courier New" w:hint="default"/>
+      </w:rPr>
+    </w:lvl>
+    <w:lvl w:ilvl="8" w:tplc="04090005" w:tentative="1">
+      <w:start w:val="1"/>
+      <w:numFmt w:val="bullet"/>
+      <w:lvlText w:val=""/>
+      <w:lvlJc w:val="left"/>
+      <w:pPr>
+        <w:ind w:left="6480" w:hanging="360"/>
+      </w:pPr>
+      <w:rPr>
+        <w:rFonts w:ascii="Wingdings" w:hAnsi="Wingdings" w:hint="default"/>
+      </w:rPr>
+    </w:lvl>
+  </w:abstractNum>
+  <w:abstractNum w:abstractNumId="11" w15:restartNumberingAfterBreak="0">
     <w:nsid w:val="53147C21"/>
     <w:multiLevelType w:val="hybridMultilevel"/>
     <w:tmpl w:val="999EBB14"/>
@@ -1338,7 +5702,354 @@
       </w:rPr>
     </w:lvl>
   </w:abstractNum>
-  <w:abstractNum w:abstractNumId="5" w15:restartNumberingAfterBreak="0">
+  <w:abstractNum w:abstractNumId="12" w15:restartNumberingAfterBreak="0">
+    <w:nsid w:val="56F65FF1"/>
+    <w:multiLevelType w:val="multilevel"/>
+    <w:tmpl w:val="B1C20F96"/>
+    <w:lvl w:ilvl="0">
+      <w:start w:val="2"/>
+      <w:numFmt w:val="decimal"/>
+      <w:lvlText w:val="%1"/>
+      <w:lvlJc w:val="left"/>
+      <w:pPr>
+        <w:ind w:left="360" w:hanging="360"/>
+      </w:pPr>
+      <w:rPr>
+        <w:rFonts w:hint="default"/>
+      </w:rPr>
+    </w:lvl>
+    <w:lvl w:ilvl="1">
+      <w:start w:val="1"/>
+      <w:numFmt w:val="decimal"/>
+      <w:lvlText w:val="%1.%2"/>
+      <w:lvlJc w:val="left"/>
+      <w:pPr>
+        <w:ind w:left="720" w:hanging="720"/>
+      </w:pPr>
+      <w:rPr>
+        <w:rFonts w:hint="default"/>
+      </w:rPr>
+    </w:lvl>
+    <w:lvl w:ilvl="2">
+      <w:start w:val="1"/>
+      <w:numFmt w:val="decimal"/>
+      <w:lvlText w:val="%1.%2.%3"/>
+      <w:lvlJc w:val="left"/>
+      <w:pPr>
+        <w:ind w:left="720" w:hanging="720"/>
+      </w:pPr>
+      <w:rPr>
+        <w:rFonts w:hint="default"/>
+      </w:rPr>
+    </w:lvl>
+    <w:lvl w:ilvl="3">
+      <w:start w:val="1"/>
+      <w:numFmt w:val="decimal"/>
+      <w:lvlText w:val="%1.%2.%3.%4"/>
+      <w:lvlJc w:val="left"/>
+      <w:pPr>
+        <w:ind w:left="1080" w:hanging="1080"/>
+      </w:pPr>
+      <w:rPr>
+        <w:rFonts w:hint="default"/>
+      </w:rPr>
+    </w:lvl>
+    <w:lvl w:ilvl="4">
+      <w:start w:val="1"/>
+      <w:numFmt w:val="decimal"/>
+      <w:lvlText w:val="%1.%2.%3.%4.%5"/>
+      <w:lvlJc w:val="left"/>
+      <w:pPr>
+        <w:ind w:left="1080" w:hanging="1080"/>
+      </w:pPr>
+      <w:rPr>
+        <w:rFonts w:hint="default"/>
+      </w:rPr>
+    </w:lvl>
+    <w:lvl w:ilvl="5">
+      <w:start w:val="1"/>
+      <w:numFmt w:val="decimal"/>
+      <w:lvlText w:val="%1.%2.%3.%4.%5.%6"/>
+      <w:lvlJc w:val="left"/>
+      <w:pPr>
+        <w:ind w:left="1440" w:hanging="1440"/>
+      </w:pPr>
+      <w:rPr>
+        <w:rFonts w:hint="default"/>
+      </w:rPr>
+    </w:lvl>
+    <w:lvl w:ilvl="6">
+      <w:start w:val="1"/>
+      <w:numFmt w:val="decimal"/>
+      <w:lvlText w:val="%1.%2.%3.%4.%5.%6.%7"/>
+      <w:lvlJc w:val="left"/>
+      <w:pPr>
+        <w:ind w:left="1800" w:hanging="1800"/>
+      </w:pPr>
+      <w:rPr>
+        <w:rFonts w:hint="default"/>
+      </w:rPr>
+    </w:lvl>
+    <w:lvl w:ilvl="7">
+      <w:start w:val="1"/>
+      <w:numFmt w:val="decimal"/>
+      <w:lvlText w:val="%1.%2.%3.%4.%5.%6.%7.%8"/>
+      <w:lvlJc w:val="left"/>
+      <w:pPr>
+        <w:ind w:left="1800" w:hanging="1800"/>
+      </w:pPr>
+      <w:rPr>
+        <w:rFonts w:hint="default"/>
+      </w:rPr>
+    </w:lvl>
+    <w:lvl w:ilvl="8">
+      <w:start w:val="1"/>
+      <w:numFmt w:val="decimal"/>
+      <w:lvlText w:val="%1.%2.%3.%4.%5.%6.%7.%8.%9"/>
+      <w:lvlJc w:val="left"/>
+      <w:pPr>
+        <w:ind w:left="2160" w:hanging="2160"/>
+      </w:pPr>
+      <w:rPr>
+        <w:rFonts w:hint="default"/>
+      </w:rPr>
+    </w:lvl>
+  </w:abstractNum>
+  <w:abstractNum w:abstractNumId="13" w15:restartNumberingAfterBreak="0">
+    <w:nsid w:val="584F1ABD"/>
+    <w:multiLevelType w:val="multilevel"/>
+    <w:tmpl w:val="3004624C"/>
+    <w:lvl w:ilvl="0">
+      <w:start w:val="1"/>
+      <w:numFmt w:val="decimal"/>
+      <w:lvlText w:val="%1."/>
+      <w:lvlJc w:val="left"/>
+      <w:pPr>
+        <w:ind w:left="720" w:hanging="360"/>
+      </w:pPr>
+      <w:rPr>
+        <w:rFonts w:hint="default"/>
+      </w:rPr>
+    </w:lvl>
+    <w:lvl w:ilvl="1">
+      <w:start w:val="2"/>
+      <w:numFmt w:val="decimal"/>
+      <w:isLgl/>
+      <w:lvlText w:val="%1.%2."/>
+      <w:lvlJc w:val="left"/>
+      <w:pPr>
+        <w:ind w:left="1080" w:hanging="720"/>
+      </w:pPr>
+      <w:rPr>
+        <w:rFonts w:hint="default"/>
+      </w:rPr>
+    </w:lvl>
+    <w:lvl w:ilvl="2">
+      <w:start w:val="1"/>
+      <w:numFmt w:val="decimal"/>
+      <w:isLgl/>
+      <w:lvlText w:val="%1.%2.%3."/>
+      <w:lvlJc w:val="left"/>
+      <w:pPr>
+        <w:ind w:left="1080" w:hanging="720"/>
+      </w:pPr>
+      <w:rPr>
+        <w:rFonts w:hint="default"/>
+      </w:rPr>
+    </w:lvl>
+    <w:lvl w:ilvl="3">
+      <w:start w:val="1"/>
+      <w:numFmt w:val="decimal"/>
+      <w:isLgl/>
+      <w:lvlText w:val="%1.%2.%3.%4."/>
+      <w:lvlJc w:val="left"/>
+      <w:pPr>
+        <w:ind w:left="1440" w:hanging="1080"/>
+      </w:pPr>
+      <w:rPr>
+        <w:rFonts w:hint="default"/>
+      </w:rPr>
+    </w:lvl>
+    <w:lvl w:ilvl="4">
+      <w:start w:val="1"/>
+      <w:numFmt w:val="decimal"/>
+      <w:isLgl/>
+      <w:lvlText w:val="%1.%2.%3.%4.%5."/>
+      <w:lvlJc w:val="left"/>
+      <w:pPr>
+        <w:ind w:left="1440" w:hanging="1080"/>
+      </w:pPr>
+      <w:rPr>
+        <w:rFonts w:hint="default"/>
+      </w:rPr>
+    </w:lvl>
+    <w:lvl w:ilvl="5">
+      <w:start w:val="1"/>
+      <w:numFmt w:val="decimal"/>
+      <w:isLgl/>
+      <w:lvlText w:val="%1.%2.%3.%4.%5.%6."/>
+      <w:lvlJc w:val="left"/>
+      <w:pPr>
+        <w:ind w:left="1800" w:hanging="1440"/>
+      </w:pPr>
+      <w:rPr>
+        <w:rFonts w:hint="default"/>
+      </w:rPr>
+    </w:lvl>
+    <w:lvl w:ilvl="6">
+      <w:start w:val="1"/>
+      <w:numFmt w:val="decimal"/>
+      <w:isLgl/>
+      <w:lvlText w:val="%1.%2.%3.%4.%5.%6.%7."/>
+      <w:lvlJc w:val="left"/>
+      <w:pPr>
+        <w:ind w:left="2160" w:hanging="1800"/>
+      </w:pPr>
+      <w:rPr>
+        <w:rFonts w:hint="default"/>
+      </w:rPr>
+    </w:lvl>
+    <w:lvl w:ilvl="7">
+      <w:start w:val="1"/>
+      <w:numFmt w:val="decimal"/>
+      <w:isLgl/>
+      <w:lvlText w:val="%1.%2.%3.%4.%5.%6.%7.%8."/>
+      <w:lvlJc w:val="left"/>
+      <w:pPr>
+        <w:ind w:left="2160" w:hanging="1800"/>
+      </w:pPr>
+      <w:rPr>
+        <w:rFonts w:hint="default"/>
+      </w:rPr>
+    </w:lvl>
+    <w:lvl w:ilvl="8">
+      <w:start w:val="1"/>
+      <w:numFmt w:val="decimal"/>
+      <w:isLgl/>
+      <w:lvlText w:val="%1.%2.%3.%4.%5.%6.%7.%8.%9."/>
+      <w:lvlJc w:val="left"/>
+      <w:pPr>
+        <w:ind w:left="2520" w:hanging="2160"/>
+      </w:pPr>
+      <w:rPr>
+        <w:rFonts w:hint="default"/>
+      </w:rPr>
+    </w:lvl>
+  </w:abstractNum>
+  <w:abstractNum w:abstractNumId="14" w15:restartNumberingAfterBreak="0">
+    <w:nsid w:val="59BC4138"/>
+    <w:multiLevelType w:val="hybridMultilevel"/>
+    <w:tmpl w:val="0092466A"/>
+    <w:lvl w:ilvl="0" w:tplc="898C418C">
+      <w:start w:val="1"/>
+      <w:numFmt w:val="bullet"/>
+      <w:lvlText w:val="-"/>
+      <w:lvlJc w:val="left"/>
+      <w:pPr>
+        <w:ind w:left="720" w:hanging="360"/>
+      </w:pPr>
+      <w:rPr>
+        <w:rFonts w:ascii="Calibri" w:eastAsiaTheme="minorHAnsi" w:hAnsi="Calibri" w:cs="Calibri" w:hint="default"/>
+      </w:rPr>
+    </w:lvl>
+    <w:lvl w:ilvl="1" w:tplc="04090003" w:tentative="1">
+      <w:start w:val="1"/>
+      <w:numFmt w:val="bullet"/>
+      <w:lvlText w:val="o"/>
+      <w:lvlJc w:val="left"/>
+      <w:pPr>
+        <w:ind w:left="1440" w:hanging="360"/>
+      </w:pPr>
+      <w:rPr>
+        <w:rFonts w:ascii="Courier New" w:hAnsi="Courier New" w:cs="Courier New" w:hint="default"/>
+      </w:rPr>
+    </w:lvl>
+    <w:lvl w:ilvl="2" w:tplc="04090005" w:tentative="1">
+      <w:start w:val="1"/>
+      <w:numFmt w:val="bullet"/>
+      <w:lvlText w:val=""/>
+      <w:lvlJc w:val="left"/>
+      <w:pPr>
+        <w:ind w:left="2160" w:hanging="360"/>
+      </w:pPr>
+      <w:rPr>
+        <w:rFonts w:ascii="Wingdings" w:hAnsi="Wingdings" w:hint="default"/>
+      </w:rPr>
+    </w:lvl>
+    <w:lvl w:ilvl="3" w:tplc="04090001" w:tentative="1">
+      <w:start w:val="1"/>
+      <w:numFmt w:val="bullet"/>
+      <w:lvlText w:val=""/>
+      <w:lvlJc w:val="left"/>
+      <w:pPr>
+        <w:ind w:left="2880" w:hanging="360"/>
+      </w:pPr>
+      <w:rPr>
+        <w:rFonts w:ascii="Symbol" w:hAnsi="Symbol" w:hint="default"/>
+      </w:rPr>
+    </w:lvl>
+    <w:lvl w:ilvl="4" w:tplc="04090003" w:tentative="1">
+      <w:start w:val="1"/>
+      <w:numFmt w:val="bullet"/>
+      <w:lvlText w:val="o"/>
+      <w:lvlJc w:val="left"/>
+      <w:pPr>
+        <w:ind w:left="3600" w:hanging="360"/>
+      </w:pPr>
+      <w:rPr>
+        <w:rFonts w:ascii="Courier New" w:hAnsi="Courier New" w:cs="Courier New" w:hint="default"/>
+      </w:rPr>
+    </w:lvl>
+    <w:lvl w:ilvl="5" w:tplc="04090005" w:tentative="1">
+      <w:start w:val="1"/>
+      <w:numFmt w:val="bullet"/>
+      <w:lvlText w:val=""/>
+      <w:lvlJc w:val="left"/>
+      <w:pPr>
+        <w:ind w:left="4320" w:hanging="360"/>
+      </w:pPr>
+      <w:rPr>
+        <w:rFonts w:ascii="Wingdings" w:hAnsi="Wingdings" w:hint="default"/>
+      </w:rPr>
+    </w:lvl>
+    <w:lvl w:ilvl="6" w:tplc="04090001" w:tentative="1">
+      <w:start w:val="1"/>
+      <w:numFmt w:val="bullet"/>
+      <w:lvlText w:val=""/>
+      <w:lvlJc w:val="left"/>
+      <w:pPr>
+        <w:ind w:left="5040" w:hanging="360"/>
+      </w:pPr>
+      <w:rPr>
+        <w:rFonts w:ascii="Symbol" w:hAnsi="Symbol" w:hint="default"/>
+      </w:rPr>
+    </w:lvl>
+    <w:lvl w:ilvl="7" w:tplc="04090003" w:tentative="1">
+      <w:start w:val="1"/>
+      <w:numFmt w:val="bullet"/>
+      <w:lvlText w:val="o"/>
+      <w:lvlJc w:val="left"/>
+      <w:pPr>
+        <w:ind w:left="5760" w:hanging="360"/>
+      </w:pPr>
+      <w:rPr>
+        <w:rFonts w:ascii="Courier New" w:hAnsi="Courier New" w:cs="Courier New" w:hint="default"/>
+      </w:rPr>
+    </w:lvl>
+    <w:lvl w:ilvl="8" w:tplc="04090005" w:tentative="1">
+      <w:start w:val="1"/>
+      <w:numFmt w:val="bullet"/>
+      <w:lvlText w:val=""/>
+      <w:lvlJc w:val="left"/>
+      <w:pPr>
+        <w:ind w:left="6480" w:hanging="360"/>
+      </w:pPr>
+      <w:rPr>
+        <w:rFonts w:ascii="Wingdings" w:hAnsi="Wingdings" w:hint="default"/>
+      </w:rPr>
+    </w:lvl>
+  </w:abstractNum>
+  <w:abstractNum w:abstractNumId="15" w15:restartNumberingAfterBreak="0">
     <w:nsid w:val="62040C85"/>
     <w:multiLevelType w:val="hybridMultilevel"/>
     <w:tmpl w:val="E9BEA97C"/>
@@ -1451,7 +6162,7 @@
       </w:rPr>
     </w:lvl>
   </w:abstractNum>
-  <w:abstractNum w:abstractNumId="6" w15:restartNumberingAfterBreak="0">
+  <w:abstractNum w:abstractNumId="16" w15:restartNumberingAfterBreak="0">
     <w:nsid w:val="67E62272"/>
     <w:multiLevelType w:val="multilevel"/>
     <w:tmpl w:val="98D6F954"/>
@@ -1572,7 +6283,241 @@
       </w:rPr>
     </w:lvl>
   </w:abstractNum>
-  <w:abstractNum w:abstractNumId="7" w15:restartNumberingAfterBreak="0">
+  <w:abstractNum w:abstractNumId="17" w15:restartNumberingAfterBreak="0">
+    <w:nsid w:val="6DD13F93"/>
+    <w:multiLevelType w:val="hybridMultilevel"/>
+    <w:tmpl w:val="E522FE5E"/>
+    <w:lvl w:ilvl="0" w:tplc="41F0ED2E">
+      <w:start w:val="1"/>
+      <w:numFmt w:val="bullet"/>
+      <w:lvlText w:val="-"/>
+      <w:lvlJc w:val="left"/>
+      <w:pPr>
+        <w:ind w:left="720" w:hanging="360"/>
+      </w:pPr>
+      <w:rPr>
+        <w:rFonts w:ascii="Calibri" w:eastAsiaTheme="minorHAnsi" w:hAnsi="Calibri" w:cs="Calibri" w:hint="default"/>
+      </w:rPr>
+    </w:lvl>
+    <w:lvl w:ilvl="1" w:tplc="04090003">
+      <w:start w:val="1"/>
+      <w:numFmt w:val="bullet"/>
+      <w:lvlText w:val="o"/>
+      <w:lvlJc w:val="left"/>
+      <w:pPr>
+        <w:ind w:left="1440" w:hanging="360"/>
+      </w:pPr>
+      <w:rPr>
+        <w:rFonts w:ascii="Courier New" w:hAnsi="Courier New" w:cs="Courier New" w:hint="default"/>
+      </w:rPr>
+    </w:lvl>
+    <w:lvl w:ilvl="2" w:tplc="04090005" w:tentative="1">
+      <w:start w:val="1"/>
+      <w:numFmt w:val="bullet"/>
+      <w:lvlText w:val=""/>
+      <w:lvlJc w:val="left"/>
+      <w:pPr>
+        <w:ind w:left="2160" w:hanging="360"/>
+      </w:pPr>
+      <w:rPr>
+        <w:rFonts w:ascii="Wingdings" w:hAnsi="Wingdings" w:hint="default"/>
+      </w:rPr>
+    </w:lvl>
+    <w:lvl w:ilvl="3" w:tplc="04090001" w:tentative="1">
+      <w:start w:val="1"/>
+      <w:numFmt w:val="bullet"/>
+      <w:lvlText w:val=""/>
+      <w:lvlJc w:val="left"/>
+      <w:pPr>
+        <w:ind w:left="2880" w:hanging="360"/>
+      </w:pPr>
+      <w:rPr>
+        <w:rFonts w:ascii="Symbol" w:hAnsi="Symbol" w:hint="default"/>
+      </w:rPr>
+    </w:lvl>
+    <w:lvl w:ilvl="4" w:tplc="04090003" w:tentative="1">
+      <w:start w:val="1"/>
+      <w:numFmt w:val="bullet"/>
+      <w:lvlText w:val="o"/>
+      <w:lvlJc w:val="left"/>
+      <w:pPr>
+        <w:ind w:left="3600" w:hanging="360"/>
+      </w:pPr>
+      <w:rPr>
+        <w:rFonts w:ascii="Courier New" w:hAnsi="Courier New" w:cs="Courier New" w:hint="default"/>
+      </w:rPr>
+    </w:lvl>
+    <w:lvl w:ilvl="5" w:tplc="04090005" w:tentative="1">
+      <w:start w:val="1"/>
+      <w:numFmt w:val="bullet"/>
+      <w:lvlText w:val=""/>
+      <w:lvlJc w:val="left"/>
+      <w:pPr>
+        <w:ind w:left="4320" w:hanging="360"/>
+      </w:pPr>
+      <w:rPr>
+        <w:rFonts w:ascii="Wingdings" w:hAnsi="Wingdings" w:hint="default"/>
+      </w:rPr>
+    </w:lvl>
+    <w:lvl w:ilvl="6" w:tplc="04090001" w:tentative="1">
+      <w:start w:val="1"/>
+      <w:numFmt w:val="bullet"/>
+      <w:lvlText w:val=""/>
+      <w:lvlJc w:val="left"/>
+      <w:pPr>
+        <w:ind w:left="5040" w:hanging="360"/>
+      </w:pPr>
+      <w:rPr>
+        <w:rFonts w:ascii="Symbol" w:hAnsi="Symbol" w:hint="default"/>
+      </w:rPr>
+    </w:lvl>
+    <w:lvl w:ilvl="7" w:tplc="04090003" w:tentative="1">
+      <w:start w:val="1"/>
+      <w:numFmt w:val="bullet"/>
+      <w:lvlText w:val="o"/>
+      <w:lvlJc w:val="left"/>
+      <w:pPr>
+        <w:ind w:left="5760" w:hanging="360"/>
+      </w:pPr>
+      <w:rPr>
+        <w:rFonts w:ascii="Courier New" w:hAnsi="Courier New" w:cs="Courier New" w:hint="default"/>
+      </w:rPr>
+    </w:lvl>
+    <w:lvl w:ilvl="8" w:tplc="04090005" w:tentative="1">
+      <w:start w:val="1"/>
+      <w:numFmt w:val="bullet"/>
+      <w:lvlText w:val=""/>
+      <w:lvlJc w:val="left"/>
+      <w:pPr>
+        <w:ind w:left="6480" w:hanging="360"/>
+      </w:pPr>
+      <w:rPr>
+        <w:rFonts w:ascii="Wingdings" w:hAnsi="Wingdings" w:hint="default"/>
+      </w:rPr>
+    </w:lvl>
+  </w:abstractNum>
+  <w:abstractNum w:abstractNumId="18" w15:restartNumberingAfterBreak="0">
+    <w:nsid w:val="70596878"/>
+    <w:multiLevelType w:val="multilevel"/>
+    <w:tmpl w:val="60865BEA"/>
+    <w:lvl w:ilvl="0">
+      <w:start w:val="1"/>
+      <w:numFmt w:val="decimal"/>
+      <w:lvlText w:val="%1."/>
+      <w:lvlJc w:val="left"/>
+      <w:pPr>
+        <w:ind w:left="720" w:hanging="360"/>
+      </w:pPr>
+      <w:rPr>
+        <w:rFonts w:hint="default"/>
+      </w:rPr>
+    </w:lvl>
+    <w:lvl w:ilvl="1">
+      <w:start w:val="3"/>
+      <w:numFmt w:val="decimal"/>
+      <w:isLgl/>
+      <w:lvlText w:val="%1.%2"/>
+      <w:lvlJc w:val="left"/>
+      <w:pPr>
+        <w:ind w:left="912" w:hanging="552"/>
+      </w:pPr>
+      <w:rPr>
+        <w:rFonts w:hint="default"/>
+      </w:rPr>
+    </w:lvl>
+    <w:lvl w:ilvl="2">
+      <w:start w:val="1"/>
+      <w:numFmt w:val="decimal"/>
+      <w:isLgl/>
+      <w:lvlText w:val="%1.%2.%3"/>
+      <w:lvlJc w:val="left"/>
+      <w:pPr>
+        <w:ind w:left="1080" w:hanging="720"/>
+      </w:pPr>
+      <w:rPr>
+        <w:rFonts w:hint="default"/>
+      </w:rPr>
+    </w:lvl>
+    <w:lvl w:ilvl="3">
+      <w:start w:val="1"/>
+      <w:numFmt w:val="decimal"/>
+      <w:isLgl/>
+      <w:lvlText w:val="%1.%2.%3.%4"/>
+      <w:lvlJc w:val="left"/>
+      <w:pPr>
+        <w:ind w:left="1080" w:hanging="720"/>
+      </w:pPr>
+      <w:rPr>
+        <w:rFonts w:hint="default"/>
+      </w:rPr>
+    </w:lvl>
+    <w:lvl w:ilvl="4">
+      <w:start w:val="1"/>
+      <w:numFmt w:val="decimal"/>
+      <w:isLgl/>
+      <w:lvlText w:val="%1.%2.%3.%4.%5"/>
+      <w:lvlJc w:val="left"/>
+      <w:pPr>
+        <w:ind w:left="1440" w:hanging="1080"/>
+      </w:pPr>
+      <w:rPr>
+        <w:rFonts w:hint="default"/>
+      </w:rPr>
+    </w:lvl>
+    <w:lvl w:ilvl="5">
+      <w:start w:val="1"/>
+      <w:numFmt w:val="decimal"/>
+      <w:isLgl/>
+      <w:lvlText w:val="%1.%2.%3.%4.%5.%6"/>
+      <w:lvlJc w:val="left"/>
+      <w:pPr>
+        <w:ind w:left="1440" w:hanging="1080"/>
+      </w:pPr>
+      <w:rPr>
+        <w:rFonts w:hint="default"/>
+      </w:rPr>
+    </w:lvl>
+    <w:lvl w:ilvl="6">
+      <w:start w:val="1"/>
+      <w:numFmt w:val="decimal"/>
+      <w:isLgl/>
+      <w:lvlText w:val="%1.%2.%3.%4.%5.%6.%7"/>
+      <w:lvlJc w:val="left"/>
+      <w:pPr>
+        <w:ind w:left="1800" w:hanging="1440"/>
+      </w:pPr>
+      <w:rPr>
+        <w:rFonts w:hint="default"/>
+      </w:rPr>
+    </w:lvl>
+    <w:lvl w:ilvl="7">
+      <w:start w:val="1"/>
+      <w:numFmt w:val="decimal"/>
+      <w:isLgl/>
+      <w:lvlText w:val="%1.%2.%3.%4.%5.%6.%7.%8"/>
+      <w:lvlJc w:val="left"/>
+      <w:pPr>
+        <w:ind w:left="1800" w:hanging="1440"/>
+      </w:pPr>
+      <w:rPr>
+        <w:rFonts w:hint="default"/>
+      </w:rPr>
+    </w:lvl>
+    <w:lvl w:ilvl="8">
+      <w:start w:val="1"/>
+      <w:numFmt w:val="decimal"/>
+      <w:isLgl/>
+      <w:lvlText w:val="%1.%2.%3.%4.%5.%6.%7.%8.%9"/>
+      <w:lvlJc w:val="left"/>
+      <w:pPr>
+        <w:ind w:left="1800" w:hanging="1440"/>
+      </w:pPr>
+      <w:rPr>
+        <w:rFonts w:hint="default"/>
+      </w:rPr>
+    </w:lvl>
+  </w:abstractNum>
+  <w:abstractNum w:abstractNumId="19" w15:restartNumberingAfterBreak="0">
     <w:nsid w:val="75603E20"/>
     <w:multiLevelType w:val="hybridMultilevel"/>
     <w:tmpl w:val="EF5AE44E"/>
@@ -1685,10 +6630,131 @@
       </w:rPr>
     </w:lvl>
   </w:abstractNum>
-  <w:abstractNum w:abstractNumId="8" w15:restartNumberingAfterBreak="0">
+  <w:abstractNum w:abstractNumId="20" w15:restartNumberingAfterBreak="0">
+    <w:nsid w:val="78D310B1"/>
+    <w:multiLevelType w:val="multilevel"/>
+    <w:tmpl w:val="98D6F954"/>
+    <w:lvl w:ilvl="0">
+      <w:start w:val="1"/>
+      <w:numFmt w:val="decimal"/>
+      <w:lvlText w:val="%1."/>
+      <w:lvlJc w:val="left"/>
+      <w:pPr>
+        <w:ind w:left="720" w:hanging="360"/>
+      </w:pPr>
+      <w:rPr>
+        <w:rFonts w:hint="default"/>
+      </w:rPr>
+    </w:lvl>
+    <w:lvl w:ilvl="1">
+      <w:start w:val="1"/>
+      <w:numFmt w:val="decimal"/>
+      <w:isLgl/>
+      <w:lvlText w:val="%1.%2."/>
+      <w:lvlJc w:val="left"/>
+      <w:pPr>
+        <w:ind w:left="1080" w:hanging="720"/>
+      </w:pPr>
+      <w:rPr>
+        <w:rFonts w:hint="default"/>
+      </w:rPr>
+    </w:lvl>
+    <w:lvl w:ilvl="2">
+      <w:start w:val="1"/>
+      <w:numFmt w:val="decimal"/>
+      <w:isLgl/>
+      <w:lvlText w:val="%1.%2.%3."/>
+      <w:lvlJc w:val="left"/>
+      <w:pPr>
+        <w:ind w:left="1080" w:hanging="720"/>
+      </w:pPr>
+      <w:rPr>
+        <w:rFonts w:hint="default"/>
+      </w:rPr>
+    </w:lvl>
+    <w:lvl w:ilvl="3">
+      <w:start w:val="1"/>
+      <w:numFmt w:val="decimal"/>
+      <w:isLgl/>
+      <w:lvlText w:val="%1.%2.%3.%4."/>
+      <w:lvlJc w:val="left"/>
+      <w:pPr>
+        <w:ind w:left="1440" w:hanging="1080"/>
+      </w:pPr>
+      <w:rPr>
+        <w:rFonts w:hint="default"/>
+      </w:rPr>
+    </w:lvl>
+    <w:lvl w:ilvl="4">
+      <w:start w:val="1"/>
+      <w:numFmt w:val="decimal"/>
+      <w:isLgl/>
+      <w:lvlText w:val="%1.%2.%3.%4.%5."/>
+      <w:lvlJc w:val="left"/>
+      <w:pPr>
+        <w:ind w:left="1440" w:hanging="1080"/>
+      </w:pPr>
+      <w:rPr>
+        <w:rFonts w:hint="default"/>
+      </w:rPr>
+    </w:lvl>
+    <w:lvl w:ilvl="5">
+      <w:start w:val="1"/>
+      <w:numFmt w:val="decimal"/>
+      <w:isLgl/>
+      <w:lvlText w:val="%1.%2.%3.%4.%5.%6."/>
+      <w:lvlJc w:val="left"/>
+      <w:pPr>
+        <w:ind w:left="1800" w:hanging="1440"/>
+      </w:pPr>
+      <w:rPr>
+        <w:rFonts w:hint="default"/>
+      </w:rPr>
+    </w:lvl>
+    <w:lvl w:ilvl="6">
+      <w:start w:val="1"/>
+      <w:numFmt w:val="decimal"/>
+      <w:isLgl/>
+      <w:lvlText w:val="%1.%2.%3.%4.%5.%6.%7."/>
+      <w:lvlJc w:val="left"/>
+      <w:pPr>
+        <w:ind w:left="2160" w:hanging="1800"/>
+      </w:pPr>
+      <w:rPr>
+        <w:rFonts w:hint="default"/>
+      </w:rPr>
+    </w:lvl>
+    <w:lvl w:ilvl="7">
+      <w:start w:val="1"/>
+      <w:numFmt w:val="decimal"/>
+      <w:isLgl/>
+      <w:lvlText w:val="%1.%2.%3.%4.%5.%6.%7.%8."/>
+      <w:lvlJc w:val="left"/>
+      <w:pPr>
+        <w:ind w:left="2160" w:hanging="1800"/>
+      </w:pPr>
+      <w:rPr>
+        <w:rFonts w:hint="default"/>
+      </w:rPr>
+    </w:lvl>
+    <w:lvl w:ilvl="8">
+      <w:start w:val="1"/>
+      <w:numFmt w:val="decimal"/>
+      <w:isLgl/>
+      <w:lvlText w:val="%1.%2.%3.%4.%5.%6.%7.%8.%9."/>
+      <w:lvlJc w:val="left"/>
+      <w:pPr>
+        <w:ind w:left="2520" w:hanging="2160"/>
+      </w:pPr>
+      <w:rPr>
+        <w:rFonts w:hint="default"/>
+      </w:rPr>
+    </w:lvl>
+  </w:abstractNum>
+  <w:abstractNum w:abstractNumId="21" w15:restartNumberingAfterBreak="0">
     <w:nsid w:val="7E8E5585"/>
     <w:multiLevelType w:val="hybridMultilevel"/>
-    <w:tmpl w:val="4300C286"/>
+    <w:tmpl w:val="A7B8B970"/>
     <w:lvl w:ilvl="0" w:tplc="04090001">
       <w:start w:val="1"/>
       <w:numFmt w:val="bullet"/>
@@ -1799,31 +6865,70 @@
     </w:lvl>
   </w:abstractNum>
   <w:num w:numId="1">
-    <w:abstractNumId w:val="6"/>
+    <w:abstractNumId w:val="16"/>
   </w:num>
   <w:num w:numId="2">
-    <w:abstractNumId w:val="7"/>
+    <w:abstractNumId w:val="19"/>
   </w:num>
   <w:num w:numId="3">
     <w:abstractNumId w:val="1"/>
   </w:num>
   <w:num w:numId="4">
-    <w:abstractNumId w:val="4"/>
+    <w:abstractNumId w:val="11"/>
   </w:num>
   <w:num w:numId="5">
-    <w:abstractNumId w:val="3"/>
+    <w:abstractNumId w:val="4"/>
   </w:num>
   <w:num w:numId="6">
     <w:abstractNumId w:val="0"/>
   </w:num>
   <w:num w:numId="7">
+    <w:abstractNumId w:val="21"/>
+  </w:num>
+  <w:num w:numId="8">
+    <w:abstractNumId w:val="15"/>
+  </w:num>
+  <w:num w:numId="9">
+    <w:abstractNumId w:val="3"/>
+  </w:num>
+  <w:num w:numId="10">
+    <w:abstractNumId w:val="10"/>
+  </w:num>
+  <w:num w:numId="11">
+    <w:abstractNumId w:val="18"/>
+  </w:num>
+  <w:num w:numId="12">
+    <w:abstractNumId w:val="9"/>
+  </w:num>
+  <w:num w:numId="13">
+    <w:abstractNumId w:val="14"/>
+  </w:num>
+  <w:num w:numId="14">
     <w:abstractNumId w:val="8"/>
   </w:num>
-  <w:num w:numId="8">
+  <w:num w:numId="15">
+    <w:abstractNumId w:val="6"/>
+  </w:num>
+  <w:num w:numId="16">
+    <w:abstractNumId w:val="7"/>
+  </w:num>
+  <w:num w:numId="17">
+    <w:abstractNumId w:val="13"/>
+  </w:num>
+  <w:num w:numId="18">
+    <w:abstractNumId w:val="17"/>
+  </w:num>
+  <w:num w:numId="19">
+    <w:abstractNumId w:val="20"/>
+  </w:num>
+  <w:num w:numId="20">
+    <w:abstractNumId w:val="2"/>
+  </w:num>
+  <w:num w:numId="21">
+    <w:abstractNumId w:val="12"/>
+  </w:num>
+  <w:num w:numId="22">
     <w:abstractNumId w:val="5"/>
-  </w:num>
-  <w:num w:numId="9">
-    <w:abstractNumId w:val="2"/>
   </w:num>
 </w:numbering>
 </file>
@@ -2270,6 +7375,28 @@
       <w:szCs w:val="26"/>
     </w:rPr>
   </w:style>
+  <w:style w:type="paragraph" w:styleId="Heading3">
+    <w:name w:val="heading 3"/>
+    <w:basedOn w:val="Normal"/>
+    <w:next w:val="Normal"/>
+    <w:link w:val="Heading3Char"/>
+    <w:uiPriority w:val="9"/>
+    <w:unhideWhenUsed/>
+    <w:qFormat/>
+    <w:rsid w:val="00C63F90"/>
+    <w:pPr>
+      <w:keepNext/>
+      <w:keepLines/>
+      <w:spacing w:before="40" w:after="0"/>
+      <w:outlineLvl w:val="2"/>
+    </w:pPr>
+    <w:rPr>
+      <w:rFonts w:asciiTheme="majorHAnsi" w:eastAsiaTheme="majorEastAsia" w:hAnsiTheme="majorHAnsi" w:cstheme="majorBidi"/>
+      <w:color w:val="243F60" w:themeColor="accent1" w:themeShade="7F"/>
+      <w:sz w:val="24"/>
+      <w:szCs w:val="24"/>
+    </w:rPr>
+  </w:style>
   <w:style w:type="character" w:default="1" w:styleId="DefaultParagraphFont">
     <w:name w:val="Default Paragraph Font"/>
     <w:uiPriority w:val="1"/>
@@ -2355,6 +7482,179 @@
     <w:rPr>
       <w:color w:val="605E5C"/>
       <w:shd w:val="clear" w:color="auto" w:fill="E1DFDD"/>
+    </w:rPr>
+  </w:style>
+  <w:style w:type="table" w:styleId="TableGrid">
+    <w:name w:val="Table Grid"/>
+    <w:basedOn w:val="TableNormal"/>
+    <w:uiPriority w:val="59"/>
+    <w:rsid w:val="000F2EC4"/>
+    <w:pPr>
+      <w:spacing w:after="0" w:line="240" w:lineRule="auto"/>
+    </w:pPr>
+    <w:tblPr>
+      <w:tblBorders>
+        <w:top w:val="single" w:sz="4" w:space="0" w:color="auto"/>
+        <w:left w:val="single" w:sz="4" w:space="0" w:color="auto"/>
+        <w:bottom w:val="single" w:sz="4" w:space="0" w:color="auto"/>
+        <w:right w:val="single" w:sz="4" w:space="0" w:color="auto"/>
+        <w:insideH w:val="single" w:sz="4" w:space="0" w:color="auto"/>
+        <w:insideV w:val="single" w:sz="4" w:space="0" w:color="auto"/>
+      </w:tblBorders>
+    </w:tblPr>
+  </w:style>
+  <w:style w:type="table" w:styleId="PlainTable1">
+    <w:name w:val="Plain Table 1"/>
+    <w:basedOn w:val="TableNormal"/>
+    <w:uiPriority w:val="41"/>
+    <w:rsid w:val="00190A46"/>
+    <w:pPr>
+      <w:spacing w:after="0" w:line="240" w:lineRule="auto"/>
+    </w:pPr>
+    <w:tblPr>
+      <w:tblStyleRowBandSize w:val="1"/>
+      <w:tblStyleColBandSize w:val="1"/>
+      <w:tblBorders>
+        <w:top w:val="single" w:sz="4" w:space="0" w:color="BFBFBF" w:themeColor="background1" w:themeShade="BF"/>
+        <w:left w:val="single" w:sz="4" w:space="0" w:color="BFBFBF" w:themeColor="background1" w:themeShade="BF"/>
+        <w:bottom w:val="single" w:sz="4" w:space="0" w:color="BFBFBF" w:themeColor="background1" w:themeShade="BF"/>
+        <w:right w:val="single" w:sz="4" w:space="0" w:color="BFBFBF" w:themeColor="background1" w:themeShade="BF"/>
+        <w:insideH w:val="single" w:sz="4" w:space="0" w:color="BFBFBF" w:themeColor="background1" w:themeShade="BF"/>
+        <w:insideV w:val="single" w:sz="4" w:space="0" w:color="BFBFBF" w:themeColor="background1" w:themeShade="BF"/>
+      </w:tblBorders>
+    </w:tblPr>
+    <w:tblStylePr w:type="firstRow">
+      <w:rPr>
+        <w:b/>
+        <w:bCs/>
+      </w:rPr>
+    </w:tblStylePr>
+    <w:tblStylePr w:type="lastRow">
+      <w:rPr>
+        <w:b/>
+        <w:bCs/>
+      </w:rPr>
+      <w:tblPr/>
+      <w:tcPr>
+        <w:tcBorders>
+          <w:top w:val="double" w:sz="4" w:space="0" w:color="BFBFBF" w:themeColor="background1" w:themeShade="BF"/>
+        </w:tcBorders>
+      </w:tcPr>
+    </w:tblStylePr>
+    <w:tblStylePr w:type="firstCol">
+      <w:rPr>
+        <w:b/>
+        <w:bCs/>
+      </w:rPr>
+    </w:tblStylePr>
+    <w:tblStylePr w:type="lastCol">
+      <w:rPr>
+        <w:b/>
+        <w:bCs/>
+      </w:rPr>
+    </w:tblStylePr>
+    <w:tblStylePr w:type="band1Vert">
+      <w:tblPr/>
+      <w:tcPr>
+        <w:shd w:val="clear" w:color="auto" w:fill="F2F2F2" w:themeFill="background1" w:themeFillShade="F2"/>
+      </w:tcPr>
+    </w:tblStylePr>
+    <w:tblStylePr w:type="band1Horz">
+      <w:tblPr/>
+      <w:tcPr>
+        <w:shd w:val="clear" w:color="auto" w:fill="F2F2F2" w:themeFill="background1" w:themeFillShade="F2"/>
+      </w:tcPr>
+    </w:tblStylePr>
+  </w:style>
+  <w:style w:type="paragraph" w:styleId="FootnoteText">
+    <w:name w:val="footnote text"/>
+    <w:basedOn w:val="Normal"/>
+    <w:link w:val="FootnoteTextChar"/>
+    <w:uiPriority w:val="99"/>
+    <w:semiHidden/>
+    <w:unhideWhenUsed/>
+    <w:rsid w:val="00190A46"/>
+    <w:pPr>
+      <w:spacing w:after="0" w:line="240" w:lineRule="auto"/>
+    </w:pPr>
+    <w:rPr>
+      <w:sz w:val="20"/>
+      <w:szCs w:val="20"/>
+    </w:rPr>
+  </w:style>
+  <w:style w:type="character" w:customStyle="1" w:styleId="FootnoteTextChar">
+    <w:name w:val="Footnote Text Char"/>
+    <w:basedOn w:val="DefaultParagraphFont"/>
+    <w:link w:val="FootnoteText"/>
+    <w:uiPriority w:val="99"/>
+    <w:semiHidden/>
+    <w:rsid w:val="00190A46"/>
+    <w:rPr>
+      <w:sz w:val="20"/>
+      <w:szCs w:val="20"/>
+    </w:rPr>
+  </w:style>
+  <w:style w:type="character" w:styleId="FootnoteReference">
+    <w:name w:val="footnote reference"/>
+    <w:basedOn w:val="DefaultParagraphFont"/>
+    <w:uiPriority w:val="99"/>
+    <w:semiHidden/>
+    <w:unhideWhenUsed/>
+    <w:rsid w:val="00190A46"/>
+    <w:rPr>
+      <w:vertAlign w:val="superscript"/>
+    </w:rPr>
+  </w:style>
+  <w:style w:type="character" w:styleId="FollowedHyperlink">
+    <w:name w:val="FollowedHyperlink"/>
+    <w:basedOn w:val="DefaultParagraphFont"/>
+    <w:uiPriority w:val="99"/>
+    <w:semiHidden/>
+    <w:unhideWhenUsed/>
+    <w:rsid w:val="006F3DD7"/>
+    <w:rPr>
+      <w:color w:val="800080" w:themeColor="followedHyperlink"/>
+      <w:u w:val="single"/>
+    </w:rPr>
+  </w:style>
+  <w:style w:type="paragraph" w:styleId="Caption">
+    <w:name w:val="caption"/>
+    <w:basedOn w:val="Normal"/>
+    <w:next w:val="Normal"/>
+    <w:uiPriority w:val="35"/>
+    <w:unhideWhenUsed/>
+    <w:qFormat/>
+    <w:rsid w:val="000F36DC"/>
+    <w:pPr>
+      <w:spacing w:after="200" w:line="240" w:lineRule="auto"/>
+    </w:pPr>
+    <w:rPr>
+      <w:i/>
+      <w:iCs/>
+      <w:color w:val="1F497D" w:themeColor="text2"/>
+      <w:sz w:val="18"/>
+      <w:szCs w:val="18"/>
+    </w:rPr>
+  </w:style>
+  <w:style w:type="paragraph" w:styleId="Bibliography">
+    <w:name w:val="Bibliography"/>
+    <w:basedOn w:val="Normal"/>
+    <w:next w:val="Normal"/>
+    <w:uiPriority w:val="37"/>
+    <w:unhideWhenUsed/>
+    <w:rsid w:val="00205E41"/>
+  </w:style>
+  <w:style w:type="character" w:customStyle="1" w:styleId="Heading3Char">
+    <w:name w:val="Heading 3 Char"/>
+    <w:basedOn w:val="DefaultParagraphFont"/>
+    <w:link w:val="Heading3"/>
+    <w:uiPriority w:val="9"/>
+    <w:rsid w:val="00C63F90"/>
+    <w:rPr>
+      <w:rFonts w:asciiTheme="majorHAnsi" w:eastAsiaTheme="majorEastAsia" w:hAnsiTheme="majorHAnsi" w:cstheme="majorBidi"/>
+      <w:color w:val="243F60" w:themeColor="accent1" w:themeShade="7F"/>
+      <w:sz w:val="24"/>
+      <w:szCs w:val="24"/>
     </w:rPr>
   </w:style>
 </w:styles>
@@ -2665,7 +7965,7 @@
     <b:Title>Filters: When, Why, and How (Not) to Use Them</b:Title>
     <b:Year>2019</b:Year>
     <b:Publisher>Neuron 102</b:Publisher>
-    <b:RefOrder>2</b:RefOrder>
+    <b:RefOrder>3</b:RefOrder>
   </b:Source>
   <b:Source>
     <b:Tag>Mar20</b:Tag>
@@ -2704,13 +8004,35 @@
     </b:Author>
     <b:Title>ERP CORE: An open resource for human event-related potential research</b:Title>
     <b:Year>2020</b:Year>
-    <b:RefOrder>3</b:RefOrder>
+    <b:RefOrder>4</b:RefOrder>
+  </b:Source>
+  <b:Source>
+    <b:Tag>AWi15</b:Tag>
+    <b:SourceType>JournalArticle</b:SourceType>
+    <b:Guid>{116375F0-FD37-4544-A73A-00AA61E4E0EE}</b:Guid>
+    <b:Author>
+      <b:Author>
+        <b:NameList>
+          <b:Person>
+            <b:Last>A. Widmann</b:Last>
+            <b:First>E.</b:First>
+            <b:Middle>Schröger, B. Maess</b:Middle>
+          </b:Person>
+        </b:NameList>
+      </b:Author>
+    </b:Author>
+    <b:Title>Digital filter design for electrophysiological data – a practical approach</b:Title>
+    <b:Year>2015</b:Year>
+    <b:JournalName>Journal of Neuroscience Methods</b:JournalName>
+    <b:Pages>34-46</b:Pages>
+    <b:Volume>250</b:Volume>
+    <b:RefOrder>2</b:RefOrder>
   </b:Source>
 </b:Sources>
 </file>
 
 <file path=customXml/itemProps1.xml><?xml version="1.0" encoding="utf-8"?>
-<ds:datastoreItem xmlns:ds="http://schemas.openxmlformats.org/officeDocument/2006/customXml" ds:itemID="{34FD539C-5C9C-4318-A7C3-C59DFB278A83}">
+<ds:datastoreItem xmlns:ds="http://schemas.openxmlformats.org/officeDocument/2006/customXml" ds:itemID="{CB282290-09D4-4F4D-829F-15701DB2EDC6}">
   <ds:schemaRefs>
     <ds:schemaRef ds:uri="http://schemas.openxmlformats.org/officeDocument/2006/bibliography"/>
   </ds:schemaRefs>

--- a/Report.docx
+++ b/Report.docx
@@ -15,17 +15,8 @@
           <w:sz w:val="40"/>
           <w:szCs w:val="40"/>
         </w:rPr>
-        <w:t xml:space="preserve">EEG Course: </w:t>
-      </w:r>
-      <w:proofErr w:type="spellStart"/>
-      <w:r>
-        <w:rPr>
-          <w:sz w:val="40"/>
-          <w:szCs w:val="40"/>
-        </w:rPr>
-        <w:t>Semesterproject</w:t>
-      </w:r>
-      <w:proofErr w:type="spellEnd"/>
+        <w:t>EEG Course: Semesterproject</w:t>
+      </w:r>
     </w:p>
     <w:p>
       <w:pPr>
@@ -154,23 +145,7 @@
     </w:p>
     <w:p>
       <w:r>
-        <w:t xml:space="preserve">The pipeline operates as describe in the picture above. In the pipeline each Python file is a script that either operates on single subjects or across multiple subjects. In the first stage Preprocessing/Subject Analysis is done for individual subjects. Later more advanced analysis techniques like the </w:t>
-      </w:r>
-      <w:proofErr w:type="spellStart"/>
-      <w:r>
-        <w:t>grandAverage</w:t>
-      </w:r>
-      <w:proofErr w:type="spellEnd"/>
-      <w:r>
-        <w:t xml:space="preserve"> peak analysis, time-frequency analysis and decoding-analysis are performed on the artefacts of multiple subjects. Steps produce plots for visual inspection of the data and analysis purposes. These are either saved in the individual subject reports, where each subject has its own HTML report file (using </w:t>
-      </w:r>
-      <w:proofErr w:type="spellStart"/>
-      <w:r>
-        <w:t>MNE.Report</w:t>
-      </w:r>
-      <w:proofErr w:type="spellEnd"/>
-      <w:r>
-        <w:t>). Later analysis across subjects write in a combined total-report.html</w:t>
+        <w:t>The pipeline operates as describe in the picture above. In the pipeline each Python file is a script that either operates on single subjects or across multiple subjects. In the first stage Preprocessing/Subject Analysis is done for individual subjects. Later more advanced analysis techniques like the grandAverage peak analysis, time-frequency analysis and decoding-analysis are performed on the artefacts of multiple subjects. Steps produce plots for visual inspection of the data and analysis purposes. These are either saved in the individual subject reports, where each subject has its own HTML report file (using MNE.Report). Later analysis across subjects write in a combined total-report.html</w:t>
       </w:r>
     </w:p>
     <w:p>
@@ -183,7 +158,6 @@
       <w:r>
         <w:t xml:space="preserve"> the package </w:t>
       </w:r>
-      <w:proofErr w:type="spellStart"/>
       <w:r>
         <w:rPr>
           <w:b/>
@@ -191,7 +165,6 @@
         </w:rPr>
         <w:t>Pydoit</w:t>
       </w:r>
-      <w:proofErr w:type="spellEnd"/>
       <w:r>
         <w:rPr>
           <w:rStyle w:val="FootnoteReference"/>
@@ -217,15 +190,7 @@
         <w:br/>
       </w:r>
       <w:r>
-        <w:t xml:space="preserve">In </w:t>
-      </w:r>
-      <w:proofErr w:type="gramStart"/>
-      <w:r>
-        <w:t>general</w:t>
-      </w:r>
-      <w:proofErr w:type="gramEnd"/>
-      <w:r>
-        <w:t xml:space="preserve"> this </w:t>
+        <w:t xml:space="preserve">In general this </w:t>
       </w:r>
       <w:r>
         <w:t>pipeline</w:t>
@@ -272,27 +237,14 @@
         </w:sdtContent>
       </w:sdt>
       <w:r>
-        <w:t xml:space="preserve">. </w:t>
-      </w:r>
-      <w:proofErr w:type="gramStart"/>
-      <w:r>
-        <w:t>Also</w:t>
-      </w:r>
-      <w:proofErr w:type="gramEnd"/>
-      <w:r>
-        <w:t xml:space="preserve"> some recommendations and best practices were </w:t>
+        <w:t xml:space="preserve">. Also some recommendations and best practices were </w:t>
       </w:r>
       <w:r>
         <w:t>reused</w:t>
       </w:r>
       <w:r>
-        <w:t xml:space="preserve"> over from his </w:t>
-      </w:r>
-      <w:proofErr w:type="spellStart"/>
-      <w:r>
-        <w:t>conpy</w:t>
-      </w:r>
-      <w:proofErr w:type="spellEnd"/>
+        <w:t xml:space="preserve"> over from his conpy</w:t>
+      </w:r>
       <w:r>
         <w:rPr>
           <w:rStyle w:val="FootnoteReference"/>
@@ -313,15 +265,7 @@
         <w:t xml:space="preserve"> which conveniently manages file paths.</w:t>
       </w:r>
       <w:r>
-        <w:t xml:space="preserve"> All credits for this work and the corresponding files </w:t>
-      </w:r>
-      <w:proofErr w:type="gramStart"/>
-      <w:r>
-        <w:t>stays</w:t>
-      </w:r>
-      <w:proofErr w:type="gramEnd"/>
-      <w:r>
-        <w:t xml:space="preserve"> of course with Marijn van Vliet</w:t>
+        <w:t xml:space="preserve"> All credits for this work and the corresponding files stays of course with Marijn van Vliet</w:t>
       </w:r>
       <w:r>
         <w:rPr>
@@ -361,23 +305,7 @@
           <w:b/>
           <w:bCs/>
         </w:rPr>
-        <w:t xml:space="preserve">Data consistency/ </w:t>
-      </w:r>
-      <w:proofErr w:type="gramStart"/>
-      <w:r>
-        <w:rPr>
-          <w:b/>
-          <w:bCs/>
-        </w:rPr>
-        <w:t>Step-wise</w:t>
-      </w:r>
-      <w:proofErr w:type="gramEnd"/>
-      <w:r>
-        <w:rPr>
-          <w:b/>
-          <w:bCs/>
-        </w:rPr>
-        <w:t xml:space="preserve"> artefacts:</w:t>
+        <w:t>Data consistency/ Step-wise artefacts:</w:t>
       </w:r>
     </w:p>
     <w:p>
@@ -429,13 +357,8 @@
         <w:pStyle w:val="ListParagraph"/>
         <w:ind w:left="360"/>
       </w:pPr>
-      <w:proofErr w:type="spellStart"/>
-      <w:r>
-        <w:t>Pydoit</w:t>
-      </w:r>
-      <w:proofErr w:type="spellEnd"/>
-      <w:r>
-        <w:t xml:space="preserve"> takes fully care of parallelization of the specified jobs and uses the provided computing resource therefore very efficiently which saves time</w:t>
+      <w:r>
+        <w:t>Pydoit takes fully care of parallelization of the specified jobs and uses the provided computing resource therefore very efficiently which saves time</w:t>
       </w:r>
       <w:r>
         <w:t>.</w:t>
@@ -480,7 +403,6 @@
           <w:bCs/>
         </w:rPr>
       </w:pPr>
-      <w:proofErr w:type="spellStart"/>
       <w:r>
         <w:rPr>
           <w:b/>
@@ -488,7 +410,6 @@
         </w:rPr>
         <w:t>Reproducability</w:t>
       </w:r>
-      <w:proofErr w:type="spellEnd"/>
       <w:r>
         <w:rPr>
           <w:b/>
@@ -505,7 +426,6 @@
       <w:r>
         <w:t xml:space="preserve">The pipeline allows to conveniently reproduce the reported results in the correct order with the correct parameters. This is also supported by the individual </w:t>
       </w:r>
-      <w:proofErr w:type="spellStart"/>
       <w:r>
         <w:rPr>
           <w:b/>
@@ -513,7 +433,6 @@
         </w:rPr>
         <w:t>config.yaml</w:t>
       </w:r>
-      <w:proofErr w:type="spellEnd"/>
       <w:r>
         <w:t xml:space="preserve"> file which holds all important configuration settings and allows for easy adjustments.</w:t>
       </w:r>
@@ -572,15 +491,7 @@
     </w:p>
     <w:p>
       <w:r>
-        <w:t xml:space="preserve">Quick information on the config files which holds all parameters used in the project. From these files the user can adjust most of the </w:t>
-      </w:r>
-      <w:proofErr w:type="spellStart"/>
-      <w:r>
-        <w:t>behaviour</w:t>
-      </w:r>
-      <w:proofErr w:type="spellEnd"/>
-      <w:r>
-        <w:t xml:space="preserve"> of the system.</w:t>
+        <w:t>Quick information on the config files which holds all parameters used in the project. From these files the user can adjust most of the behaviour of the system.</w:t>
       </w:r>
     </w:p>
     <w:p/>
@@ -605,13 +516,8 @@
         </w:numPr>
       </w:pPr>
       <w:r>
-        <w:t xml:space="preserve">Python file which manages filenames over fnames.py class from </w:t>
-      </w:r>
-      <w:proofErr w:type="spellStart"/>
-      <w:r>
-        <w:t>conpy</w:t>
-      </w:r>
-      <w:proofErr w:type="spellEnd"/>
+        <w:t>Python file which manages filenames over fnames.py class from conpy</w:t>
+      </w:r>
       <w:r>
         <w:rPr>
           <w:rStyle w:val="FootnoteReference"/>
@@ -650,15 +556,7 @@
         <w:t xml:space="preserve">path </w:t>
       </w:r>
       <w:r>
-        <w:t xml:space="preserve">and threads which </w:t>
-      </w:r>
-      <w:proofErr w:type="gramStart"/>
-      <w:r>
-        <w:t>has to</w:t>
-      </w:r>
-      <w:proofErr w:type="gramEnd"/>
-      <w:r>
-        <w:t xml:space="preserve"> be set before usage</w:t>
+        <w:t>and threads which has to be set before usage</w:t>
       </w:r>
     </w:p>
     <w:p>
@@ -669,13 +567,8 @@
           <w:numId w:val="18"/>
         </w:numPr>
       </w:pPr>
-      <w:proofErr w:type="spellStart"/>
-      <w:r>
-        <w:t>Config.yaml</w:t>
-      </w:r>
-      <w:proofErr w:type="spellEnd"/>
-      <w:r>
-        <w:t>:</w:t>
+      <w:r>
+        <w:t>Config.yaml:</w:t>
       </w:r>
     </w:p>
     <w:p>
@@ -722,7 +615,6 @@
           <w:lang w:val="de-DE"/>
         </w:rPr>
       </w:pPr>
-      <w:proofErr w:type="spellStart"/>
       <w:r>
         <w:rPr>
           <w:lang w:val="de-DE"/>
@@ -730,7 +622,6 @@
         <w:lastRenderedPageBreak/>
         <w:t>Preprocessing</w:t>
       </w:r>
-      <w:proofErr w:type="spellEnd"/>
     </w:p>
     <w:p>
       <w:pPr>
@@ -939,28 +830,10 @@
     <w:p/>
     <w:p>
       <w:r>
-        <w:t xml:space="preserve">First of </w:t>
-      </w:r>
-      <w:proofErr w:type="gramStart"/>
-      <w:r>
-        <w:t>all</w:t>
-      </w:r>
-      <w:proofErr w:type="gramEnd"/>
-      <w:r>
-        <w:t xml:space="preserve"> filtering i</w:t>
-      </w:r>
-      <w:r>
-        <w:t xml:space="preserve">s performed. It is important to choose </w:t>
-      </w:r>
-      <w:proofErr w:type="spellStart"/>
-      <w:proofErr w:type="gramStart"/>
-      <w:r>
-        <w:t>a</w:t>
-      </w:r>
-      <w:proofErr w:type="spellEnd"/>
-      <w:proofErr w:type="gramEnd"/>
-      <w:r>
-        <w:t xml:space="preserve"> appropriate filter because</w:t>
+        <w:t>First of all filtering i</w:t>
+      </w:r>
+      <w:r>
+        <w:t>s performed. It is important to choose a appropriate filter because</w:t>
       </w:r>
       <w:r>
         <w:t xml:space="preserve"> f</w:t>
@@ -975,15 +848,7 @@
         <w:t xml:space="preserve"> may cause significant distortions/biases to the data.</w:t>
       </w:r>
       <w:r>
-        <w:t xml:space="preserve"> My chosen therefore are base on a set of best practices </w:t>
-      </w:r>
-      <w:proofErr w:type="gramStart"/>
-      <w:r>
-        <w:t>an</w:t>
-      </w:r>
-      <w:proofErr w:type="gramEnd"/>
-      <w:r>
-        <w:t xml:space="preserve"> guidelines regarding filter design choices.</w:t>
+        <w:t xml:space="preserve"> My chosen therefore are base on a set of best practices an guidelines regarding filter design choices.</w:t>
       </w:r>
     </w:p>
     <w:p>
@@ -1055,7 +920,7 @@
             <w:rPr>
               <w:noProof/>
             </w:rPr>
-            <w:t>[3]</w:t>
+            <w:t>[2]</w:t>
           </w:r>
           <w:r>
             <w:fldChar w:fldCharType="end"/>
@@ -1066,18 +931,10 @@
         <w:t xml:space="preserve"> show that high-pass filters with 0.</w:t>
       </w:r>
       <w:r>
-        <w:t xml:space="preserve">75Hz cut has only minor effects on ERP data. </w:t>
-      </w:r>
-      <w:proofErr w:type="gramStart"/>
-      <w:r>
-        <w:t>Therefore</w:t>
-      </w:r>
-      <w:proofErr w:type="gramEnd"/>
-      <w:r>
-        <w:t xml:space="preserve"> I choose to stay below this threshold </w:t>
-      </w:r>
-      <w:r>
-        <w:t xml:space="preserve"> </w:t>
+        <w:t>75Hz cut has only minor effects on ERP data. Therefore I choose to stay below this threshold</w:t>
+      </w:r>
+      <w:r>
+        <w:t xml:space="preserve"> of 0.75Hz</w:t>
       </w:r>
     </w:p>
     <w:p>
@@ -1135,7 +992,7 @@
             <w:rPr>
               <w:noProof/>
             </w:rPr>
-            <w:t>[2]</w:t>
+            <w:t>[3]</w:t>
           </w:r>
           <w:r>
             <w:fldChar w:fldCharType="end"/>
@@ -1148,15 +1005,7 @@
         <w:pStyle w:val="ListParagraph"/>
       </w:pPr>
       <w:r>
-        <w:t xml:space="preserve">Following recommendations of </w:t>
-      </w:r>
-      <w:proofErr w:type="spellStart"/>
-      <w:r>
-        <w:t>Widmann</w:t>
-      </w:r>
-      <w:proofErr w:type="spellEnd"/>
-      <w:r>
-        <w:t xml:space="preserve"> et al. </w:t>
+        <w:t xml:space="preserve">Following recommendations of Widmann et al. </w:t>
       </w:r>
       <w:sdt>
         <w:sdtPr>
@@ -1180,7 +1029,7 @@
             <w:rPr>
               <w:noProof/>
             </w:rPr>
-            <w:t>[3]</w:t>
+            <w:t>[2]</w:t>
           </w:r>
           <w:r>
             <w:fldChar w:fldCharType="end"/>
@@ -1188,7 +1037,16 @@
         </w:sdtContent>
       </w:sdt>
       <w:r>
-        <w:t>: low-pass filters with cutoff frequencies higher than 40 Hz during ERP analysis are</w:t>
+        <w:t xml:space="preserve">: </w:t>
+      </w:r>
+      <w:r>
+        <w:t>“</w:t>
+      </w:r>
+      <w:r>
+        <w:t>low-pass filters with cutoff frequencies higher than 40 Hz during ERP analysis are</w:t>
+      </w:r>
+      <w:r>
+        <w:t xml:space="preserve"> recommenend”</w:t>
       </w:r>
     </w:p>
     <w:p>
@@ -1209,7 +1067,6 @@
       <w:r>
         <w:t xml:space="preserve"> </w:t>
       </w:r>
-      <w:proofErr w:type="spellStart"/>
       <w:r>
         <w:rPr>
           <w:b/>
@@ -1217,7 +1074,6 @@
         </w:rPr>
         <w:t>Firwin</w:t>
       </w:r>
-      <w:proofErr w:type="spellEnd"/>
     </w:p>
     <w:p>
       <w:pPr>
@@ -1245,7 +1101,7 @@
             <w:rPr>
               <w:noProof/>
             </w:rPr>
-            <w:t>[3]</w:t>
+            <w:t>[2]</w:t>
           </w:r>
           <w:r>
             <w:fldChar w:fldCharType="end"/>
@@ -1289,13 +1145,8 @@
         </w:numPr>
       </w:pPr>
       <w:r>
-        <w:t xml:space="preserve">Well-defined </w:t>
-      </w:r>
-      <w:proofErr w:type="spellStart"/>
-      <w:r>
-        <w:t>passbad</w:t>
-      </w:r>
-      <w:proofErr w:type="spellEnd"/>
+        <w:t>Well-defined passbad</w:t>
+      </w:r>
     </w:p>
     <w:p>
       <w:pPr>
@@ -1313,13 +1164,8 @@
       <w:pPr>
         <w:pStyle w:val="ListParagraph"/>
       </w:pPr>
-      <w:proofErr w:type="gramStart"/>
-      <w:r>
-        <w:t>Additionally</w:t>
-      </w:r>
-      <w:proofErr w:type="gramEnd"/>
-      <w:r>
-        <w:t xml:space="preserve"> </w:t>
+      <w:r>
+        <w:t xml:space="preserve">Additionally </w:t>
       </w:r>
       <w:sdt>
         <w:sdtPr>
@@ -1340,7 +1186,7 @@
             <w:rPr>
               <w:noProof/>
             </w:rPr>
-            <w:t>[3]</w:t>
+            <w:t>[2]</w:t>
           </w:r>
           <w:r>
             <w:fldChar w:fldCharType="end"/>
@@ -1348,15 +1194,7 @@
         </w:sdtContent>
       </w:sdt>
       <w:r>
-        <w:t xml:space="preserve"> recommend to go with a bandpass filter instead of separate low-/</w:t>
-      </w:r>
-      <w:proofErr w:type="spellStart"/>
-      <w:r>
-        <w:t>highpass</w:t>
-      </w:r>
-      <w:proofErr w:type="spellEnd"/>
-      <w:r>
-        <w:t xml:space="preserve"> filters</w:t>
+        <w:t xml:space="preserve"> recommend to go with a bandpass filter instead of separate low-/highpass filters</w:t>
       </w:r>
     </w:p>
     <w:p>
@@ -1533,15 +1371,7 @@
         </w:numPr>
       </w:pPr>
       <w:r>
-        <w:t>Saves them in raw.info[“</w:t>
-      </w:r>
-      <w:proofErr w:type="spellStart"/>
-      <w:r>
-        <w:t>bads</w:t>
-      </w:r>
-      <w:proofErr w:type="spellEnd"/>
-      <w:r>
-        <w:t>”]</w:t>
+        <w:t>Saves them in raw.info[“bads”]</w:t>
       </w:r>
     </w:p>
     <w:p>
@@ -1724,15 +1554,7 @@
         </w:numPr>
       </w:pPr>
       <w:r>
-        <w:t xml:space="preserve">Use ICA specific </w:t>
-      </w:r>
-      <w:proofErr w:type="spellStart"/>
-      <w:r>
-        <w:t>Highpass</w:t>
-      </w:r>
-      <w:proofErr w:type="spellEnd"/>
-      <w:r>
-        <w:t xml:space="preserve"> Filter as described by Cohen and others.</w:t>
+        <w:t>Use ICA specific Highpass Filter as described by Cohen and others.</w:t>
       </w:r>
     </w:p>
     <w:p>
@@ -1751,15 +1573,7 @@
         <w:t>Applied</w:t>
       </w:r>
       <w:r>
-        <w:t xml:space="preserve"> </w:t>
-      </w:r>
-      <w:proofErr w:type="spellStart"/>
-      <w:r>
-        <w:t>Highpass</w:t>
-      </w:r>
-      <w:proofErr w:type="spellEnd"/>
-      <w:r>
-        <w:t xml:space="preserve"> with Cutoff-Frequency 1Hz</w:t>
+        <w:t xml:space="preserve"> Highpass with Cutoff-Frequency 1Hz</w:t>
       </w:r>
       <w:r>
         <w:t>.</w:t>
@@ -1803,15 +1617,7 @@
         </w:numPr>
       </w:pPr>
       <w:r>
-        <w:t>“</w:t>
-      </w:r>
-      <w:proofErr w:type="spellStart"/>
-      <w:r>
-        <w:t>PrecomputeMode</w:t>
-      </w:r>
-      <w:proofErr w:type="spellEnd"/>
-      <w:r>
-        <w:t>”: Uses precomputed provided ICA from EEG lab</w:t>
+        <w:t>“PrecomputeMode”: Uses precomputed provided ICA from EEG lab</w:t>
       </w:r>
     </w:p>
     <w:p>
@@ -1823,15 +1629,7 @@
         </w:numPr>
       </w:pPr>
       <w:r>
-        <w:t>“</w:t>
-      </w:r>
-      <w:proofErr w:type="spellStart"/>
-      <w:r>
-        <w:t>DialogeMode</w:t>
-      </w:r>
-      <w:proofErr w:type="spellEnd"/>
-      <w:r>
-        <w:t>”: Plots the ICA and individual components views directly. This is used for manual cleaning of subjects</w:t>
+        <w:t>“DialogeMode”: Plots the ICA and individual components views directly. This is used for manual cleaning of subjects</w:t>
       </w:r>
     </w:p>
     <w:p>
@@ -1850,11 +1648,9 @@
         </w:numPr>
         <w:ind w:left="630" w:hanging="630"/>
       </w:pPr>
-      <w:proofErr w:type="spellStart"/>
       <w:r>
         <w:t>Rereference</w:t>
       </w:r>
-      <w:proofErr w:type="spellEnd"/>
     </w:p>
     <w:tbl>
       <w:tblPr>
@@ -1979,7 +1775,7 @@
         <mc:AlternateContent>
           <mc:Choice Requires="wpg">
             <w:drawing>
-              <wp:anchor distT="0" distB="0" distL="114300" distR="114300" simplePos="0" relativeHeight="251628544" behindDoc="0" locked="0" layoutInCell="1" allowOverlap="1" wp14:anchorId="5090FE50" wp14:editId="6032E26F">
+              <wp:anchor distT="0" distB="0" distL="114300" distR="114300" simplePos="0" relativeHeight="251614208" behindDoc="0" locked="0" layoutInCell="1" allowOverlap="1" wp14:anchorId="5090FE50" wp14:editId="68A3D5F7">
                 <wp:simplePos x="0" y="0"/>
                 <wp:positionH relativeFrom="column">
                   <wp:posOffset>4405358</wp:posOffset>
@@ -2175,7 +1971,7 @@
           </mc:Choice>
           <mc:Fallback>
             <w:pict>
-              <v:group w14:anchorId="5090FE50" id="Group 7" o:spid="_x0000_s1026" style="position:absolute;margin-left:346.9pt;margin-top:19.25pt;width:121.25pt;height:161.35pt;z-index:251628544" coordsize="15397,20491" o:gfxdata="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">
+              <v:group w14:anchorId="5090FE50" id="Group 7" o:spid="_x0000_s1026" style="position:absolute;margin-left:346.9pt;margin-top:19.25pt;width:121.25pt;height:161.35pt;z-index:251614208" coordsize="15397,20491" o:gfxdata="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">
                 <v:group id="Group 5" o:spid="_x0000_s1027" style="position:absolute;width:15136;height:16383" coordsize="19608,21221" o:gfxdata="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">
                   <v:shapetype id="_x0000_t75" coordsize="21600,21600" o:spt="75" o:preferrelative="t" path="m@4@5l@4@11@9@11@9@5xe" filled="f" stroked="f">
                     <v:stroke joinstyle="miter"/>
@@ -2254,7 +2050,13 @@
             <w:rPr>
               <w:noProof/>
             </w:rPr>
-            <w:t xml:space="preserve"> [4]</w:t>
+            <w:t xml:space="preserve"> </w:t>
+          </w:r>
+          <w:r>
+            <w:rPr>
+              <w:noProof/>
+            </w:rPr>
+            <w:t>[4]</w:t>
           </w:r>
           <w:r>
             <w:fldChar w:fldCharType="end"/>
@@ -2291,15 +2093,7 @@
         <w:t>It was found that there are several possibilities to choose the reference</w:t>
       </w:r>
       <w:r>
-        <w:t xml:space="preserve">. Modern approaches recommend </w:t>
-      </w:r>
-      <w:proofErr w:type="gramStart"/>
-      <w:r>
-        <w:t>to go</w:t>
-      </w:r>
-      <w:proofErr w:type="gramEnd"/>
-      <w:r>
-        <w:t xml:space="preserve"> with the Average of the electrodes as Reference, whereas the ERP Core Paper uses the average of the mastoid sites (P9, P10). We also learned that besides these two approaches the </w:t>
+        <w:t xml:space="preserve">. Modern approaches recommend to go with the Average of the electrodes as Reference, whereas the ERP Core Paper uses the average of the mastoid sites (P9, P10). We also learned that besides these two approaches the </w:t>
       </w:r>
       <w:r>
         <w:t>REST (Reference Electrode Standardization Techniques) can be used</w:t>
@@ -2311,15 +2105,22 @@
         <w:t xml:space="preserve"> </w:t>
       </w:r>
       <w:r>
-        <w:t xml:space="preserve">For this </w:t>
-      </w:r>
-      <w:proofErr w:type="gramStart"/>
-      <w:r>
-        <w:t>purpose</w:t>
-      </w:r>
-      <w:proofErr w:type="gramEnd"/>
-      <w:r>
-        <w:t xml:space="preserve"> I stayed close to the ERP Core paper by using the </w:t>
+        <w:t>While experimenting with referencing conditions</w:t>
+      </w:r>
+      <w:r>
+        <w:t xml:space="preserve"> </w:t>
+      </w:r>
+      <w:r>
+        <w:t>it was decided to</w:t>
+      </w:r>
+      <w:r>
+        <w:t xml:space="preserve"> </w:t>
+      </w:r>
+      <w:r>
+        <w:t>stay</w:t>
+      </w:r>
+      <w:r>
+        <w:t xml:space="preserve"> close to the ERP Core paper by using the </w:t>
       </w:r>
       <w:r>
         <w:t xml:space="preserve">local adjacent to the </w:t>
@@ -2332,6 +2133,9 @@
       </w:r>
       <w:r>
         <w:t xml:space="preserve"> as reference.</w:t>
+      </w:r>
+      <w:r>
+        <w:t xml:space="preserve"> But the pipeline also still supports average referencing via config.</w:t>
       </w:r>
     </w:p>
     <w:p>
@@ -2393,11 +2197,9 @@
           <w:numId w:val="22"/>
         </w:numPr>
       </w:pPr>
-      <w:proofErr w:type="spellStart"/>
       <w:r>
         <w:t>Analyse</w:t>
       </w:r>
-      <w:proofErr w:type="spellEnd"/>
     </w:p>
     <w:tbl>
       <w:tblPr>
@@ -2527,15 +2329,7 @@
               <w:cnfStyle w:val="000000100000" w:firstRow="0" w:lastRow="0" w:firstColumn="0" w:lastColumn="0" w:oddVBand="0" w:evenVBand="0" w:oddHBand="1" w:evenHBand="0" w:firstRowFirstColumn="0" w:firstRowLastColumn="0" w:lastRowFirstColumn="0" w:lastRowLastColumn="0"/>
             </w:pPr>
             <w:r>
-              <w:t xml:space="preserve">Single subject epoch </w:t>
-            </w:r>
-            <w:proofErr w:type="gramStart"/>
-            <w:r>
-              <w:t>data(</w:t>
-            </w:r>
-            <w:proofErr w:type="gramEnd"/>
-            <w:r>
-              <w:t>e.g. 001-coded-epochs-epo.fif)</w:t>
+              <w:t>Single subject epoch data(e.g. 001-coded-epochs-epo.fif)</w:t>
             </w:r>
           </w:p>
         </w:tc>
@@ -2544,15 +2338,7 @@
     <w:p/>
     <w:p>
       <w:r>
-        <w:t xml:space="preserve">The </w:t>
-      </w:r>
-      <w:proofErr w:type="spellStart"/>
-      <w:r>
-        <w:t>analyse</w:t>
-      </w:r>
-      <w:proofErr w:type="spellEnd"/>
-      <w:r>
-        <w:t xml:space="preserve"> step calculates epochs for the given subject and plots several images as visual checks to judge about subject quality, individual evoked difference between conditions of the subject</w:t>
+        <w:t>The analyse step calculates epochs for the given subject and plots several images as visual checks to judge about subject quality, individual evoked difference between conditions of the subject</w:t>
       </w:r>
       <w:r>
         <w:t>, topography plots</w:t>
@@ -2575,6 +2361,7 @@
         </w:numPr>
       </w:pPr>
       <w:r>
+        <w:lastRenderedPageBreak/>
         <w:t>Read raw file from previous step(referencing)</w:t>
       </w:r>
     </w:p>
@@ -2587,7 +2374,6 @@
         </w:numPr>
       </w:pPr>
       <w:r>
-        <w:lastRenderedPageBreak/>
         <w:t>Get epochs from raw data (utils.py)</w:t>
       </w:r>
     </w:p>
@@ -2768,15 +2554,7 @@
               <w:cnfStyle w:val="000000100000" w:firstRow="0" w:lastRow="0" w:firstColumn="0" w:lastColumn="0" w:oddVBand="0" w:evenVBand="0" w:oddHBand="1" w:evenHBand="0" w:firstRowFirstColumn="0" w:firstRowLastColumn="0" w:lastRowFirstColumn="0" w:lastRowLastColumn="0"/>
             </w:pPr>
             <w:r>
-              <w:t xml:space="preserve">Single subject epoch </w:t>
-            </w:r>
-            <w:proofErr w:type="gramStart"/>
-            <w:r>
-              <w:t>data(</w:t>
-            </w:r>
-            <w:proofErr w:type="gramEnd"/>
-            <w:r>
-              <w:t>e.g. 001-coded-epochs-epo.fif)</w:t>
+              <w:t>Single subject epoch data(e.g. 001-coded-epochs-epo.fif)</w:t>
             </w:r>
           </w:p>
         </w:tc>
@@ -2827,15 +2605,7 @@
     </w:p>
     <w:p>
       <w:r>
-        <w:t>The oddball experiment is used to elicit the P3 in experiments. The task consists of a set of letters (A, B, C, D, E) which are presented to the subject in arbitrary order (p=0.2</w:t>
-      </w:r>
-      <w:proofErr w:type="gramStart"/>
-      <w:r>
-        <w:t>) .</w:t>
-      </w:r>
-      <w:proofErr w:type="gramEnd"/>
-      <w:r>
-        <w:t xml:space="preserve"> In each trial one of the letters was declared to be the oddball. Participants then watched the letters appear and indicated if it was the target or not. </w:t>
+        <w:t xml:space="preserve">The oddball experiment is used to elicit the P3 in experiments. The task consists of a set of letters (A, B, C, D, E) which are presented to the subject in arbitrary order (p=0.2) . In each trial one of the letters was declared to be the oddball. Participants then watched the letters appear and indicated if it was the target or not. </w:t>
       </w:r>
       <w:sdt>
         <w:sdtPr>
@@ -2876,7 +2646,7 @@
     <w:p>
       <w:r>
         <w:drawing>
-          <wp:inline distT="0" distB="0" distL="0" distR="0" wp14:anchorId="00A1BE64" wp14:editId="1B2597D0">
+          <wp:inline distT="0" distB="0" distL="0" distR="0" wp14:anchorId="00A1BE64" wp14:editId="70545053">
             <wp:extent cx="4842663" cy="1227098"/>
             <wp:effectExtent l="0" t="0" r="0" b="0"/>
             <wp:docPr id="11" name="Picture 11"/>
@@ -2931,7 +2701,6 @@
       </w:r>
     </w:p>
     <w:p/>
-    <w:p/>
     <w:p>
       <w:pPr>
         <w:pStyle w:val="Heading2"/>
@@ -2981,7 +2750,6 @@
         <w:t>Subject 037</w:t>
       </w:r>
     </w:p>
-    <w:p/>
     <w:p>
       <w:pPr>
         <w:pStyle w:val="Heading2"/>
@@ -2989,6 +2757,7 @@
           <w:ilvl w:val="1"/>
           <w:numId w:val="22"/>
         </w:numPr>
+        <w:ind w:left="540" w:hanging="540"/>
       </w:pPr>
       <w:r>
         <w:t>ERP Analysis</w:t>
@@ -2996,15 +2765,7 @@
     </w:p>
     <w:p>
       <w:r>
-        <w:t xml:space="preserve">After processing the individual subjects </w:t>
-      </w:r>
-      <w:proofErr w:type="gramStart"/>
-      <w:r>
-        <w:t>now</w:t>
-      </w:r>
-      <w:proofErr w:type="gramEnd"/>
-      <w:r>
-        <w:t xml:space="preserve"> the analysis of the ERP is done. For this </w:t>
+        <w:t xml:space="preserve">After processing the individual subjects now the analysis of the ERP is done. For this </w:t>
       </w:r>
       <w:r>
         <w:t xml:space="preserve">the goal is to find a </w:t>
@@ -3019,15 +2780,7 @@
         <w:t xml:space="preserve">in humans </w:t>
       </w:r>
       <w:r>
-        <w:t xml:space="preserve">between our two experiment conditions over all the subjects. </w:t>
-      </w:r>
-      <w:proofErr w:type="gramStart"/>
-      <w:r>
-        <w:t>Therefore</w:t>
-      </w:r>
-      <w:proofErr w:type="gramEnd"/>
-      <w:r>
-        <w:t xml:space="preserve"> o</w:t>
+        <w:t>between our two experiment conditions over all the subjects. Therefore o</w:t>
       </w:r>
       <w:r>
         <w:t>n</w:t>
@@ -3058,13 +2811,8 @@
         <w:t>condition</w:t>
       </w:r>
       <w:r>
-        <w:t xml:space="preserve"> </w:t>
-      </w:r>
-      <w:proofErr w:type="spellStart"/>
-      <w:r>
-        <w:t>evokeds</w:t>
-      </w:r>
-      <w:proofErr w:type="spellEnd"/>
+        <w:t xml:space="preserve"> evokeds</w:t>
+      </w:r>
       <w:r>
         <w:t xml:space="preserve">. </w:t>
       </w:r>
@@ -3084,7 +2832,6 @@
       <w:r>
         <w:t xml:space="preserve"> and </w:t>
       </w:r>
-      <w:proofErr w:type="gramStart"/>
       <w:r>
         <w:rPr>
           <w:b/>
@@ -3092,7 +2839,6 @@
         </w:rPr>
         <w:t>Frequent(</w:t>
       </w:r>
-      <w:proofErr w:type="gramEnd"/>
       <w:r>
         <w:t xml:space="preserve">other </w:t>
       </w:r>
@@ -3109,18 +2855,68 @@
         <w:t xml:space="preserve"> The evoked then is just calculated by taking the average over epochs of each condition individually. Now an average signal over trials exists for each condition. These are the subtracted to get a difference wave for each subject.</w:t>
       </w:r>
       <w:r>
-        <w:t xml:space="preserve"> The reason to do this is to find the difference in </w:t>
-      </w:r>
-      <w:proofErr w:type="gramStart"/>
-      <w:r>
-        <w:t>this conditions</w:t>
-      </w:r>
-      <w:proofErr w:type="gramEnd"/>
-      <w:r>
-        <w:t>. This becomes also visible when looking at the grand average plot in the following figure.</w:t>
-      </w:r>
-    </w:p>
-    <w:p/>
+        <w:t xml:space="preserve"> The reason to do this is to find the difference in this conditions. This becomes also visible when looking at the grand average plot in the following figure.</w:t>
+      </w:r>
+    </w:p>
+    <w:p>
+      <w:r>
+        <w:drawing>
+          <wp:anchor distT="0" distB="0" distL="114300" distR="114300" simplePos="0" relativeHeight="251714560" behindDoc="0" locked="0" layoutInCell="1" allowOverlap="1" wp14:anchorId="13F7F81A" wp14:editId="3FFA639D">
+            <wp:simplePos x="0" y="0"/>
+            <wp:positionH relativeFrom="column">
+              <wp:posOffset>427355</wp:posOffset>
+            </wp:positionH>
+            <wp:positionV relativeFrom="paragraph">
+              <wp:posOffset>30499</wp:posOffset>
+            </wp:positionV>
+            <wp:extent cx="4803775" cy="2447290"/>
+            <wp:effectExtent l="0" t="0" r="0" b="0"/>
+            <wp:wrapSquare wrapText="bothSides"/>
+            <wp:docPr id="31" name="Picture 31"/>
+            <wp:cNvGraphicFramePr>
+              <a:graphicFrameLocks xmlns:a="http://schemas.openxmlformats.org/drawingml/2006/main" noChangeAspect="1"/>
+            </wp:cNvGraphicFramePr>
+            <a:graphic xmlns:a="http://schemas.openxmlformats.org/drawingml/2006/main">
+              <a:graphicData uri="http://schemas.openxmlformats.org/drawingml/2006/picture">
+                <pic:pic xmlns:pic="http://schemas.openxmlformats.org/drawingml/2006/picture">
+                  <pic:nvPicPr>
+                    <pic:cNvPr id="1" name=""/>
+                    <pic:cNvPicPr/>
+                  </pic:nvPicPr>
+                  <pic:blipFill>
+                    <a:blip r:embed="rId13" cstate="print">
+                      <a:extLst>
+                        <a:ext uri="{28A0092B-C50C-407E-A947-70E740481C1C}">
+                          <a14:useLocalDpi xmlns:a14="http://schemas.microsoft.com/office/drawing/2010/main" val="0"/>
+                        </a:ext>
+                      </a:extLst>
+                    </a:blip>
+                    <a:stretch>
+                      <a:fillRect/>
+                    </a:stretch>
+                  </pic:blipFill>
+                  <pic:spPr>
+                    <a:xfrm>
+                      <a:off x="0" y="0"/>
+                      <a:ext cx="4803775" cy="2447290"/>
+                    </a:xfrm>
+                    <a:prstGeom prst="rect">
+                      <a:avLst/>
+                    </a:prstGeom>
+                  </pic:spPr>
+                </pic:pic>
+              </a:graphicData>
+            </a:graphic>
+            <wp14:sizeRelH relativeFrom="margin">
+              <wp14:pctWidth>0</wp14:pctWidth>
+            </wp14:sizeRelH>
+            <wp14:sizeRelV relativeFrom="margin">
+              <wp14:pctHeight>0</wp14:pctHeight>
+            </wp14:sizeRelV>
+          </wp:anchor>
+        </w:drawing>
+      </w:r>
+    </w:p>
     <w:p/>
     <w:p/>
     <w:p/>
@@ -3134,7 +2930,7 @@
         <mc:AlternateContent>
           <mc:Choice Requires="wps">
             <w:drawing>
-              <wp:anchor distT="0" distB="0" distL="114300" distR="114300" simplePos="0" relativeHeight="251701248" behindDoc="1" locked="0" layoutInCell="1" allowOverlap="1" wp14:anchorId="7AAA77F6" wp14:editId="0B83F9B3">
+              <wp:anchor distT="0" distB="0" distL="114300" distR="114300" simplePos="0" relativeHeight="251700224" behindDoc="1" locked="0" layoutInCell="1" allowOverlap="1" wp14:anchorId="7AAA77F6" wp14:editId="6D9A7A0F">
                 <wp:simplePos x="0" y="0"/>
                 <wp:positionH relativeFrom="column">
                   <wp:posOffset>-140970</wp:posOffset>
@@ -3207,7 +3003,7 @@
           </mc:Choice>
           <mc:Fallback>
             <w:pict>
-              <v:shape w14:anchorId="7AAA77F6" id="Text Box 17" o:spid="_x0000_s1032" type="#_x0000_t202" style="position:absolute;margin-left:-11.1pt;margin-top:148.85pt;width:467.85pt;height:.05pt;z-index:-251615232;visibility:visible;mso-wrap-style:square;mso-wrap-distance-left:9pt;mso-wrap-distance-top:0;mso-wrap-distance-right:9pt;mso-wrap-distance-bottom:0;mso-position-horizontal:absolute;mso-position-horizontal-relative:text;mso-position-vertical:absolute;mso-position-vertical-relative:text;v-text-anchor:top" o:gfxdata="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" stroked="f">
+              <v:shape w14:anchorId="7AAA77F6" id="Text Box 17" o:spid="_x0000_s1032" type="#_x0000_t202" style="position:absolute;margin-left:-11.1pt;margin-top:148.85pt;width:467.85pt;height:.05pt;z-index:-251616256;visibility:visible;mso-wrap-style:square;mso-wrap-distance-left:9pt;mso-wrap-distance-top:0;mso-wrap-distance-right:9pt;mso-wrap-distance-bottom:0;mso-position-horizontal:absolute;mso-position-horizontal-relative:text;mso-position-vertical:absolute;mso-position-vertical-relative:text;v-text-anchor:top" o:gfxdata="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" stroked="f">
                 <v:textbox style="mso-fit-shape-to-text:t" inset="0,0,0,0">
                   <w:txbxContent>
                     <w:p>
@@ -3236,7 +3032,7 @@
       </w:r>
       <w:r>
         <w:drawing>
-          <wp:anchor distT="0" distB="0" distL="114300" distR="114300" simplePos="0" relativeHeight="251692032" behindDoc="1" locked="0" layoutInCell="1" allowOverlap="1" wp14:anchorId="6A82A346" wp14:editId="53C37896">
+          <wp:anchor distT="0" distB="0" distL="114300" distR="114300" simplePos="0" relativeHeight="251683840" behindDoc="1" locked="0" layoutInCell="1" allowOverlap="1" wp14:anchorId="6A82A346" wp14:editId="5A497FAB">
             <wp:simplePos x="0" y="0"/>
             <wp:positionH relativeFrom="column">
               <wp:posOffset>-140970</wp:posOffset>
@@ -3267,7 +3063,7 @@
                     <pic:cNvPicPr/>
                   </pic:nvPicPr>
                   <pic:blipFill>
-                    <a:blip r:embed="rId13">
+                    <a:blip r:embed="rId14">
                       <a:extLst>
                         <a:ext uri="{28A0092B-C50C-407E-A947-70E740481C1C}">
                           <a14:useLocalDpi xmlns:a14="http://schemas.microsoft.com/office/drawing/2010/main" val="0"/>
@@ -3294,59 +3090,11 @@
         </w:drawing>
       </w:r>
       <w:r>
-        <w:t xml:space="preserve">In the topography plot one can already see that there is </w:t>
-      </w:r>
-      <w:proofErr w:type="gramStart"/>
-      <w:r>
-        <w:t>some kind of artefact</w:t>
-      </w:r>
-      <w:proofErr w:type="gramEnd"/>
-      <w:r>
-        <w:t xml:space="preserve"> starting at ~300ms. The voltage is especially high in the brain midline around electrodes </w:t>
-      </w:r>
-      <w:proofErr w:type="spellStart"/>
-      <w:r>
-        <w:t>Pz</w:t>
-      </w:r>
-      <w:proofErr w:type="spellEnd"/>
-      <w:r>
-        <w:t xml:space="preserve">, </w:t>
-      </w:r>
-      <w:proofErr w:type="spellStart"/>
-      <w:r>
-        <w:t>Cz</w:t>
-      </w:r>
-      <w:proofErr w:type="spellEnd"/>
-      <w:r>
-        <w:t xml:space="preserve">, </w:t>
-      </w:r>
-      <w:proofErr w:type="spellStart"/>
-      <w:r>
-        <w:t>CPz</w:t>
-      </w:r>
-      <w:proofErr w:type="spellEnd"/>
-      <w:r>
-        <w:t>.</w:t>
+        <w:t>In the topography plot one can already see that there is some kind of artefact starting at ~300ms. The voltage is especially high in the brain midline around electrodes Pz, Cz, CPz.</w:t>
       </w:r>
       <w:r>
         <w:br/>
-        <w:t xml:space="preserve">For further analysis we now choose the </w:t>
-      </w:r>
-      <w:proofErr w:type="spellStart"/>
-      <w:r>
-        <w:t>Pz</w:t>
-      </w:r>
-      <w:proofErr w:type="spellEnd"/>
-      <w:r>
-        <w:t xml:space="preserve"> electrode. The reason for this is that we see that it is one of these electrodes with high artefacts. Also in literature the </w:t>
-      </w:r>
-      <w:proofErr w:type="spellStart"/>
-      <w:r>
-        <w:t>Pz</w:t>
-      </w:r>
-      <w:proofErr w:type="spellEnd"/>
-      <w:r>
-        <w:t xml:space="preserve"> electrode is mostly used for P3 tasks as it is reported in the ERP Core paper</w:t>
+        <w:t>For further analysis we now choose the Pz electrode. The reason for this is that we see that it is one of these electrodes with high artefacts. Also in literature the Pz electrode is mostly used for P3 tasks as it is reported in the ERP Core paper</w:t>
       </w:r>
       <w:sdt>
         <w:sdtPr>
@@ -3367,7 +3115,13 @@
             <w:rPr>
               <w:noProof/>
             </w:rPr>
-            <w:t xml:space="preserve"> [4]</w:t>
+            <w:t xml:space="preserve"> </w:t>
+          </w:r>
+          <w:r>
+            <w:rPr>
+              <w:noProof/>
+            </w:rPr>
+            <w:t>[4]</w:t>
           </w:r>
           <w:r>
             <w:fldChar w:fldCharType="end"/>
@@ -3380,162 +3134,65 @@
     </w:p>
     <w:p>
       <w:r>
-        <w:rPr>
-          <w:noProof/>
-        </w:rPr>
-        <mc:AlternateContent>
-          <mc:Choice Requires="wpg">
-            <w:drawing>
-              <wp:anchor distT="0" distB="0" distL="114300" distR="114300" simplePos="0" relativeHeight="251699200" behindDoc="0" locked="0" layoutInCell="1" allowOverlap="1" wp14:anchorId="752331B7" wp14:editId="3705480C">
-                <wp:simplePos x="0" y="0"/>
-                <wp:positionH relativeFrom="column">
-                  <wp:posOffset>-85445</wp:posOffset>
-                </wp:positionH>
-                <wp:positionV relativeFrom="paragraph">
-                  <wp:posOffset>99695</wp:posOffset>
-                </wp:positionV>
-                <wp:extent cx="3729779" cy="2578024"/>
-                <wp:effectExtent l="0" t="0" r="4445" b="0"/>
-                <wp:wrapSquare wrapText="bothSides"/>
-                <wp:docPr id="16" name="Group 16"/>
-                <wp:cNvGraphicFramePr/>
-                <a:graphic xmlns:a="http://schemas.openxmlformats.org/drawingml/2006/main">
-                  <a:graphicData uri="http://schemas.microsoft.com/office/word/2010/wordprocessingGroup">
-                    <wpg:wgp>
-                      <wpg:cNvGrpSpPr/>
-                      <wpg:grpSpPr>
-                        <a:xfrm>
-                          <a:off x="0" y="0"/>
-                          <a:ext cx="3729779" cy="2578024"/>
-                          <a:chOff x="-138989" y="43891"/>
-                          <a:chExt cx="3729779" cy="2578024"/>
-                        </a:xfrm>
-                      </wpg:grpSpPr>
-                      <pic:pic xmlns:pic="http://schemas.openxmlformats.org/drawingml/2006/picture">
-                        <pic:nvPicPr>
-                          <pic:cNvPr id="12" name="Picture 12"/>
-                          <pic:cNvPicPr>
-                            <a:picLocks noChangeAspect="1"/>
-                          </pic:cNvPicPr>
-                        </pic:nvPicPr>
-                        <pic:blipFill>
-                          <a:blip r:embed="rId14" cstate="print">
-                            <a:extLst>
-                              <a:ext uri="{28A0092B-C50C-407E-A947-70E740481C1C}">
-                                <a14:useLocalDpi xmlns:a14="http://schemas.microsoft.com/office/drawing/2010/main" val="0"/>
-                              </a:ext>
-                            </a:extLst>
-                          </a:blip>
-                          <a:stretch>
-                            <a:fillRect/>
-                          </a:stretch>
-                        </pic:blipFill>
-                        <pic:spPr>
-                          <a:xfrm>
-                            <a:off x="-138989" y="43891"/>
-                            <a:ext cx="3072130" cy="2355850"/>
-                          </a:xfrm>
-                          <a:prstGeom prst="rect">
-                            <a:avLst/>
-                          </a:prstGeom>
-                        </pic:spPr>
-                      </pic:pic>
-                      <wps:wsp>
-                        <wps:cNvPr id="15" name="Text Box 15"/>
-                        <wps:cNvSpPr txBox="1"/>
-                        <wps:spPr>
-                          <a:xfrm>
-                            <a:off x="519295" y="2355215"/>
-                            <a:ext cx="3071495" cy="266700"/>
-                          </a:xfrm>
-                          <a:prstGeom prst="rect">
-                            <a:avLst/>
-                          </a:prstGeom>
-                          <a:solidFill>
-                            <a:prstClr val="white"/>
-                          </a:solidFill>
-                          <a:ln>
-                            <a:noFill/>
-                          </a:ln>
-                        </wps:spPr>
-                        <wps:txbx>
-                          <w:txbxContent>
-                            <w:p>
-                              <w:pPr>
-                                <w:pStyle w:val="Caption"/>
-                              </w:pPr>
-                              <w:r>
-                                <w:t xml:space="preserve">P3 Grand average of ERP at electrode </w:t>
-                              </w:r>
-                              <w:proofErr w:type="spellStart"/>
-                              <w:r>
-                                <w:t>Pz</w:t>
-                              </w:r>
-                              <w:proofErr w:type="spellEnd"/>
-                            </w:p>
-                          </w:txbxContent>
-                        </wps:txbx>
-                        <wps:bodyPr rot="0" spcFirstLastPara="0" vertOverflow="overflow" horzOverflow="overflow" vert="horz" wrap="square" lIns="0" tIns="0" rIns="0" bIns="0" numCol="1" spcCol="0" rtlCol="0" fromWordArt="0" anchor="t" anchorCtr="0" forceAA="0" compatLnSpc="1">
-                          <a:prstTxWarp prst="textNoShape">
-                            <a:avLst/>
-                          </a:prstTxWarp>
-                          <a:spAutoFit/>
-                        </wps:bodyPr>
-                      </wps:wsp>
-                    </wpg:wgp>
-                  </a:graphicData>
-                </a:graphic>
-                <wp14:sizeRelH relativeFrom="margin">
-                  <wp14:pctWidth>0</wp14:pctWidth>
-                </wp14:sizeRelH>
-                <wp14:sizeRelV relativeFrom="margin">
-                  <wp14:pctHeight>0</wp14:pctHeight>
-                </wp14:sizeRelV>
-              </wp:anchor>
-            </w:drawing>
-          </mc:Choice>
-          <mc:Fallback>
-            <w:pict>
-              <v:group w14:anchorId="752331B7" id="Group 16" o:spid="_x0000_s1033" style="position:absolute;margin-left:-6.75pt;margin-top:7.85pt;width:293.7pt;height:203pt;z-index:251699200;mso-width-relative:margin;mso-height-relative:margin" coordorigin="-1389,438" coordsize="37297,25780" o:gfxdata="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">
-                <v:shape id="Picture 12" o:spid="_x0000_s1034" type="#_x0000_t75" style="position:absolute;left:-1389;top:438;width:30720;height:23559;visibility:visible;mso-wrap-style:square" o:gfxdata="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">
-                  <v:imagedata r:id="rId15" o:title=""/>
-                </v:shape>
-                <v:shape id="Text Box 15" o:spid="_x0000_s1035" type="#_x0000_t202" style="position:absolute;left:5192;top:23552;width:30715;height:2667;visibility:visible;mso-wrap-style:square;v-text-anchor:top" o:gfxdata="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" stroked="f">
-                  <v:textbox style="mso-fit-shape-to-text:t" inset="0,0,0,0">
-                    <w:txbxContent>
-                      <w:p>
-                        <w:pPr>
-                          <w:pStyle w:val="Caption"/>
-                        </w:pPr>
-                        <w:r>
-                          <w:t xml:space="preserve">P3 Grand average of ERP at electrode </w:t>
-                        </w:r>
-                        <w:proofErr w:type="spellStart"/>
-                        <w:r>
-                          <w:t>Pz</w:t>
-                        </w:r>
-                        <w:proofErr w:type="spellEnd"/>
-                      </w:p>
-                    </w:txbxContent>
-                  </v:textbox>
-                </v:shape>
-                <w10:wrap type="square"/>
-              </v:group>
-            </w:pict>
-          </mc:Fallback>
-        </mc:AlternateContent>
-      </w:r>
-    </w:p>
-    <w:p>
-      <w:r>
         <w:drawing>
-          <wp:anchor distT="0" distB="0" distL="114300" distR="114300" simplePos="0" relativeHeight="251682816" behindDoc="0" locked="0" layoutInCell="1" allowOverlap="1" wp14:anchorId="456AEA52" wp14:editId="14B1FEE5">
+          <wp:anchor distT="0" distB="0" distL="114300" distR="114300" simplePos="0" relativeHeight="251703296" behindDoc="0" locked="0" layoutInCell="1" allowOverlap="1" wp14:anchorId="0C70A4FF" wp14:editId="7AD0793D">
             <wp:simplePos x="0" y="0"/>
             <wp:positionH relativeFrom="column">
-              <wp:posOffset>29540</wp:posOffset>
+              <wp:posOffset>-98046</wp:posOffset>
             </wp:positionH>
             <wp:positionV relativeFrom="paragraph">
-              <wp:posOffset>956386</wp:posOffset>
+              <wp:posOffset>143548</wp:posOffset>
+            </wp:positionV>
+            <wp:extent cx="2906921" cy="2156346"/>
+            <wp:effectExtent l="0" t="0" r="8255" b="0"/>
+            <wp:wrapSquare wrapText="bothSides"/>
+            <wp:docPr id="24" name="Picture 24"/>
+            <wp:cNvGraphicFramePr>
+              <a:graphicFrameLocks xmlns:a="http://schemas.openxmlformats.org/drawingml/2006/main" noChangeAspect="1"/>
+            </wp:cNvGraphicFramePr>
+            <a:graphic xmlns:a="http://schemas.openxmlformats.org/drawingml/2006/main">
+              <a:graphicData uri="http://schemas.openxmlformats.org/drawingml/2006/picture">
+                <pic:pic xmlns:pic="http://schemas.openxmlformats.org/drawingml/2006/picture">
+                  <pic:nvPicPr>
+                    <pic:cNvPr id="1" name=""/>
+                    <pic:cNvPicPr/>
+                  </pic:nvPicPr>
+                  <pic:blipFill>
+                    <a:blip r:embed="rId15" cstate="print">
+                      <a:extLst>
+                        <a:ext uri="{28A0092B-C50C-407E-A947-70E740481C1C}">
+                          <a14:useLocalDpi xmlns:a14="http://schemas.microsoft.com/office/drawing/2010/main" val="0"/>
+                        </a:ext>
+                      </a:extLst>
+                    </a:blip>
+                    <a:stretch>
+                      <a:fillRect/>
+                    </a:stretch>
+                  </pic:blipFill>
+                  <pic:spPr>
+                    <a:xfrm>
+                      <a:off x="0" y="0"/>
+                      <a:ext cx="2906921" cy="2156346"/>
+                    </a:xfrm>
+                    <a:prstGeom prst="rect">
+                      <a:avLst/>
+                    </a:prstGeom>
+                  </pic:spPr>
+                </pic:pic>
+              </a:graphicData>
+            </a:graphic>
+          </wp:anchor>
+        </w:drawing>
+      </w:r>
+      <w:r>
+        <w:drawing>
+          <wp:anchor distT="0" distB="0" distL="114300" distR="114300" simplePos="0" relativeHeight="251672576" behindDoc="0" locked="0" layoutInCell="1" allowOverlap="1" wp14:anchorId="456AEA52" wp14:editId="7519FBED">
+            <wp:simplePos x="0" y="0"/>
+            <wp:positionH relativeFrom="column">
+              <wp:posOffset>349932</wp:posOffset>
+            </wp:positionH>
+            <wp:positionV relativeFrom="paragraph">
+              <wp:posOffset>376280</wp:posOffset>
             </wp:positionV>
             <wp:extent cx="1879600" cy="1393190"/>
             <wp:effectExtent l="0" t="0" r="6350" b="0"/>
@@ -3592,26 +3249,57 @@
         <w:t>We now want to test if this artefact is a statistically significant effect.</w:t>
       </w:r>
     </w:p>
-    <w:p/>
-    <w:p>
-      <w:r>
-        <w:t>For the statistical analysis peaks are extracted from the difference wave (green wave in Grand average)</w:t>
-      </w:r>
-      <w:r>
-        <w:t xml:space="preserve"> per individual subject</w:t>
-      </w:r>
-      <w:r>
-        <w:t>.</w:t>
-      </w:r>
-      <w:r>
-        <w:br/>
-        <w:t xml:space="preserve">In the histogram the extracted peaks and their distribution can be observed. </w:t>
-      </w:r>
-      <w:r>
-        <w:t>For the peak extraction a time window was specified to narrow down the expected effect window to 300ms – 600ms</w:t>
-      </w:r>
-      <w:r>
-        <w:t xml:space="preserve">. According to the topology plot and the literature for this topic this seems to be a valid choice for peak detection. </w:t>
+    <w:p>
+      <w:r>
+        <w:drawing>
+          <wp:anchor distT="0" distB="0" distL="114300" distR="114300" simplePos="0" relativeHeight="251711488" behindDoc="0" locked="0" layoutInCell="1" allowOverlap="1" wp14:anchorId="3CC0BD8C" wp14:editId="5F19109A">
+            <wp:simplePos x="0" y="0"/>
+            <wp:positionH relativeFrom="column">
+              <wp:posOffset>532898</wp:posOffset>
+            </wp:positionH>
+            <wp:positionV relativeFrom="paragraph">
+              <wp:posOffset>1611</wp:posOffset>
+            </wp:positionV>
+            <wp:extent cx="1953133" cy="1460310"/>
+            <wp:effectExtent l="0" t="0" r="0" b="6985"/>
+            <wp:wrapSquare wrapText="bothSides"/>
+            <wp:docPr id="25" name="Picture 25"/>
+            <wp:cNvGraphicFramePr>
+              <a:graphicFrameLocks xmlns:a="http://schemas.openxmlformats.org/drawingml/2006/main" noChangeAspect="1"/>
+            </wp:cNvGraphicFramePr>
+            <a:graphic xmlns:a="http://schemas.openxmlformats.org/drawingml/2006/main">
+              <a:graphicData uri="http://schemas.openxmlformats.org/drawingml/2006/picture">
+                <pic:pic xmlns:pic="http://schemas.openxmlformats.org/drawingml/2006/picture">
+                  <pic:nvPicPr>
+                    <pic:cNvPr id="1" name=""/>
+                    <pic:cNvPicPr/>
+                  </pic:nvPicPr>
+                  <pic:blipFill>
+                    <a:blip r:embed="rId17" cstate="print">
+                      <a:extLst>
+                        <a:ext uri="{28A0092B-C50C-407E-A947-70E740481C1C}">
+                          <a14:useLocalDpi xmlns:a14="http://schemas.microsoft.com/office/drawing/2010/main" val="0"/>
+                        </a:ext>
+                      </a:extLst>
+                    </a:blip>
+                    <a:stretch>
+                      <a:fillRect/>
+                    </a:stretch>
+                  </pic:blipFill>
+                  <pic:spPr>
+                    <a:xfrm>
+                      <a:off x="0" y="0"/>
+                      <a:ext cx="1953133" cy="1460310"/>
+                    </a:xfrm>
+                    <a:prstGeom prst="rect">
+                      <a:avLst/>
+                    </a:prstGeom>
+                  </pic:spPr>
+                </pic:pic>
+              </a:graphicData>
+            </a:graphic>
+          </wp:anchor>
+        </w:drawing>
       </w:r>
     </w:p>
     <w:p/>
@@ -3620,10 +3308,121 @@
     <w:p/>
     <w:p>
       <w:r>
+        <w:rPr>
+          <w:noProof/>
+        </w:rPr>
+        <mc:AlternateContent>
+          <mc:Choice Requires="wps">
+            <w:drawing>
+              <wp:anchor distT="0" distB="0" distL="114300" distR="114300" simplePos="0" relativeHeight="251696128" behindDoc="0" locked="0" layoutInCell="1" allowOverlap="1" wp14:anchorId="26340EC9" wp14:editId="4D6F2D2F">
+                <wp:simplePos x="0" y="0"/>
+                <wp:positionH relativeFrom="column">
+                  <wp:posOffset>-2886075</wp:posOffset>
+                </wp:positionH>
+                <wp:positionV relativeFrom="paragraph">
+                  <wp:posOffset>74930</wp:posOffset>
+                </wp:positionV>
+                <wp:extent cx="3071495" cy="266700"/>
+                <wp:effectExtent l="0" t="0" r="0" b="0"/>
+                <wp:wrapSquare wrapText="bothSides"/>
+                <wp:docPr id="15" name="Text Box 15"/>
+                <wp:cNvGraphicFramePr/>
+                <a:graphic xmlns:a="http://schemas.openxmlformats.org/drawingml/2006/main">
+                  <a:graphicData uri="http://schemas.microsoft.com/office/word/2010/wordprocessingShape">
+                    <wps:wsp>
+                      <wps:cNvSpPr txBox="1"/>
+                      <wps:spPr>
+                        <a:xfrm>
+                          <a:off x="0" y="0"/>
+                          <a:ext cx="3071495" cy="266700"/>
+                        </a:xfrm>
+                        <a:prstGeom prst="rect">
+                          <a:avLst/>
+                        </a:prstGeom>
+                        <a:solidFill>
+                          <a:prstClr val="white"/>
+                        </a:solidFill>
+                        <a:ln>
+                          <a:noFill/>
+                        </a:ln>
+                      </wps:spPr>
+                      <wps:txbx>
+                        <w:txbxContent>
+                          <w:p>
+                            <w:pPr>
+                              <w:pStyle w:val="Caption"/>
+                            </w:pPr>
+                            <w:r>
+                              <w:t>P3 Grand average of ERP at electrode Pz</w:t>
+                            </w:r>
+                          </w:p>
+                        </w:txbxContent>
+                      </wps:txbx>
+                      <wps:bodyPr rot="0" spcFirstLastPara="0" vertOverflow="overflow" horzOverflow="overflow" vert="horz" wrap="square" lIns="0" tIns="0" rIns="0" bIns="0" numCol="1" spcCol="0" rtlCol="0" fromWordArt="0" anchor="t" anchorCtr="0" forceAA="0" compatLnSpc="1">
+                        <a:prstTxWarp prst="textNoShape">
+                          <a:avLst/>
+                        </a:prstTxWarp>
+                        <a:spAutoFit/>
+                      </wps:bodyPr>
+                    </wps:wsp>
+                  </a:graphicData>
+                </a:graphic>
+              </wp:anchor>
+            </w:drawing>
+          </mc:Choice>
+          <mc:Fallback>
+            <w:pict>
+              <v:shape w14:anchorId="26340EC9" id="Text Box 15" o:spid="_x0000_s1033" type="#_x0000_t202" style="position:absolute;margin-left:-227.25pt;margin-top:5.9pt;width:241.85pt;height:21pt;z-index:251696128;visibility:visible;mso-wrap-style:square;mso-wrap-distance-left:9pt;mso-wrap-distance-top:0;mso-wrap-distance-right:9pt;mso-wrap-distance-bottom:0;mso-position-horizontal:absolute;mso-position-horizontal-relative:text;mso-position-vertical:absolute;mso-position-vertical-relative:text;v-text-anchor:top" o:gfxdata="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" stroked="f">
+                <v:textbox style="mso-fit-shape-to-text:t" inset="0,0,0,0">
+                  <w:txbxContent>
+                    <w:p>
+                      <w:pPr>
+                        <w:pStyle w:val="Caption"/>
+                      </w:pPr>
+                      <w:r>
+                        <w:t>P3 Grand average of ERP at electrode Pz</w:t>
+                      </w:r>
+                    </w:p>
+                  </w:txbxContent>
+                </v:textbox>
+                <w10:wrap type="square"/>
+              </v:shape>
+            </w:pict>
+          </mc:Fallback>
+        </mc:AlternateContent>
+      </w:r>
+    </w:p>
+    <w:p/>
+    <w:p>
+      <w:r>
+        <w:t>For the statistical analysis peaks are extracted from the difference wave (green wave in Grand average)</w:t>
+      </w:r>
+      <w:r>
+        <w:t xml:space="preserve"> per individual subject</w:t>
+      </w:r>
+      <w:r>
+        <w:t>.</w:t>
+      </w:r>
+      <w:r>
+        <w:br/>
+        <w:t xml:space="preserve">In the histogram the extracted peaks and their distribution can be observed. </w:t>
+      </w:r>
+      <w:r>
+        <w:t>For the peak extraction a time window was specified to narrow down the expected effect window to 300ms – 600ms</w:t>
+      </w:r>
+      <w:r>
+        <w:t xml:space="preserve">. According to the topology plot and the literature for this topic this seems to be a valid choice for peak detection. </w:t>
+      </w:r>
+    </w:p>
+    <w:p/>
+    <w:p/>
+    <w:p/>
+    <w:p/>
+    <w:p>
+      <w:r>
         <w:lastRenderedPageBreak/>
         <w:t xml:space="preserve">To test the effect we perform a one-sided T-test using </w:t>
       </w:r>
-      <w:proofErr w:type="gramStart"/>
       <w:r>
         <w:rPr>
           <w:i/>
@@ -3643,15 +3442,7 @@
           <w:i/>
           <w:iCs/>
         </w:rPr>
-        <w:t>tats</w:t>
-      </w:r>
-      <w:proofErr w:type="gramEnd"/>
-      <w:r>
-        <w:rPr>
-          <w:i/>
-          <w:iCs/>
-        </w:rPr>
-        <w:t>.ttest_1samp</w:t>
+        <w:t>tats.ttest_1samp</w:t>
       </w:r>
       <w:r>
         <w:rPr>
@@ -3688,15 +3479,7 @@
         <w:t xml:space="preserve"> </w:t>
       </w:r>
       <w:r>
-        <w:t xml:space="preserve">No difference between the conditions </w:t>
-      </w:r>
-      <w:proofErr w:type="spellStart"/>
-      <w:r>
-        <w:t>rare&amp;frequent</w:t>
-      </w:r>
-      <w:proofErr w:type="spellEnd"/>
-      <w:r>
-        <w:t xml:space="preserve"> </w:t>
+        <w:t xml:space="preserve">No difference between the conditions rare&amp;frequent </w:t>
       </w:r>
       <w:r>
         <w:sym w:font="Wingdings" w:char="F0E0"/>
@@ -3740,16 +3523,12 @@
       <w:r>
         <w:t xml:space="preserve">with a significance level alpha of 5% </w:t>
       </w:r>
-      <w:proofErr w:type="spellStart"/>
-      <w:proofErr w:type="gramStart"/>
       <w:r>
         <w:t>are:</w:t>
       </w:r>
       <w:r>
         <w:t>The</w:t>
       </w:r>
-      <w:proofErr w:type="spellEnd"/>
-      <w:proofErr w:type="gramEnd"/>
       <w:r>
         <w:drawing>
           <wp:inline distT="0" distB="0" distL="0" distR="0" wp14:anchorId="1267DDCC" wp14:editId="5B80EBB0">
@@ -3767,7 +3546,7 @@
                     <pic:cNvPicPr/>
                   </pic:nvPicPr>
                   <pic:blipFill>
-                    <a:blip r:embed="rId17"/>
+                    <a:blip r:embed="rId18"/>
                     <a:stretch>
                       <a:fillRect/>
                     </a:stretch>
@@ -3793,7 +3572,13 @@
         <w:t xml:space="preserve">According to the T-Test </w:t>
       </w:r>
       <w:r>
-        <w:t>and p-value with alpha =5% we reject the Null-Hypothesis and go with H1. W</w:t>
+        <w:t xml:space="preserve">and p-value with alpha =5% we reject the Null-Hypothesis and </w:t>
+      </w:r>
+      <w:r>
+        <w:t>accept</w:t>
+      </w:r>
+      <w:r>
+        <w:t xml:space="preserve"> H1. W</w:t>
       </w:r>
       <w:r>
         <w:t xml:space="preserve">e </w:t>
@@ -3804,21 +3589,11 @@
       <w:r>
         <w:t xml:space="preserve">have a </w:t>
       </w:r>
-      <w:proofErr w:type="gramStart"/>
-      <w:r>
-        <w:t>statistical</w:t>
-      </w:r>
-      <w:proofErr w:type="gramEnd"/>
-      <w:r>
-        <w:t xml:space="preserve"> significant effect between the conditions given our data evaluated at electrode “</w:t>
-      </w:r>
-      <w:proofErr w:type="spellStart"/>
-      <w:r>
-        <w:t>Pz</w:t>
-      </w:r>
-      <w:proofErr w:type="spellEnd"/>
-      <w:r>
-        <w:t>” and peaks in time window 300ms-600ms.</w:t>
+      <w:r>
+        <w:t>statistically</w:t>
+      </w:r>
+      <w:r>
+        <w:t xml:space="preserve"> significant effect between the conditions given our data evaluated at electrode “Pz” and peaks in time window 300ms-600ms.</w:t>
       </w:r>
     </w:p>
     <w:p/>
@@ -3833,8 +3608,637 @@
         <w:br w:type="page"/>
       </w:r>
     </w:p>
+    <w:p>
+      <w:pPr>
+        <w:pStyle w:val="Heading2"/>
+        <w:numPr>
+          <w:ilvl w:val="1"/>
+          <w:numId w:val="22"/>
+        </w:numPr>
+      </w:pPr>
+      <w:r>
+        <w:lastRenderedPageBreak/>
+        <w:t>Time-Frequency analysis</w:t>
+      </w:r>
+    </w:p>
+    <w:p>
+      <w:r>
+        <w:t>With time frequency analysis a signal can be further inspected beyond the time domain, by including the frequency spectrum to get a better understanding. The given ERP data shall now be analyzed in the time frequency domain.</w:t>
+      </w:r>
+      <w:r>
+        <w:br/>
+      </w:r>
+      <w:r>
+        <w:br/>
+        <w:t xml:space="preserve">One big advantage is in the time-frequency domain is that we do not cancel the </w:t>
+      </w:r>
+      <w:r>
+        <w:rPr>
+          <w:b/>
+          <w:bCs/>
+        </w:rPr>
+        <w:t>non-phase locked</w:t>
+      </w:r>
+      <w:r>
+        <w:t xml:space="preserve"> effects by computing the average </w:t>
+      </w:r>
+      <w:r>
+        <w:t>Evokeds</w:t>
+      </w:r>
+      <w:r>
+        <w:t xml:space="preserve"> over subjects</w:t>
+      </w:r>
+      <w:r>
+        <w:t xml:space="preserve"> and trial</w:t>
+      </w:r>
+      <w:r>
+        <w:t>s</w:t>
+      </w:r>
+      <w:r>
+        <w:t>.</w:t>
+      </w:r>
+      <w:r>
+        <w:br/>
+        <w:t xml:space="preserve">This figure by Herrmann et al. </w:t>
+      </w:r>
+      <w:sdt>
+        <w:sdtPr>
+          <w:id w:val="-678886162"/>
+          <w:citation/>
+        </w:sdtPr>
+        <w:sdtContent>
+          <w:r>
+            <w:fldChar w:fldCharType="begin"/>
+          </w:r>
+          <w:r>
+            <w:instrText xml:space="preserve"> CITATION Her14 \l 1031 </w:instrText>
+          </w:r>
+          <w:r>
+            <w:fldChar w:fldCharType="separate"/>
+          </w:r>
+          <w:r>
+            <w:rPr>
+              <w:noProof/>
+            </w:rPr>
+            <w:t>[5]</w:t>
+          </w:r>
+          <w:r>
+            <w:fldChar w:fldCharType="end"/>
+          </w:r>
+        </w:sdtContent>
+      </w:sdt>
+      <w:r>
+        <w:t xml:space="preserve"> shows quite well</w:t>
+      </w:r>
+      <w:r>
+        <w:t>,</w:t>
+      </w:r>
+      <w:r>
+        <w:t xml:space="preserve"> that instead of averaging over trials we no</w:t>
+      </w:r>
+      <w:r>
+        <w:t>w</w:t>
+      </w:r>
+      <w:r>
+        <w:t xml:space="preserve"> compute a transformation into the time-frequency domain.</w:t>
+      </w:r>
+    </w:p>
+    <w:p>
+      <w:r>
+        <w:drawing>
+          <wp:inline distT="0" distB="0" distL="0" distR="0" wp14:anchorId="048B1547" wp14:editId="2E33EADF">
+            <wp:extent cx="3525927" cy="2963708"/>
+            <wp:effectExtent l="0" t="0" r="0" b="8255"/>
+            <wp:docPr id="19" name="Picture 19"/>
+            <wp:cNvGraphicFramePr>
+              <a:graphicFrameLocks xmlns:a="http://schemas.openxmlformats.org/drawingml/2006/main" noChangeAspect="1"/>
+            </wp:cNvGraphicFramePr>
+            <a:graphic xmlns:a="http://schemas.openxmlformats.org/drawingml/2006/main">
+              <a:graphicData uri="http://schemas.openxmlformats.org/drawingml/2006/picture">
+                <pic:pic xmlns:pic="http://schemas.openxmlformats.org/drawingml/2006/picture">
+                  <pic:nvPicPr>
+                    <pic:cNvPr id="1" name=""/>
+                    <pic:cNvPicPr/>
+                  </pic:nvPicPr>
+                  <pic:blipFill>
+                    <a:blip r:embed="rId19"/>
+                    <a:stretch>
+                      <a:fillRect/>
+                    </a:stretch>
+                  </pic:blipFill>
+                  <pic:spPr>
+                    <a:xfrm>
+                      <a:off x="0" y="0"/>
+                      <a:ext cx="3533977" cy="2970474"/>
+                    </a:xfrm>
+                    <a:prstGeom prst="rect">
+                      <a:avLst/>
+                    </a:prstGeom>
+                  </pic:spPr>
+                </pic:pic>
+              </a:graphicData>
+            </a:graphic>
+          </wp:inline>
+        </w:drawing>
+      </w:r>
+    </w:p>
+    <w:p>
+      <w:r>
+        <w:t xml:space="preserve">For our P3 experiment data we get the following results. First having a look at the topology </w:t>
+      </w:r>
+      <w:r>
+        <w:t xml:space="preserve">over electrodes </w:t>
+      </w:r>
+      <w:r>
+        <w:t>of the average induced and evoked power:</w:t>
+      </w:r>
+    </w:p>
+    <w:p>
+      <w:pPr>
+        <w:keepNext/>
+      </w:pPr>
+      <w:r>
+        <w:rPr>
+          <w:noProof/>
+        </w:rPr>
+        <mc:AlternateContent>
+          <mc:Choice Requires="wps">
+            <w:drawing>
+              <wp:anchor distT="0" distB="0" distL="114300" distR="114300" simplePos="0" relativeHeight="251702272" behindDoc="0" locked="0" layoutInCell="1" allowOverlap="1" wp14:anchorId="6750BC7D" wp14:editId="527ED76B">
+                <wp:simplePos x="0" y="0"/>
+                <wp:positionH relativeFrom="column">
+                  <wp:posOffset>2892425</wp:posOffset>
+                </wp:positionH>
+                <wp:positionV relativeFrom="paragraph">
+                  <wp:posOffset>2057400</wp:posOffset>
+                </wp:positionV>
+                <wp:extent cx="2959735" cy="635"/>
+                <wp:effectExtent l="0" t="0" r="0" b="0"/>
+                <wp:wrapNone/>
+                <wp:docPr id="22" name="Text Box 22"/>
+                <wp:cNvGraphicFramePr/>
+                <a:graphic xmlns:a="http://schemas.openxmlformats.org/drawingml/2006/main">
+                  <a:graphicData uri="http://schemas.microsoft.com/office/word/2010/wordprocessingShape">
+                    <wps:wsp>
+                      <wps:cNvSpPr txBox="1"/>
+                      <wps:spPr>
+                        <a:xfrm>
+                          <a:off x="0" y="0"/>
+                          <a:ext cx="2959735" cy="635"/>
+                        </a:xfrm>
+                        <a:prstGeom prst="rect">
+                          <a:avLst/>
+                        </a:prstGeom>
+                        <a:solidFill>
+                          <a:prstClr val="white"/>
+                        </a:solidFill>
+                        <a:ln>
+                          <a:noFill/>
+                        </a:ln>
+                      </wps:spPr>
+                      <wps:txbx>
+                        <w:txbxContent>
+                          <w:p>
+                            <w:pPr>
+                              <w:pStyle w:val="Caption"/>
+                            </w:pPr>
+                            <w:fldSimple w:instr=" SEQ Figure \* ARABIC ">
+                              <w:r>
+                                <w:rPr>
+                                  <w:noProof/>
+                                </w:rPr>
+                                <w:t>2</w:t>
+                              </w:r>
+                            </w:fldSimple>
+                            <w:r>
+                              <w:t xml:space="preserve"> Average Induced</w:t>
+                            </w:r>
+                          </w:p>
+                        </w:txbxContent>
+                      </wps:txbx>
+                      <wps:bodyPr rot="0" spcFirstLastPara="0" vertOverflow="overflow" horzOverflow="overflow" vert="horz" wrap="square" lIns="0" tIns="0" rIns="0" bIns="0" numCol="1" spcCol="0" rtlCol="0" fromWordArt="0" anchor="t" anchorCtr="0" forceAA="0" compatLnSpc="1">
+                        <a:prstTxWarp prst="textNoShape">
+                          <a:avLst/>
+                        </a:prstTxWarp>
+                        <a:spAutoFit/>
+                      </wps:bodyPr>
+                    </wps:wsp>
+                  </a:graphicData>
+                </a:graphic>
+              </wp:anchor>
+            </w:drawing>
+          </mc:Choice>
+          <mc:Fallback>
+            <w:pict>
+              <v:shape w14:anchorId="6750BC7D" id="Text Box 22" o:spid="_x0000_s1034" type="#_x0000_t202" style="position:absolute;margin-left:227.75pt;margin-top:162pt;width:233.05pt;height:.05pt;z-index:251702272;visibility:visible;mso-wrap-style:square;mso-wrap-distance-left:9pt;mso-wrap-distance-top:0;mso-wrap-distance-right:9pt;mso-wrap-distance-bottom:0;mso-position-horizontal:absolute;mso-position-horizontal-relative:text;mso-position-vertical:absolute;mso-position-vertical-relative:text;v-text-anchor:top" o:gfxdata="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" stroked="f">
+                <v:textbox style="mso-fit-shape-to-text:t" inset="0,0,0,0">
+                  <w:txbxContent>
+                    <w:p>
+                      <w:pPr>
+                        <w:pStyle w:val="Caption"/>
+                      </w:pPr>
+                      <w:fldSimple w:instr=" SEQ Figure \* ARABIC ">
+                        <w:r>
+                          <w:rPr>
+                            <w:noProof/>
+                          </w:rPr>
+                          <w:t>2</w:t>
+                        </w:r>
+                      </w:fldSimple>
+                      <w:r>
+                        <w:t xml:space="preserve"> Average Induced</w:t>
+                      </w:r>
+                    </w:p>
+                  </w:txbxContent>
+                </v:textbox>
+              </v:shape>
+            </w:pict>
+          </mc:Fallback>
+        </mc:AlternateContent>
+      </w:r>
+      <w:r>
+        <w:drawing>
+          <wp:anchor distT="0" distB="0" distL="114300" distR="114300" simplePos="0" relativeHeight="251708416" behindDoc="0" locked="0" layoutInCell="1" allowOverlap="1" wp14:anchorId="0016BCB9" wp14:editId="2F6DB3AB">
+            <wp:simplePos x="0" y="0"/>
+            <wp:positionH relativeFrom="column">
+              <wp:posOffset>2892679</wp:posOffset>
+            </wp:positionH>
+            <wp:positionV relativeFrom="paragraph">
+              <wp:posOffset>-2439</wp:posOffset>
+            </wp:positionV>
+            <wp:extent cx="2959735" cy="2002155"/>
+            <wp:effectExtent l="0" t="0" r="0" b="0"/>
+            <wp:wrapNone/>
+            <wp:docPr id="21" name="Picture 21"/>
+            <wp:cNvGraphicFramePr>
+              <a:graphicFrameLocks xmlns:a="http://schemas.openxmlformats.org/drawingml/2006/main" noChangeAspect="1"/>
+            </wp:cNvGraphicFramePr>
+            <a:graphic xmlns:a="http://schemas.openxmlformats.org/drawingml/2006/main">
+              <a:graphicData uri="http://schemas.openxmlformats.org/drawingml/2006/picture">
+                <pic:pic xmlns:pic="http://schemas.openxmlformats.org/drawingml/2006/picture">
+                  <pic:nvPicPr>
+                    <pic:cNvPr id="1" name=""/>
+                    <pic:cNvPicPr/>
+                  </pic:nvPicPr>
+                  <pic:blipFill>
+                    <a:blip r:embed="rId20" cstate="print">
+                      <a:extLst>
+                        <a:ext uri="{28A0092B-C50C-407E-A947-70E740481C1C}">
+                          <a14:useLocalDpi xmlns:a14="http://schemas.microsoft.com/office/drawing/2010/main" val="0"/>
+                        </a:ext>
+                      </a:extLst>
+                    </a:blip>
+                    <a:stretch>
+                      <a:fillRect/>
+                    </a:stretch>
+                  </pic:blipFill>
+                  <pic:spPr>
+                    <a:xfrm>
+                      <a:off x="0" y="0"/>
+                      <a:ext cx="2959735" cy="2002155"/>
+                    </a:xfrm>
+                    <a:prstGeom prst="rect">
+                      <a:avLst/>
+                    </a:prstGeom>
+                  </pic:spPr>
+                </pic:pic>
+              </a:graphicData>
+            </a:graphic>
+          </wp:anchor>
+        </w:drawing>
+      </w:r>
+      <w:r>
+        <w:drawing>
+          <wp:inline distT="0" distB="0" distL="0" distR="0" wp14:anchorId="4B76F567" wp14:editId="6F6318CC">
+            <wp:extent cx="2783443" cy="2004365"/>
+            <wp:effectExtent l="0" t="0" r="0" b="0"/>
+            <wp:docPr id="20" name="Picture 20"/>
+            <wp:cNvGraphicFramePr>
+              <a:graphicFrameLocks xmlns:a="http://schemas.openxmlformats.org/drawingml/2006/main" noChangeAspect="1"/>
+            </wp:cNvGraphicFramePr>
+            <a:graphic xmlns:a="http://schemas.openxmlformats.org/drawingml/2006/main">
+              <a:graphicData uri="http://schemas.openxmlformats.org/drawingml/2006/picture">
+                <pic:pic xmlns:pic="http://schemas.openxmlformats.org/drawingml/2006/picture">
+                  <pic:nvPicPr>
+                    <pic:cNvPr id="1" name=""/>
+                    <pic:cNvPicPr/>
+                  </pic:nvPicPr>
+                  <pic:blipFill>
+                    <a:blip r:embed="rId21"/>
+                    <a:stretch>
+                      <a:fillRect/>
+                    </a:stretch>
+                  </pic:blipFill>
+                  <pic:spPr>
+                    <a:xfrm>
+                      <a:off x="0" y="0"/>
+                      <a:ext cx="2802542" cy="2018118"/>
+                    </a:xfrm>
+                    <a:prstGeom prst="rect">
+                      <a:avLst/>
+                    </a:prstGeom>
+                  </pic:spPr>
+                </pic:pic>
+              </a:graphicData>
+            </a:graphic>
+          </wp:inline>
+        </w:drawing>
+      </w:r>
+    </w:p>
+    <w:p>
+      <w:pPr>
+        <w:pStyle w:val="Caption"/>
+      </w:pPr>
+      <w:fldSimple w:instr=" SEQ Figure \* ARABIC ">
+        <w:r>
+          <w:rPr>
+            <w:noProof/>
+          </w:rPr>
+          <w:t>3</w:t>
+        </w:r>
+      </w:fldSimple>
+      <w:r>
+        <w:t xml:space="preserve"> Average Evoked</w:t>
+      </w:r>
+    </w:p>
+    <w:p>
+      <w:r>
+        <w:t>The evoked effect that we already statistically tested seems to be in the brain midline as expected. The induced non-phase locked activity seems to be especially large in the frontal area of the brain, also there is obvious negative power in the right back side of the brain.</w:t>
+      </w:r>
+    </w:p>
+    <w:p>
+      <w:r>
+        <w:t>For further analysis the time frequency plot at our electrode Pz, which we already picked for the ERP analysis is chosen.</w:t>
+      </w:r>
+    </w:p>
+    <w:p>
+      <w:r>
+        <w:lastRenderedPageBreak/>
+        <w:drawing>
+          <wp:inline distT="0" distB="0" distL="0" distR="0" wp14:anchorId="3EDFFE88" wp14:editId="45F49968">
+            <wp:extent cx="5941695" cy="1998345"/>
+            <wp:effectExtent l="0" t="0" r="1905" b="1905"/>
+            <wp:docPr id="23" name="Picture 23"/>
+            <wp:cNvGraphicFramePr>
+              <a:graphicFrameLocks xmlns:a="http://schemas.openxmlformats.org/drawingml/2006/main" noChangeAspect="1"/>
+            </wp:cNvGraphicFramePr>
+            <a:graphic xmlns:a="http://schemas.openxmlformats.org/drawingml/2006/main">
+              <a:graphicData uri="http://schemas.openxmlformats.org/drawingml/2006/picture">
+                <pic:pic xmlns:pic="http://schemas.openxmlformats.org/drawingml/2006/picture">
+                  <pic:nvPicPr>
+                    <pic:cNvPr id="1" name=""/>
+                    <pic:cNvPicPr/>
+                  </pic:nvPicPr>
+                  <pic:blipFill>
+                    <a:blip r:embed="rId22"/>
+                    <a:stretch>
+                      <a:fillRect/>
+                    </a:stretch>
+                  </pic:blipFill>
+                  <pic:spPr>
+                    <a:xfrm>
+                      <a:off x="0" y="0"/>
+                      <a:ext cx="5941695" cy="1998345"/>
+                    </a:xfrm>
+                    <a:prstGeom prst="rect">
+                      <a:avLst/>
+                    </a:prstGeom>
+                  </pic:spPr>
+                </pic:pic>
+              </a:graphicData>
+            </a:graphic>
+          </wp:inline>
+        </w:drawing>
+      </w:r>
+    </w:p>
+    <w:p>
+      <w:r>
+        <w:t xml:space="preserve">Here it is visible again that the evoked is present in at ~300-400ms, where we expect and tested it already. </w:t>
+      </w:r>
+      <w:r>
+        <w:t>Additionally,</w:t>
+      </w:r>
+      <w:r>
+        <w:t xml:space="preserve"> </w:t>
+      </w:r>
+      <w:r>
+        <w:t>an induced non-phase locked artefact is visible. Around ~300-400ms right where our evoked is we also have induced lower frequencies</w:t>
+      </w:r>
+      <w:r>
+        <w:t xml:space="preserve">. </w:t>
+      </w:r>
+      <w:r>
+        <w:t>There also is a quite negative power artefact of the induced at around ~600ms in higher frequencies.</w:t>
+      </w:r>
+    </w:p>
+    <w:p>
+      <w:r>
+        <w:t>These artefacts shall be tested if they are significant induced effects. To evaluate significance a Permutation cluster test (</w:t>
+      </w:r>
+      <w:r>
+        <w:t>mne.stats.permutation_cluster_test</w:t>
+      </w:r>
+      <w:r>
+        <w:t>)</w:t>
+      </w:r>
+      <w:r>
+        <w:rPr>
+          <w:rStyle w:val="FootnoteReference"/>
+        </w:rPr>
+        <w:footnoteReference w:id="8"/>
+      </w:r>
+      <w:r>
+        <w:t xml:space="preserve"> is performed.</w:t>
+      </w:r>
+      <w:r>
+        <w:t xml:space="preserve"> The goal here is to find to find time points </w:t>
+      </w:r>
+      <w:r>
+        <w:t xml:space="preserve">differing </w:t>
+      </w:r>
+      <w:r>
+        <w:t>between conditions (here: Induced power, zero power</w:t>
+      </w:r>
+      <w:r>
+        <w:t xml:space="preserve">) but not by multiple single test. </w:t>
+      </w:r>
+      <w:r>
+        <w:t>Therefore,</w:t>
+      </w:r>
+      <w:r>
+        <w:t xml:space="preserve"> we use cluster permutations.</w:t>
+      </w:r>
+      <w:r>
+        <w:rPr>
+          <w:rStyle w:val="FootnoteReference"/>
+        </w:rPr>
+        <w:footnoteReference w:id="9"/>
+      </w:r>
+    </w:p>
+    <w:p>
+      <w:r>
+        <w:drawing>
+          <wp:inline distT="0" distB="0" distL="0" distR="0" wp14:anchorId="0494B86E" wp14:editId="497E9326">
+            <wp:extent cx="5941695" cy="1984375"/>
+            <wp:effectExtent l="0" t="0" r="1905" b="0"/>
+            <wp:docPr id="28" name="Picture 28"/>
+            <wp:cNvGraphicFramePr>
+              <a:graphicFrameLocks xmlns:a="http://schemas.openxmlformats.org/drawingml/2006/main" noChangeAspect="1"/>
+            </wp:cNvGraphicFramePr>
+            <a:graphic xmlns:a="http://schemas.openxmlformats.org/drawingml/2006/main">
+              <a:graphicData uri="http://schemas.openxmlformats.org/drawingml/2006/picture">
+                <pic:pic xmlns:pic="http://schemas.openxmlformats.org/drawingml/2006/picture">
+                  <pic:nvPicPr>
+                    <pic:cNvPr id="1" name=""/>
+                    <pic:cNvPicPr/>
+                  </pic:nvPicPr>
+                  <pic:blipFill>
+                    <a:blip r:embed="rId23"/>
+                    <a:stretch>
+                      <a:fillRect/>
+                    </a:stretch>
+                  </pic:blipFill>
+                  <pic:spPr>
+                    <a:xfrm>
+                      <a:off x="0" y="0"/>
+                      <a:ext cx="5941695" cy="1984375"/>
+                    </a:xfrm>
+                    <a:prstGeom prst="rect">
+                      <a:avLst/>
+                    </a:prstGeom>
+                  </pic:spPr>
+                </pic:pic>
+              </a:graphicData>
+            </a:graphic>
+          </wp:inline>
+        </w:drawing>
+      </w:r>
+    </w:p>
+    <w:p>
+      <w:r>
+        <w:t>T-values and P-Values for the cells and cluster can be observed in the test figure above.</w:t>
+      </w:r>
+      <w:r>
+        <w:br/>
+        <w:t>Statistically we can therefore conclude that we find a significant induced effect with alpha = 0.05.</w:t>
+      </w:r>
+      <w:r>
+        <w:br/>
+        <w:t>The induced effect is at ~600ms and occurs up to frequencies of 30Hz.</w:t>
+      </w:r>
+    </w:p>
+    <w:p/>
+    <w:p>
+      <w:r>
+        <w:br w:type="page"/>
+      </w:r>
+    </w:p>
+    <w:p>
+      <w:pPr>
+        <w:pStyle w:val="Heading2"/>
+        <w:numPr>
+          <w:ilvl w:val="1"/>
+          <w:numId w:val="22"/>
+        </w:numPr>
+      </w:pPr>
+      <w:r>
+        <w:lastRenderedPageBreak/>
+        <w:t>Decoding analysis</w:t>
+      </w:r>
+    </w:p>
+    <w:p>
+      <w:pPr>
+        <w:pStyle w:val="Heading2"/>
+      </w:pPr>
+    </w:p>
+    <w:p>
+      <w:r>
+        <w:t xml:space="preserve">In the decoding analysis </w:t>
+      </w:r>
+    </w:p>
+    <w:p>
+      <w:r>
+        <w:drawing>
+          <wp:inline distT="0" distB="0" distL="0" distR="0" wp14:anchorId="7A861553" wp14:editId="411BB9F6">
+            <wp:extent cx="5771433" cy="3234519"/>
+            <wp:effectExtent l="0" t="0" r="1270" b="4445"/>
+            <wp:docPr id="29" name="Picture 29"/>
+            <wp:cNvGraphicFramePr>
+              <a:graphicFrameLocks xmlns:a="http://schemas.openxmlformats.org/drawingml/2006/main" noChangeAspect="1"/>
+            </wp:cNvGraphicFramePr>
+            <a:graphic xmlns:a="http://schemas.openxmlformats.org/drawingml/2006/main">
+              <a:graphicData uri="http://schemas.openxmlformats.org/drawingml/2006/picture">
+                <pic:pic xmlns:pic="http://schemas.openxmlformats.org/drawingml/2006/picture">
+                  <pic:nvPicPr>
+                    <pic:cNvPr id="1" name=""/>
+                    <pic:cNvPicPr/>
+                  </pic:nvPicPr>
+                  <pic:blipFill>
+                    <a:blip r:embed="rId24"/>
+                    <a:stretch>
+                      <a:fillRect/>
+                    </a:stretch>
+                  </pic:blipFill>
+                  <pic:spPr>
+                    <a:xfrm>
+                      <a:off x="0" y="0"/>
+                      <a:ext cx="5776296" cy="3237244"/>
+                    </a:xfrm>
+                    <a:prstGeom prst="rect">
+                      <a:avLst/>
+                    </a:prstGeom>
+                  </pic:spPr>
+                </pic:pic>
+              </a:graphicData>
+            </a:graphic>
+          </wp:inline>
+        </w:drawing>
+      </w:r>
+      <w:r>
+        <w:br/>
+      </w:r>
+    </w:p>
     <w:p/>
     <w:p/>
+    <w:p>
+      <w:r>
+        <w:drawing>
+          <wp:inline distT="0" distB="0" distL="0" distR="0" wp14:anchorId="1411F7B7" wp14:editId="668D0043">
+            <wp:extent cx="5941695" cy="3311525"/>
+            <wp:effectExtent l="0" t="0" r="1905" b="3175"/>
+            <wp:docPr id="30" name="Picture 30"/>
+            <wp:cNvGraphicFramePr>
+              <a:graphicFrameLocks xmlns:a="http://schemas.openxmlformats.org/drawingml/2006/main" noChangeAspect="1"/>
+            </wp:cNvGraphicFramePr>
+            <a:graphic xmlns:a="http://schemas.openxmlformats.org/drawingml/2006/main">
+              <a:graphicData uri="http://schemas.openxmlformats.org/drawingml/2006/picture">
+                <pic:pic xmlns:pic="http://schemas.openxmlformats.org/drawingml/2006/picture">
+                  <pic:nvPicPr>
+                    <pic:cNvPr id="1" name=""/>
+                    <pic:cNvPicPr/>
+                  </pic:nvPicPr>
+                  <pic:blipFill>
+                    <a:blip r:embed="rId25"/>
+                    <a:stretch>
+                      <a:fillRect/>
+                    </a:stretch>
+                  </pic:blipFill>
+                  <pic:spPr>
+                    <a:xfrm>
+                      <a:off x="0" y="0"/>
+                      <a:ext cx="5941695" cy="3311525"/>
+                    </a:xfrm>
+                    <a:prstGeom prst="rect">
+                      <a:avLst/>
+                    </a:prstGeom>
+                  </pic:spPr>
+                </pic:pic>
+              </a:graphicData>
+            </a:graphic>
+          </wp:inline>
+        </w:drawing>
+      </w:r>
+    </w:p>
     <w:p>
       <w:r>
         <w:br w:type="page"/>
@@ -3905,7 +4309,7 @@
               </w:tblGrid>
               <w:tr>
                 <w:trPr>
-                  <w:divId w:val="258687435"/>
+                  <w:divId w:val="99227683"/>
                   <w:tblCellSpacing w:w="15" w:type="dxa"/>
                 </w:trPr>
                 <w:tc>
@@ -3953,7 +4357,7 @@
               </w:tr>
               <w:tr>
                 <w:trPr>
-                  <w:divId w:val="258687435"/>
+                  <w:divId w:val="99227683"/>
                   <w:tblCellSpacing w:w="15" w:type="dxa"/>
                 </w:trPr>
                 <w:tc>
@@ -4013,7 +4417,7 @@
               </w:tr>
               <w:tr>
                 <w:trPr>
-                  <w:divId w:val="258687435"/>
+                  <w:divId w:val="99227683"/>
                   <w:tblCellSpacing w:w="15" w:type="dxa"/>
                 </w:trPr>
                 <w:tc>
@@ -4059,7 +4463,7 @@
               </w:tr>
               <w:tr>
                 <w:trPr>
-                  <w:divId w:val="258687435"/>
+                  <w:divId w:val="99227683"/>
                   <w:tblCellSpacing w:w="15" w:type="dxa"/>
                 </w:trPr>
                 <w:tc>
@@ -4103,10 +4507,70 @@
                   </w:p>
                 </w:tc>
               </w:tr>
+              <w:tr>
+                <w:trPr>
+                  <w:divId w:val="99227683"/>
+                  <w:tblCellSpacing w:w="15" w:type="dxa"/>
+                </w:trPr>
+                <w:tc>
+                  <w:tcPr>
+                    <w:tcW w:w="50" w:type="pct"/>
+                    <w:hideMark/>
+                  </w:tcPr>
+                  <w:p>
+                    <w:pPr>
+                      <w:pStyle w:val="Bibliography"/>
+                      <w:rPr>
+                        <w:noProof/>
+                      </w:rPr>
+                    </w:pPr>
+                    <w:r>
+                      <w:rPr>
+                        <w:noProof/>
+                      </w:rPr>
+                      <w:t xml:space="preserve">[5] </w:t>
+                    </w:r>
+                  </w:p>
+                </w:tc>
+                <w:tc>
+                  <w:tcPr>
+                    <w:tcW w:w="0" w:type="auto"/>
+                    <w:hideMark/>
+                  </w:tcPr>
+                  <w:p>
+                    <w:pPr>
+                      <w:pStyle w:val="Bibliography"/>
+                      <w:rPr>
+                        <w:noProof/>
+                      </w:rPr>
+                    </w:pPr>
+                    <w:r>
+                      <w:rPr>
+                        <w:noProof/>
+                      </w:rPr>
+                      <w:t xml:space="preserve">R. S. V. J. S. D. Herrmann CS, "Time-frequency analysis of event-related potentials: a brief tutorial.," </w:t>
+                    </w:r>
+                    <w:r>
+                      <w:rPr>
+                        <w:i/>
+                        <w:iCs/>
+                        <w:noProof/>
+                      </w:rPr>
+                      <w:t xml:space="preserve">Brain Topography, </w:t>
+                    </w:r>
+                    <w:r>
+                      <w:rPr>
+                        <w:noProof/>
+                      </w:rPr>
+                      <w:t xml:space="preserve">vol. 27, pp. 438-450, 2014. </w:t>
+                    </w:r>
+                  </w:p>
+                </w:tc>
+              </w:tr>
             </w:tbl>
             <w:p>
               <w:pPr>
-                <w:divId w:val="258687435"/>
+                <w:divId w:val="99227683"/>
                 <w:rPr>
                   <w:rFonts w:eastAsia="Times New Roman"/>
                   <w:noProof/>
@@ -4395,6 +4859,80 @@
             <w:lang w:val="de-DE"/>
           </w:rPr>
           <w:t>https://docs.scipy.org/doc/scipy/reference/generated/scipy.stats.ttest_1samp.html</w:t>
+        </w:r>
+      </w:hyperlink>
+      <w:r>
+        <w:rPr>
+          <w:lang w:val="de-DE"/>
+        </w:rPr>
+        <w:t xml:space="preserve"> </w:t>
+      </w:r>
+    </w:p>
+  </w:footnote>
+  <w:footnote w:id="8">
+    <w:p>
+      <w:pPr>
+        <w:pStyle w:val="FootnoteText"/>
+        <w:rPr>
+          <w:lang w:val="de-DE"/>
+        </w:rPr>
+      </w:pPr>
+      <w:r>
+        <w:rPr>
+          <w:rStyle w:val="FootnoteReference"/>
+        </w:rPr>
+        <w:footnoteRef/>
+      </w:r>
+      <w:r>
+        <w:rPr>
+          <w:lang w:val="de-DE"/>
+        </w:rPr>
+        <w:t xml:space="preserve"> </w:t>
+      </w:r>
+      <w:hyperlink r:id="rId8" w:history="1">
+        <w:r>
+          <w:rPr>
+            <w:rStyle w:val="Hyperlink"/>
+            <w:lang w:val="de-DE"/>
+          </w:rPr>
+          <w:t>https://mne.tools/stable/generated/mne.stats.permutation_cluster_test.html</w:t>
+        </w:r>
+      </w:hyperlink>
+      <w:r>
+        <w:rPr>
+          <w:lang w:val="de-DE"/>
+        </w:rPr>
+        <w:t xml:space="preserve"> </w:t>
+      </w:r>
+    </w:p>
+  </w:footnote>
+  <w:footnote w:id="9">
+    <w:p>
+      <w:pPr>
+        <w:pStyle w:val="FootnoteText"/>
+        <w:rPr>
+          <w:lang w:val="de-DE"/>
+        </w:rPr>
+      </w:pPr>
+      <w:r>
+        <w:rPr>
+          <w:rStyle w:val="FootnoteReference"/>
+        </w:rPr>
+        <w:footnoteRef/>
+      </w:r>
+      <w:r>
+        <w:rPr>
+          <w:lang w:val="de-DE"/>
+        </w:rPr>
+        <w:t xml:space="preserve"> </w:t>
+      </w:r>
+      <w:hyperlink r:id="rId9" w:history="1">
+        <w:r>
+          <w:rPr>
+            <w:rStyle w:val="Hyperlink"/>
+            <w:lang w:val="de-DE"/>
+          </w:rPr>
+          <w:t>https://benediktehinger.de/blog/science/statistics-cluster-permutation-test/</w:t>
         </w:r>
       </w:hyperlink>
       <w:r>
@@ -8028,11 +8566,33 @@
     <b:Volume>250</b:Volume>
     <b:RefOrder>2</b:RefOrder>
   </b:Source>
+  <b:Source>
+    <b:Tag>Her14</b:Tag>
+    <b:SourceType>JournalArticle</b:SourceType>
+    <b:Guid>{0DE891C3-8D9F-42C6-940B-9E017A1EC915}</b:Guid>
+    <b:Author>
+      <b:Author>
+        <b:NameList>
+          <b:Person>
+            <b:Last>Herrmann CS</b:Last>
+            <b:First>Rach</b:First>
+            <b:Middle>S, Vosskuhl J, Strüber D.</b:Middle>
+          </b:Person>
+        </b:NameList>
+      </b:Author>
+    </b:Author>
+    <b:Title>Time-frequency analysis of event-related potentials: a brief tutorial. </b:Title>
+    <b:JournalName>Brain Topography</b:JournalName>
+    <b:Year>2014</b:Year>
+    <b:Pages>438-450</b:Pages>
+    <b:Volume>27</b:Volume>
+    <b:RefOrder>5</b:RefOrder>
+  </b:Source>
 </b:Sources>
 </file>
 
 <file path=customXml/itemProps1.xml><?xml version="1.0" encoding="utf-8"?>
-<ds:datastoreItem xmlns:ds="http://schemas.openxmlformats.org/officeDocument/2006/customXml" ds:itemID="{CB282290-09D4-4F4D-829F-15701DB2EDC6}">
+<ds:datastoreItem xmlns:ds="http://schemas.openxmlformats.org/officeDocument/2006/customXml" ds:itemID="{6D2B896D-BBBB-4E4D-A0CA-E5969F31B3F2}">
   <ds:schemaRefs>
     <ds:schemaRef ds:uri="http://schemas.openxmlformats.org/officeDocument/2006/bibliography"/>
   </ds:schemaRefs>
